--- a/src/pages/pages/2017-03-11---resume/resume/resume-aivaras-simulis.docx
+++ b/src/pages/pages/2017-03-11---resume/resume/resume-aivaras-simulis.docx
@@ -11,7 +11,7 @@
           <w:noProof/>
         </w:rPr>
         <w:drawing>
-          <wp:anchor distT="0" distB="0" distL="114300" distR="114300" simplePos="0" relativeHeight="251677696" behindDoc="1" locked="0" layoutInCell="1" allowOverlap="1" wp14:anchorId="395D0934" wp14:editId="7F783B52">
+          <wp:anchor distT="0" distB="0" distL="114300" distR="114300" simplePos="0" relativeHeight="251677696" behindDoc="1" locked="0" layoutInCell="1" allowOverlap="1" wp14:anchorId="395D0934" wp14:editId="5C01F3A3">
             <wp:simplePos x="0" y="0"/>
             <wp:positionH relativeFrom="margin">
               <wp:align>right</wp:align>
@@ -20,19 +20,22 @@
               <wp:posOffset>76200</wp:posOffset>
             </wp:positionV>
             <wp:extent cx="899160" cy="885825"/>
-            <wp:effectExtent l="38100" t="38100" r="91440" b="104775"/>
+            <wp:effectExtent l="0" t="0" r="0" b="9525"/>
             <wp:wrapTight wrapText="bothSides">
               <wp:wrapPolygon edited="0">
-                <wp:start x="0" y="-929"/>
-                <wp:lineTo x="-915" y="-465"/>
-                <wp:lineTo x="-915" y="21832"/>
-                <wp:lineTo x="0" y="23690"/>
-                <wp:lineTo x="22424" y="23690"/>
-                <wp:lineTo x="23339" y="21832"/>
-                <wp:lineTo x="23339" y="6968"/>
-                <wp:lineTo x="22424" y="0"/>
-                <wp:lineTo x="22424" y="-929"/>
-                <wp:lineTo x="0" y="-929"/>
+                <wp:start x="7322" y="0"/>
+                <wp:lineTo x="5034" y="465"/>
+                <wp:lineTo x="0" y="5574"/>
+                <wp:lineTo x="0" y="16723"/>
+                <wp:lineTo x="5034" y="21368"/>
+                <wp:lineTo x="6864" y="21368"/>
+                <wp:lineTo x="14186" y="21368"/>
+                <wp:lineTo x="16017" y="21368"/>
+                <wp:lineTo x="21051" y="16723"/>
+                <wp:lineTo x="21051" y="5574"/>
+                <wp:lineTo x="16932" y="1394"/>
+                <wp:lineTo x="14186" y="0"/>
+                <wp:lineTo x="7322" y="0"/>
               </wp:wrapPolygon>
             </wp:wrapTight>
             <wp:docPr id="1" name="Picture 1">
@@ -65,21 +68,13 @@
                       <a:off x="0" y="0"/>
                       <a:ext cx="899160" cy="885825"/>
                     </a:xfrm>
-                    <a:prstGeom prst="rect">
+                    <a:prstGeom prst="ellipse">
                       <a:avLst/>
                     </a:prstGeom>
-                    <a:ln w="12700" cap="sq">
+                    <a:ln w="3175" cap="rnd">
                       <a:noFill/>
-                      <a:prstDash val="solid"/>
-                      <a:miter lim="800000"/>
                     </a:ln>
-                    <a:effectLst>
-                      <a:outerShdw blurRad="50800" dist="38100" dir="2700000" algn="tl" rotWithShape="0">
-                        <a:srgbClr val="000000">
-                          <a:alpha val="43000"/>
-                        </a:srgbClr>
-                      </a:outerShdw>
-                    </a:effectLst>
+                    <a:effectLst/>
                   </pic:spPr>
                 </pic:pic>
               </a:graphicData>
@@ -178,26 +173,6 @@
     </w:p>
     <w:p>
       <w:pPr>
-        <w:pStyle w:val="ResumeTitle"/>
-        <w:rPr>
-          <w:caps/>
-        </w:rPr>
-      </w:pPr>
-      <w:r>
-        <w:rPr>
-          <w:caps/>
-        </w:rPr>
-        <w:t xml:space="preserve">WEB </w:t>
-      </w:r>
-      <w:r>
-        <w:rPr>
-          <w:caps/>
-        </w:rPr>
-        <w:t>Developer</w:t>
-      </w:r>
-    </w:p>
-    <w:p>
-      <w:pPr>
         <w:pStyle w:val="ResumeSectionHeaders"/>
         <w:spacing w:after="240"/>
         <w:rPr>
@@ -214,7 +189,7 @@
           <w:sz w:val="20"/>
           <w:szCs w:val="20"/>
         </w:rPr>
-        <w:t>Accomplished profes</w:t>
+        <w:t xml:space="preserve">I am an accomplished professional in web development with </w:t>
       </w:r>
       <w:r>
         <w:rPr>
@@ -223,7 +198,7 @@
           <w:sz w:val="20"/>
           <w:szCs w:val="20"/>
         </w:rPr>
-        <w:t>sional in web development with 4</w:t>
+        <w:t xml:space="preserve">4 </w:t>
       </w:r>
       <w:r>
         <w:rPr>
@@ -232,7 +207,7 @@
           <w:sz w:val="20"/>
           <w:szCs w:val="20"/>
         </w:rPr>
-        <w:t xml:space="preserve"> years of experience and a passion to create IT products and solutions which would help people in the most humane, sincere and reliable ways as possible. I adore working in healthcare, education and business fields. I’m capable to design, implement and maintain wide variety of systems, including enterprise applications with medium sized teams or individually. Strong in web development using both, server side and client side technologies. </w:t>
+        <w:t>years of experience and a passion to create IT products and solutions which would help people in the most humane, sincere and reliable ways as possible. I adore working in healthcare, education and business fields. I’m capable to design, implement and maintain wide variety of systems. Strong in web development using both, server side and client side technologies. I‘m really fascinated with how new technologies are developing and I am proud of myself being a part of it.</w:t>
       </w:r>
     </w:p>
     <w:p>
@@ -262,10 +237,8 @@
           <w:sz w:val="20"/>
           <w:szCs w:val="20"/>
         </w:rPr>
-        <w:t xml:space="preserve">x, Redux saga, Typescript, </w:t>
-      </w:r>
-      <w:bookmarkStart w:id="0" w:name="_GoBack"/>
-      <w:bookmarkEnd w:id="0"/>
+        <w:t xml:space="preserve">x, Redux saga, Typescript, ES7 </w:t>
+      </w:r>
       <w:r>
         <w:rPr>
           <w:b w:val="0"/>
@@ -273,7 +246,7 @@
           <w:sz w:val="20"/>
           <w:szCs w:val="20"/>
         </w:rPr>
-        <w:t xml:space="preserve">ES7 </w:t>
+        <w:t>and Bootstrap 4.0 technologies. Interested in Blockchain methodologies, Eth</w:t>
       </w:r>
       <w:r>
         <w:rPr>
@@ -282,55 +255,7 @@
           <w:sz w:val="20"/>
           <w:szCs w:val="20"/>
         </w:rPr>
-        <w:t>and Bootstrap</w:t>
-      </w:r>
-      <w:r>
-        <w:rPr>
-          <w:b w:val="0"/>
-          <w:bCs w:val="0"/>
-          <w:sz w:val="20"/>
-          <w:szCs w:val="20"/>
-        </w:rPr>
-        <w:t xml:space="preserve"> 4.0 technologies. Interested in Blockchain methodologies, Etherium, ICON projects. Following the news, trying them out by developing some of the demo projects.</w:t>
-      </w:r>
-      <w:r>
-        <w:rPr>
-          <w:b w:val="0"/>
-          <w:bCs w:val="0"/>
-          <w:sz w:val="20"/>
-          <w:szCs w:val="20"/>
-        </w:rPr>
-        <w:t xml:space="preserve"> </w:t>
-      </w:r>
-      <w:r>
-        <w:rPr>
-          <w:b w:val="0"/>
-          <w:bCs w:val="0"/>
-          <w:sz w:val="20"/>
-          <w:szCs w:val="20"/>
-        </w:rPr>
-        <w:t>I passed my MCSD: App Builder certification and I 'm looking forward to pass some more to prove my skills and worth. I‘m really fascinated with how new technologies are developing and I am proud of myself being a part of it.</w:t>
-      </w:r>
-    </w:p>
-    <w:p>
-      <w:pPr>
-        <w:pStyle w:val="ResumeSectionHeaders"/>
-        <w:spacing w:after="240"/>
-        <w:rPr>
-          <w:b w:val="0"/>
-          <w:bCs w:val="0"/>
-          <w:sz w:val="20"/>
-          <w:szCs w:val="20"/>
-        </w:rPr>
-      </w:pPr>
-      <w:r>
-        <w:rPr>
-          <w:b w:val="0"/>
-          <w:bCs w:val="0"/>
-          <w:sz w:val="20"/>
-          <w:szCs w:val="20"/>
-        </w:rPr>
-        <w:t>I'm always looking forward to interesting projects, new opportunities to grow and level up my career. I‘m eager and not afraid to learn and try new technologies, methodologies and patterns. Gaining fresh and new experience is my ongoing lifetime goal. I've been a student since I was a little boy - gaining and sharing knowledge is what I do best.</w:t>
+        <w:t>erium, ICON projects.</w:t>
       </w:r>
     </w:p>
     <w:p>
@@ -843,312 +768,6 @@
         <w:spacing w:after="240"/>
       </w:pPr>
       <w:r>
-        <w:t>LIFELONG LEARNING</w:t>
-      </w:r>
-    </w:p>
-    <w:p>
-      <w:pPr>
-        <w:numPr>
-          <w:ilvl w:val="0"/>
-          <w:numId w:val="2"/>
-        </w:numPr>
-        <w:spacing w:before="120"/>
-        <w:contextualSpacing/>
-        <w:rPr>
-          <w:sz w:val="20"/>
-          <w:szCs w:val="20"/>
-        </w:rPr>
-      </w:pPr>
-      <w:r>
-        <w:rPr>
-          <w:sz w:val="20"/>
-          <w:szCs w:val="20"/>
-        </w:rPr>
-        <w:t>Microsoft Certified Solutions Developer: App Builder</w:t>
-      </w:r>
-      <w:r>
-        <w:rPr>
-          <w:sz w:val="20"/>
-          <w:szCs w:val="20"/>
-        </w:rPr>
-        <w:t>:</w:t>
-      </w:r>
-    </w:p>
-    <w:p>
-      <w:pPr>
-        <w:spacing w:before="120"/>
-        <w:ind w:left="720"/>
-        <w:contextualSpacing/>
-        <w:rPr>
-          <w:sz w:val="20"/>
-          <w:szCs w:val="20"/>
-        </w:rPr>
-      </w:pPr>
-      <w:r>
-        <w:rPr>
-          <w:sz w:val="20"/>
-          <w:szCs w:val="20"/>
-        </w:rPr>
-        <w:t>70-480 Programming i</w:t>
-      </w:r>
-      <w:r>
-        <w:rPr>
-          <w:sz w:val="20"/>
-          <w:szCs w:val="20"/>
-        </w:rPr>
-        <w:t>n HTML5 with JavaScript and CSS3</w:t>
-      </w:r>
-      <w:r>
-        <w:rPr>
-          <w:sz w:val="20"/>
-          <w:szCs w:val="20"/>
-        </w:rPr>
-        <w:t>;</w:t>
-      </w:r>
-    </w:p>
-    <w:p>
-      <w:pPr>
-        <w:spacing w:before="120"/>
-        <w:ind w:left="720"/>
-        <w:contextualSpacing/>
-        <w:rPr>
-          <w:sz w:val="20"/>
-          <w:szCs w:val="20"/>
-        </w:rPr>
-      </w:pPr>
-      <w:r>
-        <w:rPr>
-          <w:sz w:val="20"/>
-          <w:szCs w:val="20"/>
-        </w:rPr>
-        <w:t>70-486 Developing ASP.NET MVC Web Applications</w:t>
-      </w:r>
-      <w:r>
-        <w:rPr>
-          <w:sz w:val="20"/>
-          <w:szCs w:val="20"/>
-        </w:rPr>
-        <w:t>;</w:t>
-      </w:r>
-    </w:p>
-    <w:p>
-      <w:pPr>
-        <w:spacing w:before="120"/>
-        <w:ind w:left="720"/>
-        <w:contextualSpacing/>
-        <w:rPr>
-          <w:sz w:val="20"/>
-          <w:szCs w:val="20"/>
-        </w:rPr>
-      </w:pPr>
-      <w:r>
-        <w:rPr>
-          <w:sz w:val="20"/>
-          <w:szCs w:val="20"/>
-        </w:rPr>
-        <w:t>70-487 Developing Mi</w:t>
-      </w:r>
-      <w:r>
-        <w:rPr>
-          <w:sz w:val="20"/>
-          <w:szCs w:val="20"/>
-        </w:rPr>
-        <w:t>crosoft Azure and Web Services</w:t>
-      </w:r>
-      <w:r>
-        <w:rPr>
-          <w:sz w:val="20"/>
-          <w:szCs w:val="20"/>
-        </w:rPr>
-        <w:t>;</w:t>
-      </w:r>
-    </w:p>
-    <w:p>
-      <w:pPr>
-        <w:numPr>
-          <w:ilvl w:val="0"/>
-          <w:numId w:val="2"/>
-        </w:numPr>
-        <w:spacing w:before="120"/>
-        <w:contextualSpacing/>
-        <w:rPr>
-          <w:sz w:val="20"/>
-          <w:szCs w:val="20"/>
-        </w:rPr>
-      </w:pPr>
-      <w:r>
-        <w:rPr>
-          <w:sz w:val="20"/>
-          <w:szCs w:val="20"/>
-        </w:rPr>
-        <w:t>IBM: Blockchain Essentials;</w:t>
-      </w:r>
-    </w:p>
-    <w:p>
-      <w:pPr>
-        <w:numPr>
-          <w:ilvl w:val="0"/>
-          <w:numId w:val="2"/>
-        </w:numPr>
-        <w:spacing w:before="120"/>
-        <w:contextualSpacing/>
-        <w:rPr>
-          <w:sz w:val="20"/>
-          <w:szCs w:val="20"/>
-        </w:rPr>
-      </w:pPr>
-      <w:r>
-        <w:rPr>
-          <w:sz w:val="20"/>
-          <w:szCs w:val="20"/>
-        </w:rPr>
-        <w:t>Google: Digital Garage -</w:t>
-      </w:r>
-      <w:r>
-        <w:rPr>
-          <w:sz w:val="20"/>
-          <w:szCs w:val="20"/>
-        </w:rPr>
-        <w:t xml:space="preserve"> The Online Marketing Fundamentals</w:t>
-      </w:r>
-      <w:r>
-        <w:rPr>
-          <w:sz w:val="20"/>
-          <w:szCs w:val="20"/>
-        </w:rPr>
-        <w:t>;</w:t>
-      </w:r>
-    </w:p>
-    <w:p>
-      <w:pPr>
-        <w:numPr>
-          <w:ilvl w:val="0"/>
-          <w:numId w:val="2"/>
-        </w:numPr>
-        <w:spacing w:before="120"/>
-        <w:contextualSpacing/>
-        <w:rPr>
-          <w:sz w:val="20"/>
-          <w:szCs w:val="20"/>
-        </w:rPr>
-      </w:pPr>
-      <w:r>
-        <w:rPr>
-          <w:sz w:val="20"/>
-          <w:szCs w:val="20"/>
-        </w:rPr>
-        <w:t xml:space="preserve">Pluralsight, Microsoft Virtual Academy, Edx, Coursera </w:t>
-      </w:r>
-      <w:r>
-        <w:rPr>
-          <w:sz w:val="20"/>
-          <w:szCs w:val="20"/>
-        </w:rPr>
-        <w:t>courses</w:t>
-      </w:r>
-      <w:r>
-        <w:rPr>
-          <w:sz w:val="20"/>
-          <w:szCs w:val="20"/>
-        </w:rPr>
-        <w:t>;</w:t>
-      </w:r>
-    </w:p>
-    <w:p>
-      <w:pPr>
-        <w:numPr>
-          <w:ilvl w:val="0"/>
-          <w:numId w:val="2"/>
-        </w:numPr>
-        <w:spacing w:before="120"/>
-        <w:contextualSpacing/>
-        <w:rPr>
-          <w:sz w:val="20"/>
-          <w:szCs w:val="20"/>
-        </w:rPr>
-      </w:pPr>
-      <w:r>
-        <w:rPr>
-          <w:sz w:val="20"/>
-          <w:szCs w:val="20"/>
-        </w:rPr>
-        <w:t>.NET Crowd</w:t>
-      </w:r>
-      <w:r>
-        <w:rPr>
-          <w:sz w:val="20"/>
-          <w:szCs w:val="20"/>
-        </w:rPr>
-        <w:t xml:space="preserve">, </w:t>
-      </w:r>
-      <w:r>
-        <w:rPr>
-          <w:sz w:val="20"/>
-          <w:szCs w:val="20"/>
-        </w:rPr>
-        <w:t>Kaunas JS</w:t>
-      </w:r>
-      <w:r>
-        <w:rPr>
-          <w:sz w:val="20"/>
-          <w:szCs w:val="20"/>
-        </w:rPr>
-        <w:t xml:space="preserve">, </w:t>
-      </w:r>
-      <w:r>
-        <w:rPr>
-          <w:sz w:val="20"/>
-          <w:szCs w:val="20"/>
-        </w:rPr>
-        <w:t>KIT Club</w:t>
-      </w:r>
-      <w:r>
-        <w:rPr>
-          <w:sz w:val="20"/>
-          <w:szCs w:val="20"/>
-        </w:rPr>
-        <w:t>, Blockchain, cryptocurrency meetings;</w:t>
-      </w:r>
-    </w:p>
-    <w:p>
-      <w:pPr>
-        <w:numPr>
-          <w:ilvl w:val="0"/>
-          <w:numId w:val="2"/>
-        </w:numPr>
-        <w:spacing w:before="120"/>
-        <w:contextualSpacing/>
-        <w:rPr>
-          <w:sz w:val="20"/>
-          <w:szCs w:val="20"/>
-        </w:rPr>
-      </w:pPr>
-      <w:r>
-        <w:rPr>
-          <w:sz w:val="20"/>
-          <w:szCs w:val="20"/>
-          <w:lang w:val="en"/>
-        </w:rPr>
-        <w:t>Agile Tour Lithuania, High Load Strategy, Blockchain conferences;</w:t>
-      </w:r>
-    </w:p>
-    <w:p>
-      <w:pPr>
-        <w:spacing w:before="120"/>
-        <w:contextualSpacing/>
-        <w:rPr>
-          <w:sz w:val="20"/>
-          <w:szCs w:val="20"/>
-        </w:rPr>
-      </w:pPr>
-    </w:p>
-    <w:p>
-      <w:pPr>
-        <w:pStyle w:val="ResumeSectionHeaders"/>
-        <w:spacing w:after="240"/>
-      </w:pPr>
-      <w:r>
-        <w:lastRenderedPageBreak/>
         <w:t>EXPERIENCE</w:t>
       </w:r>
     </w:p>
@@ -1272,86 +891,6 @@
           <w:sz w:val="20"/>
           <w:szCs w:val="20"/>
         </w:rPr>
-        <w:t xml:space="preserve"> </w:t>
-      </w:r>
-      <w:r>
-        <w:rPr>
-          <w:sz w:val="20"/>
-          <w:szCs w:val="20"/>
-        </w:rPr>
-        <w:t>“</w:t>
-      </w:r>
-      <w:r>
-        <w:rPr>
-          <w:sz w:val="20"/>
-          <w:szCs w:val="20"/>
-        </w:rPr>
-        <w:t>Amidus</w:t>
-      </w:r>
-      <w:r>
-        <w:rPr>
-          <w:sz w:val="20"/>
-          <w:szCs w:val="20"/>
-        </w:rPr>
-        <w:t>”</w:t>
-      </w:r>
-      <w:r>
-        <w:rPr>
-          <w:sz w:val="20"/>
-          <w:szCs w:val="20"/>
-        </w:rPr>
-        <w:t xml:space="preserve"> provide outsourcing and co-sourcing software development services, mainly focusing into Microsoft platform. </w:t>
-      </w:r>
-      <w:r>
-        <w:rPr>
-          <w:sz w:val="20"/>
-          <w:szCs w:val="20"/>
-        </w:rPr>
-        <w:t>“</w:t>
-      </w:r>
-      <w:r>
-        <w:rPr>
-          <w:sz w:val="20"/>
-          <w:szCs w:val="20"/>
-        </w:rPr>
-        <w:t>Amidus</w:t>
-      </w:r>
-      <w:r>
-        <w:rPr>
-          <w:sz w:val="20"/>
-          <w:szCs w:val="20"/>
-        </w:rPr>
-        <w:t>”</w:t>
-      </w:r>
-      <w:r>
-        <w:rPr>
-          <w:sz w:val="20"/>
-          <w:szCs w:val="20"/>
-        </w:rPr>
-        <w:t xml:space="preserve"> is Microsoft partner having Gold competence in Content Management; Silver competences in Portal and Collaboration, Search, Business Intelligence, Web Development, Software Developme</w:t>
-      </w:r>
-      <w:r>
-        <w:rPr>
-          <w:sz w:val="20"/>
-          <w:szCs w:val="20"/>
-        </w:rPr>
-        <w:t>nt and Application Integration.</w:t>
-      </w:r>
-    </w:p>
-    <w:p>
-      <w:pPr>
-        <w:spacing w:before="120"/>
-        <w:jc w:val="both"/>
-        <w:rPr>
-          <w:sz w:val="20"/>
-          <w:szCs w:val="20"/>
-        </w:rPr>
-      </w:pPr>
-      <w:r>
-        <w:rPr>
-          <w:sz w:val="20"/>
-          <w:szCs w:val="20"/>
-        </w:rPr>
         <w:t>My main responsibilities:</w:t>
       </w:r>
     </w:p>
@@ -1617,10 +1156,8 @@
         </w:rPr>
       </w:pPr>
       <w:r>
-        <w:t>Callcredit (internship)</w:t>
-      </w:r>
-      <w:r>
-        <w:t xml:space="preserve"> </w:t>
+        <w:lastRenderedPageBreak/>
+        <w:t xml:space="preserve">Callcredit (internship) </w:t>
       </w:r>
       <w:r>
         <w:tab/>
@@ -1716,44 +1253,6 @@
           <w:sz w:val="20"/>
           <w:szCs w:val="20"/>
         </w:rPr>
-        <w:t>“</w:t>
-      </w:r>
-      <w:r>
-        <w:rPr>
-          <w:sz w:val="20"/>
-          <w:szCs w:val="20"/>
-        </w:rPr>
-        <w:t>Callcredit Information Group</w:t>
-      </w:r>
-      <w:r>
-        <w:rPr>
-          <w:sz w:val="20"/>
-          <w:szCs w:val="20"/>
-        </w:rPr>
-        <w:t>”</w:t>
-      </w:r>
-      <w:r>
-        <w:rPr>
-          <w:sz w:val="20"/>
-          <w:szCs w:val="20"/>
-        </w:rPr>
-        <w:t xml:space="preserve"> is expert in managing consumer data for businesses across every sector, from financial services, retail and utilities to public sector, telecoms, insurance and many more. The Group is focused on developing innovative products and services to help businesses make smarter, more informed decisions throughout the customer lifecycle.</w:t>
-      </w:r>
-    </w:p>
-    <w:p>
-      <w:pPr>
-        <w:spacing w:before="120"/>
-        <w:jc w:val="both"/>
-        <w:rPr>
-          <w:sz w:val="20"/>
-          <w:szCs w:val="20"/>
-        </w:rPr>
-      </w:pPr>
-      <w:r>
-        <w:rPr>
-          <w:sz w:val="20"/>
-          <w:szCs w:val="20"/>
-        </w:rPr>
         <w:t>My main responsibilities:</w:t>
       </w:r>
     </w:p>
@@ -1909,13 +1408,13 @@
           <w:szCs w:val="18"/>
         </w:rPr>
         <w:drawing>
-          <wp:anchor distT="0" distB="0" distL="114300" distR="114300" simplePos="0" relativeHeight="251678720" behindDoc="1" locked="0" layoutInCell="1" allowOverlap="1" wp14:anchorId="0B8569A8" wp14:editId="460A3FA7">
+          <wp:anchor distT="0" distB="0" distL="114300" distR="114300" simplePos="0" relativeHeight="251678720" behindDoc="1" locked="0" layoutInCell="1" allowOverlap="1" wp14:anchorId="0B8569A8" wp14:editId="2C8312A2">
             <wp:simplePos x="0" y="0"/>
             <wp:positionH relativeFrom="margin">
-              <wp:posOffset>5064125</wp:posOffset>
+              <wp:posOffset>5073650</wp:posOffset>
             </wp:positionH>
             <wp:positionV relativeFrom="paragraph">
-              <wp:posOffset>5080</wp:posOffset>
+              <wp:posOffset>39370</wp:posOffset>
             </wp:positionV>
             <wp:extent cx="1723390" cy="809625"/>
             <wp:effectExtent l="0" t="0" r="0" b="0"/>
@@ -1985,13 +1484,7 @@
         <w:rPr>
           <w:b w:val="0"/>
         </w:rPr>
-        <w:t>2015-2017</w:t>
-      </w:r>
-      <w:r>
-        <w:rPr>
-          <w:b w:val="0"/>
-        </w:rPr>
-        <w:t xml:space="preserve">, </w:t>
+        <w:t xml:space="preserve">2015-2017, </w:t>
       </w:r>
       <w:r>
         <w:rPr>
@@ -2116,78 +1609,794 @@
         <w:spacing w:after="240"/>
       </w:pPr>
       <w:r>
-        <w:t>INTERESTS</w:t>
-      </w:r>
-    </w:p>
-    <w:p>
-      <w:pPr>
+        <w:t>LIFELONG LEARNING</w:t>
+      </w:r>
+    </w:p>
+    <w:p>
+      <w:pPr>
+        <w:numPr>
+          <w:ilvl w:val="0"/>
+          <w:numId w:val="2"/>
+        </w:numPr>
         <w:spacing w:before="120"/>
+        <w:contextualSpacing/>
+        <w:rPr>
+          <w:sz w:val="20"/>
+          <w:szCs w:val="20"/>
+        </w:rPr>
+      </w:pPr>
+      <w:r>
+        <w:rPr>
+          <w:sz w:val="20"/>
+          <w:szCs w:val="20"/>
+        </w:rPr>
+        <w:t>Microsoft Certified Solutions Developer: App Builder</w:t>
+      </w:r>
+      <w:r>
+        <w:rPr>
+          <w:sz w:val="20"/>
+          <w:szCs w:val="20"/>
+        </w:rPr>
+        <w:t>:</w:t>
+      </w:r>
+    </w:p>
+    <w:p>
+      <w:pPr>
+        <w:spacing w:before="120"/>
+        <w:ind w:left="720"/>
+        <w:contextualSpacing/>
+        <w:rPr>
+          <w:sz w:val="20"/>
+          <w:szCs w:val="20"/>
+        </w:rPr>
+      </w:pPr>
+      <w:r>
+        <w:rPr>
+          <w:sz w:val="20"/>
+          <w:szCs w:val="20"/>
+        </w:rPr>
+        <w:t>70-480 Programming in HTML5 with JavaScript and CSS3;</w:t>
+      </w:r>
+    </w:p>
+    <w:p>
+      <w:pPr>
+        <w:spacing w:before="120"/>
+        <w:ind w:left="720"/>
+        <w:contextualSpacing/>
+        <w:rPr>
+          <w:sz w:val="20"/>
+          <w:szCs w:val="20"/>
+        </w:rPr>
+      </w:pPr>
+      <w:r>
+        <w:rPr>
+          <w:sz w:val="20"/>
+          <w:szCs w:val="20"/>
+        </w:rPr>
+        <w:t>70-486 Developing ASP.NET MVC Web Applications;</w:t>
+      </w:r>
+    </w:p>
+    <w:p>
+      <w:pPr>
+        <w:spacing w:before="120"/>
+        <w:ind w:left="720"/>
+        <w:contextualSpacing/>
+        <w:rPr>
+          <w:sz w:val="20"/>
+          <w:szCs w:val="20"/>
+        </w:rPr>
+      </w:pPr>
+      <w:r>
+        <w:rPr>
+          <w:sz w:val="20"/>
+          <w:szCs w:val="20"/>
+        </w:rPr>
+        <w:t>70-487 Developing Microsoft Azure and Web Services;</w:t>
+      </w:r>
+    </w:p>
+    <w:p>
+      <w:pPr>
+        <w:numPr>
+          <w:ilvl w:val="0"/>
+          <w:numId w:val="2"/>
+        </w:numPr>
+        <w:spacing w:before="120"/>
+        <w:contextualSpacing/>
+        <w:rPr>
+          <w:sz w:val="20"/>
+          <w:szCs w:val="20"/>
+        </w:rPr>
+      </w:pPr>
+      <w:r>
+        <w:rPr>
+          <w:sz w:val="20"/>
+          <w:szCs w:val="20"/>
+        </w:rPr>
+        <w:t>IBM: Blockchain Essentials;</w:t>
+      </w:r>
+    </w:p>
+    <w:p>
+      <w:pPr>
+        <w:numPr>
+          <w:ilvl w:val="0"/>
+          <w:numId w:val="2"/>
+        </w:numPr>
+        <w:spacing w:before="120"/>
+        <w:contextualSpacing/>
+        <w:rPr>
+          <w:sz w:val="20"/>
+          <w:szCs w:val="20"/>
+        </w:rPr>
+      </w:pPr>
+      <w:r>
+        <w:rPr>
+          <w:sz w:val="20"/>
+          <w:szCs w:val="20"/>
+        </w:rPr>
+        <w:t>Google: Digital Garage -</w:t>
+      </w:r>
+      <w:r>
+        <w:rPr>
+          <w:sz w:val="20"/>
+          <w:szCs w:val="20"/>
+        </w:rPr>
+        <w:t xml:space="preserve"> The Online Marketing Fundamentals</w:t>
+      </w:r>
+      <w:r>
+        <w:rPr>
+          <w:sz w:val="20"/>
+          <w:szCs w:val="20"/>
+        </w:rPr>
+        <w:t>;</w:t>
+      </w:r>
+    </w:p>
+    <w:p>
+      <w:pPr>
+        <w:numPr>
+          <w:ilvl w:val="0"/>
+          <w:numId w:val="2"/>
+        </w:numPr>
+        <w:spacing w:before="120"/>
+        <w:contextualSpacing/>
+        <w:rPr>
+          <w:sz w:val="20"/>
+          <w:szCs w:val="20"/>
+        </w:rPr>
+      </w:pPr>
+      <w:r>
+        <w:rPr>
+          <w:sz w:val="20"/>
+          <w:szCs w:val="20"/>
+        </w:rPr>
+        <w:t xml:space="preserve">Pluralsight, Microsoft Virtual Academy, Edx, Coursera </w:t>
+      </w:r>
+      <w:r>
+        <w:rPr>
+          <w:sz w:val="20"/>
+          <w:szCs w:val="20"/>
+        </w:rPr>
+        <w:t>courses</w:t>
+      </w:r>
+      <w:r>
+        <w:rPr>
+          <w:sz w:val="20"/>
+          <w:szCs w:val="20"/>
+        </w:rPr>
+        <w:t>;</w:t>
+      </w:r>
+    </w:p>
+    <w:p>
+      <w:pPr>
+        <w:numPr>
+          <w:ilvl w:val="0"/>
+          <w:numId w:val="2"/>
+        </w:numPr>
+        <w:spacing w:before="120"/>
+        <w:contextualSpacing/>
+        <w:rPr>
+          <w:sz w:val="20"/>
+          <w:szCs w:val="20"/>
+        </w:rPr>
+      </w:pPr>
+      <w:r>
+        <w:rPr>
+          <w:sz w:val="20"/>
+          <w:szCs w:val="20"/>
+        </w:rPr>
+        <w:t>.NET Crowd</w:t>
+      </w:r>
+      <w:r>
+        <w:rPr>
+          <w:sz w:val="20"/>
+          <w:szCs w:val="20"/>
+        </w:rPr>
+        <w:t xml:space="preserve">, </w:t>
+      </w:r>
+      <w:r>
+        <w:rPr>
+          <w:sz w:val="20"/>
+          <w:szCs w:val="20"/>
+        </w:rPr>
+        <w:t>Kaunas JS</w:t>
+      </w:r>
+      <w:r>
+        <w:rPr>
+          <w:sz w:val="20"/>
+          <w:szCs w:val="20"/>
+        </w:rPr>
+        <w:t xml:space="preserve">, </w:t>
+      </w:r>
+      <w:r>
+        <w:rPr>
+          <w:sz w:val="20"/>
+          <w:szCs w:val="20"/>
+        </w:rPr>
+        <w:t>KIT Club</w:t>
+      </w:r>
+      <w:r>
+        <w:rPr>
+          <w:sz w:val="20"/>
+          <w:szCs w:val="20"/>
+        </w:rPr>
+        <w:t>, Blockchain, cryptocurrency meetings;</w:t>
+      </w:r>
+    </w:p>
+    <w:p>
+      <w:pPr>
+        <w:numPr>
+          <w:ilvl w:val="0"/>
+          <w:numId w:val="2"/>
+        </w:numPr>
+        <w:spacing w:before="120"/>
+        <w:contextualSpacing/>
+        <w:rPr>
+          <w:sz w:val="20"/>
+          <w:szCs w:val="20"/>
+        </w:rPr>
+      </w:pPr>
+      <w:r>
+        <w:rPr>
+          <w:sz w:val="20"/>
+          <w:szCs w:val="20"/>
+          <w:lang w:val="en"/>
+        </w:rPr>
+        <w:t>Agile Tour Lithuania, High Load Strategy, Blockchain conferences;</w:t>
+      </w:r>
+    </w:p>
+    <w:p>
+      <w:pPr>
+        <w:spacing w:before="120"/>
         <w:rPr>
           <w:rFonts w:cs="Tahoma"/>
           <w:sz w:val="20"/>
           <w:szCs w:val="20"/>
         </w:rPr>
       </w:pPr>
-      <w:r>
+    </w:p>
+    <w:p>
+      <w:pPr>
+        <w:pStyle w:val="Heading3"/>
+        <w:rPr>
+          <w:rFonts w:ascii="Helvetica" w:hAnsi="Helvetica"/>
+          <w:b w:val="0"/>
+          <w:bCs w:val="0"/>
+          <w:color w:val="0A0A0A"/>
+          <w:sz w:val="32"/>
+          <w:szCs w:val="32"/>
+        </w:rPr>
+      </w:pPr>
+      <w:r>
+        <w:rPr>
+          <w:rFonts w:ascii="Helvetica" w:hAnsi="Helvetica"/>
+          <w:b w:val="0"/>
+          <w:bCs w:val="0"/>
+          <w:color w:val="0A0A0A"/>
+          <w:sz w:val="32"/>
+          <w:szCs w:val="32"/>
+        </w:rPr>
+        <w:t>Accomplishments instead of tasks</w:t>
+      </w:r>
+    </w:p>
+    <w:p>
+      <w:pPr>
+        <w:pStyle w:val="NormalWeb"/>
+        <w:spacing w:before="228" w:beforeAutospacing="0" w:after="288" w:afterAutospacing="0"/>
+        <w:rPr>
+          <w:rFonts w:ascii="Palatino Linotype" w:hAnsi="Palatino Linotype"/>
+          <w:color w:val="0A0A0A"/>
+          <w:sz w:val="32"/>
+          <w:szCs w:val="32"/>
+        </w:rPr>
+      </w:pPr>
+      <w:r>
+        <w:rPr>
+          <w:rFonts w:ascii="Palatino Linotype" w:hAnsi="Palatino Linotype"/>
+          <w:color w:val="0A0A0A"/>
+          <w:sz w:val="32"/>
+          <w:szCs w:val="32"/>
+        </w:rPr>
+        <w:t>Few accomplishments are better than just to list your duties. E.g:</w:t>
+      </w:r>
+      <w:r>
+        <w:rPr>
+          <w:rFonts w:ascii="Palatino Linotype" w:hAnsi="Palatino Linotype"/>
+          <w:color w:val="0A0A0A"/>
+          <w:sz w:val="32"/>
+          <w:szCs w:val="32"/>
+        </w:rPr>
+        <w:br/>
+      </w:r>
+      <w:r>
+        <w:rPr>
+          <w:rStyle w:val="Strong"/>
+          <w:rFonts w:ascii="Palatino Linotype" w:hAnsi="Palatino Linotype"/>
+          <w:color w:val="0A0A0A"/>
+          <w:sz w:val="32"/>
+          <w:szCs w:val="32"/>
+        </w:rPr>
+        <w:t>Task</w:t>
+      </w:r>
+      <w:r>
+        <w:rPr>
+          <w:rFonts w:ascii="Palatino Linotype" w:hAnsi="Palatino Linotype"/>
+          <w:color w:val="0A0A0A"/>
+          <w:sz w:val="32"/>
+          <w:szCs w:val="32"/>
+        </w:rPr>
+        <w:t>: Wrote JUnit tests</w:t>
+      </w:r>
+      <w:r>
+        <w:rPr>
+          <w:rFonts w:ascii="Palatino Linotype" w:hAnsi="Palatino Linotype"/>
+          <w:color w:val="0A0A0A"/>
+          <w:sz w:val="32"/>
+          <w:szCs w:val="32"/>
+        </w:rPr>
+        <w:br/>
+      </w:r>
+      <w:r>
+        <w:rPr>
+          <w:rStyle w:val="Strong"/>
+          <w:rFonts w:ascii="Palatino Linotype" w:hAnsi="Palatino Linotype"/>
+          <w:color w:val="0A0A0A"/>
+          <w:sz w:val="32"/>
+          <w:szCs w:val="32"/>
+        </w:rPr>
+        <w:t>Accomplishment</w:t>
+      </w:r>
+      <w:r>
+        <w:rPr>
+          <w:rFonts w:ascii="Palatino Linotype" w:hAnsi="Palatino Linotype"/>
+          <w:color w:val="0A0A0A"/>
+          <w:sz w:val="32"/>
+          <w:szCs w:val="32"/>
+        </w:rPr>
+        <w:t>: Assured expected behavior of applications by writing JUnit tests and ensured 85% code coverage</w:t>
+      </w:r>
+    </w:p>
+    <w:p>
+      <w:pPr>
+        <w:pStyle w:val="NormalWeb"/>
+        <w:spacing w:before="228" w:beforeAutospacing="0" w:after="288" w:afterAutospacing="0"/>
+        <w:rPr>
+          <w:rFonts w:ascii="Palatino Linotype" w:hAnsi="Palatino Linotype"/>
+          <w:color w:val="0A0A0A"/>
+          <w:sz w:val="32"/>
+          <w:szCs w:val="32"/>
+        </w:rPr>
+      </w:pPr>
+      <w:r>
+        <w:rPr>
+          <w:rFonts w:ascii="Palatino Linotype" w:hAnsi="Palatino Linotype"/>
+          <w:color w:val="0A0A0A"/>
+          <w:sz w:val="32"/>
+          <w:szCs w:val="32"/>
+        </w:rPr>
+        <w:t>You can find a lot of generic articles on how to turn your task into accomplishments, like </w:t>
+      </w:r>
+      <w:hyperlink r:id="rId15" w:history="1">
+        <w:r>
+          <w:rPr>
+            <w:rStyle w:val="Hyperlink"/>
+            <w:rFonts w:ascii="Palatino Linotype" w:hAnsi="Palatino Linotype"/>
+            <w:color w:val="557DE8"/>
+            <w:sz w:val="32"/>
+            <w:szCs w:val="32"/>
+          </w:rPr>
+          <w:t>this one on The Muse</w:t>
+        </w:r>
+      </w:hyperlink>
+      <w:r>
+        <w:rPr>
+          <w:rFonts w:ascii="Palatino Linotype" w:hAnsi="Palatino Linotype"/>
+          <w:color w:val="0A0A0A"/>
+          <w:sz w:val="32"/>
+          <w:szCs w:val="32"/>
+        </w:rPr>
+        <w:t>.</w:t>
+      </w:r>
+    </w:p>
+    <w:p>
+      <w:pPr>
+        <w:pStyle w:val="NormalWeb"/>
+        <w:spacing w:before="228" w:beforeAutospacing="0" w:after="288" w:afterAutospacing="0"/>
+        <w:rPr>
+          <w:rFonts w:ascii="Palatino Linotype" w:hAnsi="Palatino Linotype"/>
+          <w:color w:val="0A0A0A"/>
+          <w:sz w:val="32"/>
+          <w:szCs w:val="32"/>
+        </w:rPr>
+      </w:pPr>
+      <w:r>
+        <w:rPr>
+          <w:rFonts w:ascii="Palatino Linotype" w:hAnsi="Palatino Linotype"/>
+          <w:color w:val="0A0A0A"/>
+          <w:sz w:val="32"/>
+          <w:szCs w:val="32"/>
+        </w:rPr>
+        <w:t>If you are still not sure on how to approach it here's a little advice:</w:t>
+      </w:r>
+    </w:p>
+    <w:p>
+      <w:pPr>
+        <w:pStyle w:val="Heading3"/>
+        <w:rPr>
+          <w:rFonts w:ascii="Helvetica" w:hAnsi="Helvetica"/>
+          <w:b w:val="0"/>
+          <w:bCs w:val="0"/>
+          <w:color w:val="0A0A0A"/>
+          <w:sz w:val="32"/>
+          <w:szCs w:val="32"/>
+        </w:rPr>
+      </w:pPr>
+      <w:r>
+        <w:rPr>
+          <w:rFonts w:ascii="Helvetica" w:hAnsi="Helvetica"/>
+          <w:b w:val="0"/>
+          <w:bCs w:val="0"/>
+          <w:color w:val="0A0A0A"/>
+          <w:sz w:val="32"/>
+          <w:szCs w:val="32"/>
+        </w:rPr>
+        <w:t>Be a STAR of your resume</w:t>
+      </w:r>
+    </w:p>
+    <w:p>
+      <w:pPr>
+        <w:pStyle w:val="NormalWeb"/>
+        <w:spacing w:before="228" w:beforeAutospacing="0" w:after="288" w:afterAutospacing="0"/>
+        <w:rPr>
+          <w:rFonts w:ascii="Palatino Linotype" w:hAnsi="Palatino Linotype"/>
+          <w:color w:val="0A0A0A"/>
+          <w:sz w:val="32"/>
+          <w:szCs w:val="32"/>
+        </w:rPr>
+      </w:pPr>
+      <w:r>
+        <w:rPr>
+          <w:rFonts w:ascii="Palatino Linotype" w:hAnsi="Palatino Linotype"/>
+          <w:color w:val="0A0A0A"/>
+          <w:sz w:val="32"/>
+          <w:szCs w:val="32"/>
+        </w:rPr>
+        <w:lastRenderedPageBreak/>
+        <w:t>Think about a </w:t>
+      </w:r>
+      <w:r>
+        <w:rPr>
+          <w:rStyle w:val="Strong"/>
+          <w:rFonts w:ascii="Palatino Linotype" w:hAnsi="Palatino Linotype"/>
+          <w:color w:val="0A0A0A"/>
+          <w:sz w:val="32"/>
+          <w:szCs w:val="32"/>
+        </w:rPr>
+        <w:t>Situation</w:t>
+      </w:r>
+      <w:r>
+        <w:rPr>
+          <w:rFonts w:ascii="Palatino Linotype" w:hAnsi="Palatino Linotype"/>
+          <w:color w:val="0A0A0A"/>
+          <w:sz w:val="32"/>
+          <w:szCs w:val="32"/>
+        </w:rPr>
+        <w:t> when you performed that </w:t>
+      </w:r>
+      <w:r>
+        <w:rPr>
+          <w:rStyle w:val="Strong"/>
+          <w:rFonts w:ascii="Palatino Linotype" w:hAnsi="Palatino Linotype"/>
+          <w:color w:val="0A0A0A"/>
+          <w:sz w:val="32"/>
+          <w:szCs w:val="32"/>
+        </w:rPr>
+        <w:t>Task</w:t>
+      </w:r>
+      <w:r>
+        <w:rPr>
+          <w:rFonts w:ascii="Palatino Linotype" w:hAnsi="Palatino Linotype"/>
+          <w:color w:val="0A0A0A"/>
+          <w:sz w:val="32"/>
+          <w:szCs w:val="32"/>
+        </w:rPr>
+        <w:t>.</w:t>
+      </w:r>
+      <w:r>
+        <w:rPr>
+          <w:rFonts w:ascii="Palatino Linotype" w:hAnsi="Palatino Linotype"/>
+          <w:color w:val="0A0A0A"/>
+          <w:sz w:val="32"/>
+          <w:szCs w:val="32"/>
+        </w:rPr>
+        <w:br/>
+        <w:t>What </w:t>
+      </w:r>
+      <w:r>
+        <w:rPr>
+          <w:rStyle w:val="Strong"/>
+          <w:rFonts w:ascii="Palatino Linotype" w:hAnsi="Palatino Linotype"/>
+          <w:color w:val="0A0A0A"/>
+          <w:sz w:val="32"/>
+          <w:szCs w:val="32"/>
+        </w:rPr>
+        <w:t>Action</w:t>
+      </w:r>
+      <w:r>
+        <w:rPr>
+          <w:rFonts w:ascii="Palatino Linotype" w:hAnsi="Palatino Linotype"/>
+          <w:color w:val="0A0A0A"/>
+          <w:sz w:val="32"/>
+          <w:szCs w:val="32"/>
+        </w:rPr>
+        <w:t> did you take and what was the </w:t>
+      </w:r>
+      <w:r>
+        <w:rPr>
+          <w:rStyle w:val="Strong"/>
+          <w:rFonts w:ascii="Palatino Linotype" w:hAnsi="Palatino Linotype"/>
+          <w:color w:val="0A0A0A"/>
+          <w:sz w:val="32"/>
+          <w:szCs w:val="32"/>
+        </w:rPr>
+        <w:t>Result</w:t>
+      </w:r>
+      <w:r>
+        <w:rPr>
+          <w:rFonts w:ascii="Palatino Linotype" w:hAnsi="Palatino Linotype"/>
+          <w:color w:val="0A0A0A"/>
+          <w:sz w:val="32"/>
+          <w:szCs w:val="32"/>
+        </w:rPr>
+        <w:t>?</w:t>
+      </w:r>
+    </w:p>
+    <w:p>
+      <w:pPr>
+        <w:pStyle w:val="NormalWeb"/>
+        <w:spacing w:before="228" w:beforeAutospacing="0" w:after="288" w:afterAutospacing="0"/>
+        <w:rPr>
+          <w:rFonts w:ascii="Palatino Linotype" w:hAnsi="Palatino Linotype"/>
+          <w:color w:val="0A0A0A"/>
+          <w:sz w:val="32"/>
+          <w:szCs w:val="32"/>
+        </w:rPr>
+      </w:pPr>
+      <w:r>
+        <w:rPr>
+          <w:rFonts w:ascii="Palatino Linotype" w:hAnsi="Palatino Linotype"/>
+          <w:color w:val="0A0A0A"/>
+          <w:sz w:val="32"/>
+          <w:szCs w:val="32"/>
+        </w:rPr>
+        <w:t>Then write it in POR format:</w:t>
+      </w:r>
+      <w:r>
+        <w:rPr>
+          <w:rFonts w:ascii="Palatino Linotype" w:hAnsi="Palatino Linotype"/>
+          <w:color w:val="0A0A0A"/>
+          <w:sz w:val="32"/>
+          <w:szCs w:val="32"/>
+        </w:rPr>
+        <w:br/>
+      </w:r>
+      <w:r>
+        <w:rPr>
+          <w:rStyle w:val="Strong"/>
+          <w:rFonts w:ascii="Palatino Linotype" w:hAnsi="Palatino Linotype"/>
+          <w:color w:val="0A0A0A"/>
+          <w:sz w:val="32"/>
+          <w:szCs w:val="32"/>
+        </w:rPr>
+        <w:t>P</w:t>
+      </w:r>
+      <w:r>
+        <w:rPr>
+          <w:rFonts w:ascii="Palatino Linotype" w:hAnsi="Palatino Linotype"/>
+          <w:color w:val="0A0A0A"/>
+          <w:sz w:val="32"/>
+          <w:szCs w:val="32"/>
+        </w:rPr>
+        <w:t>ast tense action verb</w:t>
+      </w:r>
+      <w:r>
+        <w:rPr>
+          <w:rFonts w:ascii="Palatino Linotype" w:hAnsi="Palatino Linotype"/>
+          <w:color w:val="0A0A0A"/>
+          <w:sz w:val="32"/>
+          <w:szCs w:val="32"/>
+        </w:rPr>
+        <w:br/>
+      </w:r>
+      <w:r>
+        <w:rPr>
+          <w:rStyle w:val="Strong"/>
+          <w:rFonts w:ascii="Palatino Linotype" w:hAnsi="Palatino Linotype"/>
+          <w:color w:val="0A0A0A"/>
+          <w:sz w:val="32"/>
+          <w:szCs w:val="32"/>
+        </w:rPr>
+        <w:t>O</w:t>
+      </w:r>
+      <w:r>
+        <w:rPr>
+          <w:rFonts w:ascii="Palatino Linotype" w:hAnsi="Palatino Linotype"/>
+          <w:color w:val="0A0A0A"/>
+          <w:sz w:val="32"/>
+          <w:szCs w:val="32"/>
+        </w:rPr>
+        <w:t>bject of your statement</w:t>
+      </w:r>
+      <w:r>
+        <w:rPr>
+          <w:rFonts w:ascii="Palatino Linotype" w:hAnsi="Palatino Linotype"/>
+          <w:color w:val="0A0A0A"/>
+          <w:sz w:val="32"/>
+          <w:szCs w:val="32"/>
+        </w:rPr>
+        <w:br/>
+      </w:r>
+      <w:r>
+        <w:rPr>
+          <w:rStyle w:val="Strong"/>
+          <w:rFonts w:ascii="Palatino Linotype" w:hAnsi="Palatino Linotype"/>
+          <w:color w:val="0A0A0A"/>
+          <w:sz w:val="32"/>
+          <w:szCs w:val="32"/>
+        </w:rPr>
+        <w:t>R</w:t>
+      </w:r>
+      <w:r>
+        <w:rPr>
+          <w:rFonts w:ascii="Palatino Linotype" w:hAnsi="Palatino Linotype"/>
+          <w:color w:val="0A0A0A"/>
+          <w:sz w:val="32"/>
+          <w:szCs w:val="32"/>
+        </w:rPr>
+        <w:t>esult of your action</w:t>
+      </w:r>
+    </w:p>
+    <w:p>
+      <w:pPr>
+        <w:pStyle w:val="NormalWeb"/>
+        <w:spacing w:before="228" w:beforeAutospacing="0" w:after="288" w:afterAutospacing="0"/>
+        <w:rPr>
+          <w:rFonts w:ascii="Palatino Linotype" w:hAnsi="Palatino Linotype"/>
+          <w:color w:val="0A0A0A"/>
+          <w:sz w:val="32"/>
+          <w:szCs w:val="32"/>
+        </w:rPr>
+      </w:pPr>
+      <w:r>
+        <w:rPr>
+          <w:rFonts w:ascii="Palatino Linotype" w:hAnsi="Palatino Linotype"/>
+          <w:color w:val="0A0A0A"/>
+          <w:sz w:val="32"/>
+          <w:szCs w:val="32"/>
+        </w:rPr>
+        <w:t>And try to add some keywords in between.</w:t>
+      </w:r>
+    </w:p>
+    <w:p>
+      <w:pPr>
+        <w:pStyle w:val="NormalWeb"/>
+        <w:spacing w:before="228" w:beforeAutospacing="0" w:after="288" w:afterAutospacing="0"/>
+        <w:rPr>
+          <w:rFonts w:ascii="Palatino Linotype" w:hAnsi="Palatino Linotype"/>
+          <w:color w:val="0A0A0A"/>
+          <w:sz w:val="32"/>
+          <w:szCs w:val="32"/>
+        </w:rPr>
+      </w:pPr>
+      <w:r>
+        <w:rPr>
+          <w:rFonts w:ascii="Palatino Linotype" w:hAnsi="Palatino Linotype"/>
+          <w:color w:val="0A0A0A"/>
+          <w:sz w:val="32"/>
+          <w:szCs w:val="32"/>
+        </w:rPr>
+        <w:t>E.g: </w:t>
+      </w:r>
+      <w:r>
+        <w:rPr>
+          <w:rStyle w:val="Emphasis"/>
+          <w:rFonts w:ascii="Palatino Linotype" w:hAnsi="Palatino Linotype"/>
+          <w:color w:val="0A0A0A"/>
+          <w:sz w:val="32"/>
+          <w:szCs w:val="32"/>
+        </w:rPr>
+        <w:t>Guided a team of 4 developers using </w:t>
+      </w:r>
+      <w:r>
+        <w:rPr>
+          <w:rStyle w:val="Strong"/>
+          <w:rFonts w:ascii="Palatino Linotype" w:hAnsi="Palatino Linotype"/>
+          <w:i/>
+          <w:iCs/>
+          <w:color w:val="0A0A0A"/>
+          <w:sz w:val="32"/>
+          <w:szCs w:val="32"/>
+        </w:rPr>
+        <w:t>Kanban</w:t>
+      </w:r>
+      <w:r>
+        <w:rPr>
+          <w:rStyle w:val="Emphasis"/>
+          <w:rFonts w:ascii="Palatino Linotype" w:hAnsi="Palatino Linotype"/>
+          <w:color w:val="0A0A0A"/>
+          <w:sz w:val="32"/>
+          <w:szCs w:val="32"/>
+        </w:rPr>
+        <w:t> to design, configure, and test </w:t>
+      </w:r>
+      <w:r>
+        <w:rPr>
+          <w:rStyle w:val="Strong"/>
+          <w:rFonts w:ascii="Palatino Linotype" w:hAnsi="Palatino Linotype"/>
+          <w:i/>
+          <w:iCs/>
+          <w:color w:val="0A0A0A"/>
+          <w:sz w:val="32"/>
+          <w:szCs w:val="32"/>
+        </w:rPr>
+        <w:t>RESTful</w:t>
+      </w:r>
+      <w:r>
+        <w:rPr>
+          <w:rStyle w:val="Emphasis"/>
+          <w:rFonts w:ascii="Palatino Linotype" w:hAnsi="Palatino Linotype"/>
+          <w:color w:val="0A0A0A"/>
+          <w:sz w:val="32"/>
+          <w:szCs w:val="32"/>
+        </w:rPr>
+        <w:t> loyalty cards management system run on </w:t>
+      </w:r>
+      <w:r>
+        <w:rPr>
+          <w:rStyle w:val="Strong"/>
+          <w:rFonts w:ascii="Palatino Linotype" w:hAnsi="Palatino Linotype"/>
+          <w:i/>
+          <w:iCs/>
+          <w:color w:val="0A0A0A"/>
+          <w:sz w:val="32"/>
+          <w:szCs w:val="32"/>
+        </w:rPr>
+        <w:t>RedHat Linux</w:t>
+      </w:r>
+    </w:p>
+    <w:p>
+      <w:pPr>
+        <w:spacing w:before="120"/>
         <w:rPr>
           <w:rFonts w:cs="Tahoma"/>
           <w:sz w:val="20"/>
           <w:szCs w:val="20"/>
         </w:rPr>
-        <w:t>Artificial intelligence, Deep/Machine learning</w:t>
-      </w:r>
-      <w:r>
-        <w:rPr>
-          <w:rFonts w:cs="Tahoma"/>
-          <w:sz w:val="20"/>
-          <w:szCs w:val="20"/>
-        </w:rPr>
-        <w:t>,</w:t>
-      </w:r>
-      <w:r>
-        <w:rPr>
-          <w:rFonts w:cs="Tahoma"/>
-          <w:sz w:val="20"/>
-          <w:szCs w:val="20"/>
-        </w:rPr>
-        <w:t xml:space="preserve"> blockchain methodologies, cryptocurrencies, </w:t>
-      </w:r>
-      <w:r>
-        <w:rPr>
-          <w:rFonts w:cs="Tahoma"/>
-          <w:sz w:val="20"/>
-          <w:szCs w:val="20"/>
-        </w:rPr>
-        <w:t>s</w:t>
-      </w:r>
-      <w:r>
-        <w:rPr>
-          <w:rFonts w:cs="Tahoma"/>
-          <w:sz w:val="20"/>
-          <w:szCs w:val="20"/>
-        </w:rPr>
-        <w:t>elf-education and improvement, p</w:t>
-      </w:r>
-      <w:r>
-        <w:rPr>
-          <w:rFonts w:cs="Tahoma"/>
-          <w:sz w:val="20"/>
-          <w:szCs w:val="20"/>
-        </w:rPr>
-        <w:t>sychology</w:t>
-      </w:r>
-      <w:r>
-        <w:rPr>
-          <w:rFonts w:cs="Tahoma"/>
-          <w:sz w:val="20"/>
-          <w:szCs w:val="20"/>
-        </w:rPr>
-        <w:t>.</w:t>
-      </w:r>
+      </w:pPr>
+      <w:bookmarkStart w:id="0" w:name="_GoBack"/>
+      <w:bookmarkEnd w:id="0"/>
     </w:p>
     <w:sectPr>
-      <w:headerReference w:type="default" r:id="rId15"/>
-      <w:footerReference w:type="default" r:id="rId16"/>
+      <w:headerReference w:type="default" r:id="rId16"/>
+      <w:footerReference w:type="default" r:id="rId17"/>
       <w:pgSz w:w="12240" w:h="15840"/>
       <w:pgMar w:top="810" w:right="1041" w:bottom="709" w:left="1080" w:header="0" w:footer="345" w:gutter="0"/>
       <w:pgNumType w:start="1"/>
@@ -2315,7 +2524,7 @@
         <w:noProof/>
         <w:szCs w:val="16"/>
       </w:rPr>
-      <w:t>1</w:t>
+      <w:t>3</w:t>
     </w:r>
     <w:r>
       <w:rPr>
@@ -3409,6 +3618,25 @@
       <w:szCs w:val="24"/>
     </w:rPr>
   </w:style>
+  <w:style w:type="paragraph" w:styleId="Heading3">
+    <w:name w:val="heading 3"/>
+    <w:basedOn w:val="Normal"/>
+    <w:link w:val="Heading3Char"/>
+    <w:uiPriority w:val="9"/>
+    <w:qFormat/>
+    <w:rsid w:val="003C00F6"/>
+    <w:pPr>
+      <w:spacing w:before="100" w:beforeAutospacing="1" w:after="100" w:afterAutospacing="1"/>
+      <w:outlineLvl w:val="2"/>
+    </w:pPr>
+    <w:rPr>
+      <w:rFonts w:ascii="Times New Roman" w:hAnsi="Times New Roman"/>
+      <w:b/>
+      <w:bCs/>
+      <w:sz w:val="27"/>
+      <w:szCs w:val="27"/>
+    </w:rPr>
+  </w:style>
   <w:style w:type="character" w:default="1" w:styleId="DefaultParagraphFont">
     <w:name w:val="Default Paragraph Font"/>
     <w:uiPriority w:val="1"/>
@@ -3772,6 +4000,57 @@
       <w:contextualSpacing/>
     </w:pPr>
   </w:style>
+  <w:style w:type="character" w:customStyle="1" w:styleId="Heading3Char">
+    <w:name w:val="Heading 3 Char"/>
+    <w:basedOn w:val="DefaultParagraphFont"/>
+    <w:link w:val="Heading3"/>
+    <w:uiPriority w:val="9"/>
+    <w:rsid w:val="003C00F6"/>
+    <w:rPr>
+      <w:rFonts w:ascii="Times New Roman" w:eastAsia="Times New Roman" w:hAnsi="Times New Roman" w:cs="Times New Roman"/>
+      <w:b/>
+      <w:bCs/>
+      <w:sz w:val="27"/>
+      <w:szCs w:val="27"/>
+    </w:rPr>
+  </w:style>
+  <w:style w:type="paragraph" w:styleId="NormalWeb">
+    <w:name w:val="Normal (Web)"/>
+    <w:basedOn w:val="Normal"/>
+    <w:uiPriority w:val="99"/>
+    <w:semiHidden/>
+    <w:unhideWhenUsed/>
+    <w:rsid w:val="003C00F6"/>
+    <w:pPr>
+      <w:spacing w:before="100" w:beforeAutospacing="1" w:after="100" w:afterAutospacing="1"/>
+    </w:pPr>
+    <w:rPr>
+      <w:rFonts w:ascii="Times New Roman" w:hAnsi="Times New Roman"/>
+      <w:sz w:val="24"/>
+    </w:rPr>
+  </w:style>
+  <w:style w:type="character" w:styleId="Strong">
+    <w:name w:val="Strong"/>
+    <w:basedOn w:val="DefaultParagraphFont"/>
+    <w:uiPriority w:val="22"/>
+    <w:qFormat/>
+    <w:rsid w:val="003C00F6"/>
+    <w:rPr>
+      <w:b/>
+      <w:bCs/>
+    </w:rPr>
+  </w:style>
+  <w:style w:type="character" w:styleId="Emphasis">
+    <w:name w:val="Emphasis"/>
+    <w:basedOn w:val="DefaultParagraphFont"/>
+    <w:uiPriority w:val="20"/>
+    <w:qFormat/>
+    <w:rsid w:val="003C00F6"/>
+    <w:rPr>
+      <w:i/>
+      <w:iCs/>
+    </w:rPr>
+  </w:style>
 </w:styles>
 </file>
 

--- a/src/pages/pages/2017-03-11---resume/resume/resume-aivaras-simulis.docx
+++ b/src/pages/pages/2017-03-11---resume/resume/resume-aivaras-simulis.docx
@@ -11,13 +11,13 @@
           <w:noProof/>
         </w:rPr>
         <w:drawing>
-          <wp:anchor distT="0" distB="0" distL="114300" distR="114300" simplePos="0" relativeHeight="251677696" behindDoc="1" locked="0" layoutInCell="1" allowOverlap="1" wp14:anchorId="395D0934" wp14:editId="5C01F3A3">
+          <wp:anchor distT="0" distB="0" distL="114300" distR="114300" simplePos="0" relativeHeight="251692032" behindDoc="1" locked="0" layoutInCell="1" allowOverlap="1" wp14:anchorId="127CB989" wp14:editId="2F84E0D6">
             <wp:simplePos x="0" y="0"/>
             <wp:positionH relativeFrom="margin">
-              <wp:align>right</wp:align>
+              <wp:posOffset>5509260</wp:posOffset>
             </wp:positionH>
             <wp:positionV relativeFrom="paragraph">
-              <wp:posOffset>76200</wp:posOffset>
+              <wp:posOffset>85725</wp:posOffset>
             </wp:positionV>
             <wp:extent cx="899160" cy="885825"/>
             <wp:effectExtent l="0" t="0" r="0" b="9525"/>
@@ -214,558 +214,6 @@
       <w:pPr>
         <w:pStyle w:val="ResumeSectionHeaders"/>
         <w:spacing w:after="240"/>
-        <w:rPr>
-          <w:b w:val="0"/>
-          <w:bCs w:val="0"/>
-          <w:sz w:val="20"/>
-          <w:szCs w:val="20"/>
-        </w:rPr>
-      </w:pPr>
-      <w:r>
-        <w:rPr>
-          <w:b w:val="0"/>
-          <w:bCs w:val="0"/>
-          <w:sz w:val="20"/>
-          <w:szCs w:val="20"/>
-        </w:rPr>
-        <w:t>Currently I’m working as a Full Stack Web Developer with .NET Core, NodeJS, React, Redu</w:t>
-      </w:r>
-      <w:r>
-        <w:rPr>
-          <w:b w:val="0"/>
-          <w:bCs w:val="0"/>
-          <w:sz w:val="20"/>
-          <w:szCs w:val="20"/>
-        </w:rPr>
-        <w:t xml:space="preserve">x, Redux saga, Typescript, ES7 </w:t>
-      </w:r>
-      <w:r>
-        <w:rPr>
-          <w:b w:val="0"/>
-          <w:bCs w:val="0"/>
-          <w:sz w:val="20"/>
-          <w:szCs w:val="20"/>
-        </w:rPr>
-        <w:t>and Bootstrap 4.0 technologies. Interested in Blockchain methodologies, Eth</w:t>
-      </w:r>
-      <w:r>
-        <w:rPr>
-          <w:b w:val="0"/>
-          <w:bCs w:val="0"/>
-          <w:sz w:val="20"/>
-          <w:szCs w:val="20"/>
-        </w:rPr>
-        <w:t>erium, ICON projects.</w:t>
-      </w:r>
-    </w:p>
-    <w:p>
-      <w:pPr>
-        <w:pStyle w:val="ResumeSectionHeaders"/>
-        <w:spacing w:after="240"/>
-      </w:pPr>
-      <w:r>
-        <w:t>KEY SKILLS</w:t>
-      </w:r>
-    </w:p>
-    <w:p>
-      <w:pPr>
-        <w:pStyle w:val="ResumeOverviewtext"/>
-        <w:spacing w:after="0"/>
-      </w:pPr>
-      <w:r>
-        <w:t>Core Languages:</w:t>
-      </w:r>
-      <w:r>
-        <w:tab/>
-      </w:r>
-    </w:p>
-    <w:p>
-      <w:pPr>
-        <w:pStyle w:val="ResumeBulletPoints"/>
-        <w:numPr>
-          <w:ilvl w:val="0"/>
-          <w:numId w:val="0"/>
-        </w:numPr>
-        <w:spacing w:after="0"/>
-        <w:ind w:left="706"/>
-        <w:jc w:val="left"/>
-      </w:pPr>
-      <w:r>
-        <w:rPr>
-          <w:i/>
-        </w:rPr>
-        <w:t>Very good:</w:t>
-      </w:r>
-      <w:r>
-        <w:t xml:space="preserve"> </w:t>
-      </w:r>
-      <w:r>
-        <w:t>C#, S</w:t>
-      </w:r>
-      <w:r>
-        <w:t>QL (T-SQL)</w:t>
-      </w:r>
-      <w:r>
-        <w:t>, JavaScript, HTML, CSS;</w:t>
-      </w:r>
-    </w:p>
-    <w:p>
-      <w:pPr>
-        <w:pStyle w:val="ResumeBulletPoints"/>
-        <w:numPr>
-          <w:ilvl w:val="0"/>
-          <w:numId w:val="0"/>
-        </w:numPr>
-        <w:spacing w:after="0"/>
-        <w:ind w:left="706"/>
-        <w:jc w:val="left"/>
-      </w:pPr>
-      <w:r>
-        <w:rPr>
-          <w:i/>
-        </w:rPr>
-        <w:t>Good:</w:t>
-      </w:r>
-      <w:r>
-        <w:t xml:space="preserve"> </w:t>
-      </w:r>
-      <w:r>
-        <w:t xml:space="preserve">Java, </w:t>
-      </w:r>
-      <w:r>
-        <w:t>XML</w:t>
-      </w:r>
-      <w:r>
-        <w:t xml:space="preserve">, </w:t>
-      </w:r>
-      <w:r>
-        <w:t>JSON</w:t>
-      </w:r>
-      <w:r>
-        <w:t>,</w:t>
-      </w:r>
-      <w:r>
-        <w:t xml:space="preserve"> </w:t>
-      </w:r>
-      <w:r>
-        <w:t>UML</w:t>
-      </w:r>
-      <w:r>
-        <w:t>;</w:t>
-      </w:r>
-    </w:p>
-    <w:p>
-      <w:pPr>
-        <w:pStyle w:val="ResumeBulletPoints"/>
-        <w:numPr>
-          <w:ilvl w:val="0"/>
-          <w:numId w:val="0"/>
-        </w:numPr>
-        <w:spacing w:after="0"/>
-        <w:ind w:left="706"/>
-        <w:jc w:val="left"/>
-      </w:pPr>
-      <w:r>
-        <w:rPr>
-          <w:i/>
-        </w:rPr>
-        <w:t>Basic:</w:t>
-      </w:r>
-      <w:r>
-        <w:t xml:space="preserve"> C++, PHP, Visual Basic;</w:t>
-      </w:r>
-    </w:p>
-    <w:p>
-      <w:pPr>
-        <w:pStyle w:val="ResumeOverviewtext"/>
-        <w:spacing w:after="0"/>
-      </w:pPr>
-      <w:r>
-        <w:t>Databases:</w:t>
-      </w:r>
-    </w:p>
-    <w:p>
-      <w:pPr>
-        <w:pStyle w:val="ResumeBulletPoints"/>
-        <w:numPr>
-          <w:ilvl w:val="0"/>
-          <w:numId w:val="0"/>
-        </w:numPr>
-        <w:spacing w:after="0"/>
-        <w:ind w:left="706"/>
-        <w:jc w:val="left"/>
-      </w:pPr>
-      <w:r>
-        <w:rPr>
-          <w:i/>
-        </w:rPr>
-        <w:t>Very good:</w:t>
-      </w:r>
-      <w:r>
-        <w:t xml:space="preserve"> </w:t>
-      </w:r>
-      <w:r>
-        <w:t>MS SQL Server;</w:t>
-      </w:r>
-    </w:p>
-    <w:p>
-      <w:pPr>
-        <w:pStyle w:val="ResumeBulletPoints"/>
-        <w:numPr>
-          <w:ilvl w:val="0"/>
-          <w:numId w:val="0"/>
-        </w:numPr>
-        <w:spacing w:after="0"/>
-        <w:ind w:left="706"/>
-        <w:jc w:val="left"/>
-      </w:pPr>
-      <w:r>
-        <w:rPr>
-          <w:i/>
-        </w:rPr>
-        <w:t>Good:</w:t>
-      </w:r>
-      <w:r>
-        <w:t xml:space="preserve"> MS Access;</w:t>
-      </w:r>
-    </w:p>
-    <w:p>
-      <w:pPr>
-        <w:pStyle w:val="ResumeBulletPoints"/>
-        <w:numPr>
-          <w:ilvl w:val="0"/>
-          <w:numId w:val="0"/>
-        </w:numPr>
-        <w:spacing w:after="0"/>
-        <w:ind w:left="706"/>
-        <w:jc w:val="left"/>
-      </w:pPr>
-      <w:r>
-        <w:rPr>
-          <w:i/>
-        </w:rPr>
-        <w:t>Basic:</w:t>
-      </w:r>
-      <w:r>
-        <w:t xml:space="preserve"> My</w:t>
-      </w:r>
-      <w:r>
-        <w:t>SQL</w:t>
-      </w:r>
-      <w:r>
-        <w:t>;</w:t>
-      </w:r>
-    </w:p>
-    <w:p>
-      <w:pPr>
-        <w:pStyle w:val="ResumeOverviewtext"/>
-        <w:spacing w:after="0"/>
-      </w:pPr>
-      <w:r>
-        <w:t>Technologies and Frameworks:</w:t>
-      </w:r>
-    </w:p>
-    <w:p>
-      <w:pPr>
-        <w:pStyle w:val="ResumeBulletPoints"/>
-        <w:numPr>
-          <w:ilvl w:val="0"/>
-          <w:numId w:val="0"/>
-        </w:numPr>
-        <w:spacing w:after="0"/>
-        <w:ind w:left="706"/>
-        <w:jc w:val="left"/>
-      </w:pPr>
-      <w:r>
-        <w:rPr>
-          <w:i/>
-        </w:rPr>
-        <w:t>Very good:</w:t>
-      </w:r>
-      <w:r>
-        <w:t xml:space="preserve"> </w:t>
-      </w:r>
-      <w:r>
-        <w:t>.NET Frame</w:t>
-      </w:r>
-      <w:r>
-        <w:t>work (3.5</w:t>
-      </w:r>
-      <w:r>
-        <w:t>-4.</w:t>
-      </w:r>
-      <w:r>
-        <w:t>6</w:t>
-      </w:r>
-      <w:r>
-        <w:t>),</w:t>
-      </w:r>
-      <w:r>
-        <w:t xml:space="preserve"> ASP.NET, MVC</w:t>
-      </w:r>
-      <w:r>
-        <w:t>,</w:t>
-      </w:r>
-      <w:r>
-        <w:t xml:space="preserve"> AngularJS,</w:t>
-      </w:r>
-      <w:r>
-        <w:t xml:space="preserve"> </w:t>
-      </w:r>
-      <w:r>
-        <w:t>React, EF</w:t>
-      </w:r>
-      <w:r>
-        <w:t>, LINQ, Bootstrap</w:t>
-      </w:r>
-      <w:r>
-        <w:t>;</w:t>
-      </w:r>
-    </w:p>
-    <w:p>
-      <w:pPr>
-        <w:pStyle w:val="ResumeBulletPoints"/>
-        <w:numPr>
-          <w:ilvl w:val="0"/>
-          <w:numId w:val="0"/>
-        </w:numPr>
-        <w:spacing w:after="0"/>
-        <w:ind w:left="706"/>
-        <w:jc w:val="left"/>
-      </w:pPr>
-      <w:r>
-        <w:rPr>
-          <w:i/>
-        </w:rPr>
-        <w:t>Good:</w:t>
-      </w:r>
-      <w:r>
-        <w:t xml:space="preserve"> </w:t>
-      </w:r>
-      <w:r>
-        <w:t>.NET Core, K</w:t>
-      </w:r>
-      <w:r>
-        <w:t>nockout</w:t>
-      </w:r>
-      <w:r>
-        <w:t>JS</w:t>
-      </w:r>
-      <w:r>
-        <w:t>,</w:t>
-      </w:r>
-      <w:r>
-        <w:t xml:space="preserve"> </w:t>
-      </w:r>
-      <w:r>
-        <w:t xml:space="preserve">jQuery, AJAX, </w:t>
-      </w:r>
-      <w:r>
-        <w:t xml:space="preserve">WPF, </w:t>
-      </w:r>
-      <w:r>
-        <w:t>WCF</w:t>
-      </w:r>
-      <w:r>
-        <w:t>, Web services</w:t>
-      </w:r>
-      <w:r>
-        <w:t>;</w:t>
-      </w:r>
-    </w:p>
-    <w:p>
-      <w:pPr>
-        <w:pStyle w:val="ResumeBulletPoints"/>
-        <w:numPr>
-          <w:ilvl w:val="0"/>
-          <w:numId w:val="0"/>
-        </w:numPr>
-        <w:spacing w:after="0"/>
-        <w:ind w:left="706"/>
-        <w:jc w:val="left"/>
-      </w:pPr>
-      <w:r>
-        <w:rPr>
-          <w:i/>
-        </w:rPr>
-        <w:t>Basic:</w:t>
-      </w:r>
-      <w:r>
-        <w:t xml:space="preserve"> </w:t>
-      </w:r>
-      <w:r>
-        <w:t xml:space="preserve">Windows Forms, Microsoft Azure, NHibernate, </w:t>
-      </w:r>
-      <w:r>
-        <w:t>IIS;</w:t>
-      </w:r>
-    </w:p>
-    <w:p>
-      <w:pPr>
-        <w:pStyle w:val="ResumeOverviewtext"/>
-        <w:spacing w:after="0"/>
-      </w:pPr>
-      <w:r>
-        <w:t>Development Methodologies:</w:t>
-      </w:r>
-    </w:p>
-    <w:p>
-      <w:pPr>
-        <w:pStyle w:val="ResumeBulletPoints"/>
-        <w:numPr>
-          <w:ilvl w:val="0"/>
-          <w:numId w:val="0"/>
-        </w:numPr>
-        <w:spacing w:after="0"/>
-        <w:ind w:left="706"/>
-        <w:jc w:val="left"/>
-      </w:pPr>
-      <w:r>
-        <w:rPr>
-          <w:i/>
-        </w:rPr>
-        <w:t>Very good:</w:t>
-      </w:r>
-      <w:r>
-        <w:t xml:space="preserve"> </w:t>
-      </w:r>
-      <w:r>
-        <w:t>Ag</w:t>
-      </w:r>
-      <w:r>
-        <w:t>ile development, Scrum,</w:t>
-      </w:r>
-      <w:r>
-        <w:t xml:space="preserve"> </w:t>
-      </w:r>
-      <w:r>
-        <w:t>Waterfall;</w:t>
-      </w:r>
-    </w:p>
-    <w:p>
-      <w:pPr>
-        <w:pStyle w:val="ResumeBulletPoints"/>
-        <w:numPr>
-          <w:ilvl w:val="0"/>
-          <w:numId w:val="0"/>
-        </w:numPr>
-        <w:spacing w:after="0"/>
-        <w:ind w:left="706"/>
-        <w:jc w:val="left"/>
-      </w:pPr>
-      <w:r>
-        <w:rPr>
-          <w:i/>
-        </w:rPr>
-        <w:t>Good:</w:t>
-      </w:r>
-      <w:r>
-        <w:rPr>
-          <w:b/>
-        </w:rPr>
-        <w:t xml:space="preserve"> </w:t>
-      </w:r>
-      <w:r>
-        <w:t>Test Driven Development</w:t>
-      </w:r>
-      <w:r>
-        <w:t>;</w:t>
-      </w:r>
-    </w:p>
-    <w:p>
-      <w:pPr>
-        <w:pStyle w:val="ResumeOverviewtext"/>
-        <w:spacing w:after="0"/>
-      </w:pPr>
-      <w:r>
-        <w:t>Software</w:t>
-      </w:r>
-      <w:r>
-        <w:t>:</w:t>
-      </w:r>
-    </w:p>
-    <w:p>
-      <w:pPr>
-        <w:pStyle w:val="ResumeBulletPoints"/>
-        <w:numPr>
-          <w:ilvl w:val="0"/>
-          <w:numId w:val="0"/>
-        </w:numPr>
-        <w:spacing w:after="0"/>
-        <w:ind w:left="706"/>
-        <w:jc w:val="left"/>
-      </w:pPr>
-      <w:r>
-        <w:rPr>
-          <w:i/>
-        </w:rPr>
-        <w:t>Very good:</w:t>
-      </w:r>
-      <w:r>
-        <w:t xml:space="preserve"> VS Code, Visual Studio</w:t>
-      </w:r>
-      <w:r>
-        <w:t>, SQL Server Management Studio, TFS</w:t>
-      </w:r>
-      <w:r>
-        <w:t>, Trello</w:t>
-      </w:r>
-      <w:r>
-        <w:t>;</w:t>
-      </w:r>
-    </w:p>
-    <w:p>
-      <w:pPr>
-        <w:pStyle w:val="ResumeBulletPoints"/>
-        <w:numPr>
-          <w:ilvl w:val="0"/>
-          <w:numId w:val="0"/>
-        </w:numPr>
-        <w:spacing w:after="0"/>
-        <w:ind w:left="706"/>
-        <w:jc w:val="left"/>
-      </w:pPr>
-      <w:r>
-        <w:rPr>
-          <w:i/>
-        </w:rPr>
-        <w:t>Good:</w:t>
-      </w:r>
-      <w:r>
-        <w:t xml:space="preserve"> Git, Tortoise, </w:t>
-      </w:r>
-      <w:r>
-        <w:t>Jira, Eclipse;</w:t>
-      </w:r>
-    </w:p>
-    <w:p>
-      <w:pPr>
-        <w:pStyle w:val="ResumeBulletPoints"/>
-        <w:numPr>
-          <w:ilvl w:val="0"/>
-          <w:numId w:val="0"/>
-        </w:numPr>
-        <w:spacing w:after="0"/>
-        <w:ind w:left="706"/>
-        <w:jc w:val="left"/>
-      </w:pPr>
-      <w:r>
-        <w:rPr>
-          <w:i/>
-        </w:rPr>
-        <w:t>Basic:</w:t>
-      </w:r>
-      <w:r>
-        <w:t xml:space="preserve"> </w:t>
-      </w:r>
-      <w:r>
-        <w:t>NetBeans;</w:t>
-      </w:r>
-    </w:p>
-    <w:p>
-      <w:pPr>
-        <w:pStyle w:val="ResumeSectionHeaders"/>
-        <w:spacing w:after="240"/>
       </w:pPr>
       <w:r>
         <w:t>EXPERIENCE</w:t>
@@ -782,28 +230,30 @@
       <w:r>
         <w:rPr>
           <w:noProof/>
+          <w:sz w:val="20"/>
+          <w:szCs w:val="20"/>
         </w:rPr>
         <w:drawing>
-          <wp:anchor distT="0" distB="0" distL="114300" distR="114300" simplePos="0" relativeHeight="251684864" behindDoc="1" locked="0" layoutInCell="1" allowOverlap="1" wp14:anchorId="44FD9D15" wp14:editId="3625D232">
+          <wp:anchor distT="0" distB="0" distL="114300" distR="114300" simplePos="0" relativeHeight="251689984" behindDoc="1" locked="0" layoutInCell="1" allowOverlap="1" wp14:anchorId="4F3E35AD" wp14:editId="41ED827F">
             <wp:simplePos x="0" y="0"/>
-            <wp:positionH relativeFrom="margin">
-              <wp:posOffset>4990465</wp:posOffset>
+            <wp:positionH relativeFrom="column">
+              <wp:posOffset>4991100</wp:posOffset>
             </wp:positionH>
             <wp:positionV relativeFrom="paragraph">
-              <wp:posOffset>46990</wp:posOffset>
+              <wp:posOffset>9525</wp:posOffset>
             </wp:positionV>
-            <wp:extent cx="1341120" cy="1088390"/>
-            <wp:effectExtent l="0" t="0" r="0" b="0"/>
+            <wp:extent cx="1266825" cy="1266825"/>
+            <wp:effectExtent l="0" t="0" r="9525" b="9525"/>
             <wp:wrapTight wrapText="bothSides">
               <wp:wrapPolygon edited="0">
                 <wp:start x="0" y="0"/>
-                <wp:lineTo x="0" y="21172"/>
-                <wp:lineTo x="21170" y="21172"/>
-                <wp:lineTo x="21170" y="0"/>
+                <wp:lineTo x="0" y="21438"/>
+                <wp:lineTo x="21438" y="21438"/>
+                <wp:lineTo x="21438" y="0"/>
                 <wp:lineTo x="0" y="0"/>
               </wp:wrapPolygon>
             </wp:wrapTight>
-            <wp:docPr id="11" name="Picture 11"/>
+            <wp:docPr id="4" name="Picture 4"/>
             <wp:cNvGraphicFramePr>
               <a:graphicFrameLocks xmlns:a="http://schemas.openxmlformats.org/drawingml/2006/main" noChangeAspect="1"/>
             </wp:cNvGraphicFramePr>
@@ -811,7 +261,7 @@
               <a:graphicData uri="http://schemas.openxmlformats.org/drawingml/2006/picture">
                 <pic:pic xmlns:pic="http://schemas.openxmlformats.org/drawingml/2006/picture">
                   <pic:nvPicPr>
-                    <pic:cNvPr id="1" name=""/>
+                    <pic:cNvPr id="4" name="0.png"/>
                     <pic:cNvPicPr/>
                   </pic:nvPicPr>
                   <pic:blipFill>
@@ -829,7 +279,7 @@
                   <pic:spPr>
                     <a:xfrm>
                       <a:off x="0" y="0"/>
-                      <a:ext cx="1341120" cy="1088390"/>
+                      <a:ext cx="1266825" cy="1266825"/>
                     </a:xfrm>
                     <a:prstGeom prst="rect">
                       <a:avLst/>
@@ -853,120 +303,176 @@
           <w:sz w:val="20"/>
           <w:szCs w:val="20"/>
         </w:rPr>
-        <w:t>AMIDUS</w:t>
-      </w:r>
-      <w:r>
-        <w:rPr>
-          <w:sz w:val="20"/>
-          <w:szCs w:val="20"/>
-        </w:rPr>
-        <w:t xml:space="preserve"> </w:t>
-      </w:r>
-      <w:r>
-        <w:rPr>
-          <w:sz w:val="20"/>
-          <w:szCs w:val="20"/>
-        </w:rPr>
-        <w:t xml:space="preserve">- </w:t>
-      </w:r>
-      <w:r>
-        <w:rPr>
-          <w:sz w:val="20"/>
-          <w:szCs w:val="20"/>
-        </w:rPr>
-        <w:t>June 2014 – Present (&gt;3 years)</w:t>
-      </w:r>
-    </w:p>
-    <w:p>
-      <w:pPr>
-        <w:spacing w:before="120"/>
-        <w:jc w:val="both"/>
-        <w:rPr>
-          <w:sz w:val="20"/>
-          <w:szCs w:val="20"/>
-        </w:rPr>
-      </w:pPr>
-      <w:r>
-        <w:rPr>
-          <w:sz w:val="20"/>
-          <w:szCs w:val="20"/>
-        </w:rPr>
-        <w:t>My main responsibilities:</w:t>
-      </w:r>
-    </w:p>
-    <w:p>
-      <w:pPr>
-        <w:jc w:val="both"/>
-        <w:rPr>
-          <w:sz w:val="20"/>
-          <w:szCs w:val="20"/>
-        </w:rPr>
-      </w:pPr>
-      <w:r>
-        <w:rPr>
-          <w:i/>
-          <w:sz w:val="20"/>
-          <w:szCs w:val="20"/>
-        </w:rPr>
-        <w:t>- Developing:</w:t>
-      </w:r>
-      <w:r>
-        <w:rPr>
-          <w:sz w:val="20"/>
-          <w:szCs w:val="20"/>
-        </w:rPr>
-        <w:t xml:space="preserve"> </w:t>
-      </w:r>
-      <w:r>
-        <w:rPr>
-          <w:sz w:val="20"/>
-          <w:szCs w:val="20"/>
-        </w:rPr>
-        <w:t>work with .NET, .NET Core, C#, HTML5, CSS3, Bootstrap, JavaScript, Typescript, Jquery, KnockoutJS, AngularJS, React, Redux, Flux, D3, EF, Visual Studio, Visual Studio Code, MS SQL Server, Node.js, Webpack,</w:t>
-      </w:r>
-      <w:r>
-        <w:rPr>
-          <w:noProof/>
-        </w:rPr>
-        <w:t xml:space="preserve"> </w:t>
-      </w:r>
-      <w:r>
-        <w:rPr>
-          <w:sz w:val="20"/>
-          <w:szCs w:val="20"/>
-        </w:rPr>
-        <w:t>Gulp, TFS, GIT technologies.</w:t>
-      </w:r>
-      <w:r>
-        <w:rPr>
-          <w:sz w:val="20"/>
-          <w:szCs w:val="20"/>
-        </w:rPr>
-        <w:t xml:space="preserve"> Automated e-mail sending integration and unit test writing. Develop system modules, help on task management and project management.</w:t>
-      </w:r>
-    </w:p>
-    <w:p>
-      <w:pPr>
-        <w:jc w:val="both"/>
-        <w:rPr>
-          <w:sz w:val="20"/>
-          <w:szCs w:val="20"/>
-        </w:rPr>
-      </w:pPr>
-      <w:r>
-        <w:rPr>
-          <w:i/>
-          <w:sz w:val="20"/>
-          <w:szCs w:val="20"/>
-        </w:rPr>
-        <w:t>- Communicating:</w:t>
-      </w:r>
-      <w:r>
-        <w:rPr>
-          <w:sz w:val="20"/>
-          <w:szCs w:val="20"/>
-        </w:rPr>
-        <w:t xml:space="preserve"> Co-operation on a project with one of the projects with "Blue Bridge" corporate. Meetings and communication between testers, project managers and other developers.</w:t>
+        <w:t>AGERSI</w:t>
+      </w:r>
+      <w:r>
+        <w:rPr>
+          <w:sz w:val="20"/>
+          <w:szCs w:val="20"/>
+        </w:rPr>
+        <w:t xml:space="preserve"> - February 2018 – </w:t>
+      </w:r>
+      <w:r>
+        <w:rPr>
+          <w:sz w:val="20"/>
+          <w:szCs w:val="20"/>
+        </w:rPr>
+        <w:t>Present</w:t>
+      </w:r>
+    </w:p>
+    <w:p>
+      <w:pPr>
+        <w:pStyle w:val="KeyResults"/>
+        <w:rPr>
+          <w:rFonts w:eastAsia="Times New Roman" w:cs="Times New Roman"/>
+          <w:b w:val="0"/>
+          <w:bCs w:val="0"/>
+          <w:i w:val="0"/>
+          <w:iCs w:val="0"/>
+        </w:rPr>
+      </w:pPr>
+      <w:r>
+        <w:rPr>
+          <w:rFonts w:eastAsia="Times New Roman" w:cs="Times New Roman"/>
+          <w:b w:val="0"/>
+          <w:bCs w:val="0"/>
+          <w:i w:val="0"/>
+          <w:iCs w:val="0"/>
+        </w:rPr>
+        <w:t xml:space="preserve">Trained and managed new employees. Developed e-health related projects, using reusable modules. Working remotely as needed. Co-operation on projects with other companies. Daily meetings with testers, project managers, developers, architects and team leads. Integration with other systems for recipe signing, live data loading by using </w:t>
+      </w:r>
+      <w:proofErr w:type="spellStart"/>
+      <w:r>
+        <w:rPr>
+          <w:rFonts w:eastAsia="Times New Roman" w:cs="Times New Roman"/>
+          <w:b w:val="0"/>
+          <w:bCs w:val="0"/>
+          <w:i w:val="0"/>
+          <w:iCs w:val="0"/>
+        </w:rPr>
+        <w:t>SignalR</w:t>
+      </w:r>
+      <w:proofErr w:type="spellEnd"/>
+      <w:r>
+        <w:rPr>
+          <w:rFonts w:eastAsia="Times New Roman" w:cs="Times New Roman"/>
+          <w:b w:val="0"/>
+          <w:bCs w:val="0"/>
+          <w:i w:val="0"/>
+          <w:iCs w:val="0"/>
+        </w:rPr>
+        <w:t>, Telerik Reporting implementation. Working in a team of 8 software developers and 6 other team members, business owner, project manager, team leader, software architect and testers.</w:t>
+      </w:r>
+    </w:p>
+    <w:p>
+      <w:pPr>
+        <w:pStyle w:val="KeyResults"/>
+        <w:jc w:val="left"/>
+        <w:rPr>
+          <w:rFonts w:eastAsia="Times New Roman" w:cs="Times New Roman"/>
+          <w:b w:val="0"/>
+          <w:bCs w:val="0"/>
+          <w:i w:val="0"/>
+          <w:iCs w:val="0"/>
+        </w:rPr>
+      </w:pPr>
+      <w:r>
+        <w:rPr>
+          <w:rFonts w:eastAsia="Times New Roman" w:cs="Times New Roman"/>
+          <w:b w:val="0"/>
+          <w:bCs w:val="0"/>
+          <w:i w:val="0"/>
+          <w:iCs w:val="0"/>
+        </w:rPr>
+        <w:t xml:space="preserve">* .NET Core 2.1, C#, LINQ, HTML5, CSS3, Bootstrap (3.0-4.0), Typescript, JavaScript, </w:t>
+      </w:r>
+      <w:proofErr w:type="spellStart"/>
+      <w:r>
+        <w:rPr>
+          <w:rFonts w:eastAsia="Times New Roman" w:cs="Times New Roman"/>
+          <w:b w:val="0"/>
+          <w:bCs w:val="0"/>
+          <w:i w:val="0"/>
+          <w:iCs w:val="0"/>
+        </w:rPr>
+        <w:t>ReactJS</w:t>
+      </w:r>
+      <w:proofErr w:type="spellEnd"/>
+      <w:r>
+        <w:rPr>
+          <w:rFonts w:eastAsia="Times New Roman" w:cs="Times New Roman"/>
+          <w:b w:val="0"/>
+          <w:bCs w:val="0"/>
+          <w:i w:val="0"/>
+          <w:iCs w:val="0"/>
+        </w:rPr>
+        <w:t xml:space="preserve">, Redux Forms, Redux, Redux Saga, NodeJS, JWT, MQRABBIT, </w:t>
+      </w:r>
+      <w:proofErr w:type="spellStart"/>
+      <w:r>
+        <w:rPr>
+          <w:rFonts w:eastAsia="Times New Roman" w:cs="Times New Roman"/>
+          <w:b w:val="0"/>
+          <w:bCs w:val="0"/>
+          <w:i w:val="0"/>
+          <w:iCs w:val="0"/>
+        </w:rPr>
+        <w:t>SignalR</w:t>
+      </w:r>
+      <w:proofErr w:type="spellEnd"/>
+      <w:r>
+        <w:rPr>
+          <w:rFonts w:eastAsia="Times New Roman" w:cs="Times New Roman"/>
+          <w:b w:val="0"/>
+          <w:bCs w:val="0"/>
+          <w:i w:val="0"/>
+          <w:iCs w:val="0"/>
+        </w:rPr>
+        <w:t xml:space="preserve">, Webpack, Visual Studio 2017, Visual Studio Code, MS SQL Server 2014, </w:t>
+      </w:r>
+      <w:proofErr w:type="spellStart"/>
+      <w:r>
+        <w:rPr>
+          <w:rFonts w:eastAsia="Times New Roman" w:cs="Times New Roman"/>
+          <w:b w:val="0"/>
+          <w:bCs w:val="0"/>
+          <w:i w:val="0"/>
+          <w:iCs w:val="0"/>
+        </w:rPr>
+        <w:t>Attlassian</w:t>
+      </w:r>
+      <w:proofErr w:type="spellEnd"/>
+      <w:r>
+        <w:rPr>
+          <w:rFonts w:eastAsia="Times New Roman" w:cs="Times New Roman"/>
+          <w:b w:val="0"/>
+          <w:bCs w:val="0"/>
+          <w:i w:val="0"/>
+          <w:iCs w:val="0"/>
+        </w:rPr>
+        <w:t xml:space="preserve"> Jira, Trello, Microsoft Teams, Skype, </w:t>
+      </w:r>
+      <w:proofErr w:type="spellStart"/>
+      <w:r>
+        <w:rPr>
+          <w:rFonts w:eastAsia="Times New Roman" w:cs="Times New Roman"/>
+          <w:b w:val="0"/>
+          <w:bCs w:val="0"/>
+          <w:i w:val="0"/>
+          <w:iCs w:val="0"/>
+        </w:rPr>
+        <w:t>Bitbucket</w:t>
+      </w:r>
+      <w:proofErr w:type="spellEnd"/>
+      <w:r>
+        <w:rPr>
+          <w:rFonts w:eastAsia="Times New Roman" w:cs="Times New Roman"/>
+          <w:b w:val="0"/>
+          <w:bCs w:val="0"/>
+          <w:i w:val="0"/>
+          <w:iCs w:val="0"/>
+        </w:rPr>
+        <w:t>.</w:t>
       </w:r>
     </w:p>
     <w:p>
@@ -999,182 +505,33 @@
           <w:szCs w:val="20"/>
         </w:rPr>
       </w:pPr>
-      <w:r>
-        <w:rPr>
-          <w:sz w:val="20"/>
-          <w:szCs w:val="20"/>
-        </w:rPr>
-        <w:t>E-Health services and cooperation infrastructure information system</w:t>
-      </w:r>
-      <w:r>
-        <w:rPr>
-          <w:sz w:val="20"/>
-          <w:szCs w:val="20"/>
-        </w:rPr>
-        <w:t>;</w:t>
-      </w:r>
-    </w:p>
-    <w:p>
-      <w:pPr>
-        <w:numPr>
-          <w:ilvl w:val="0"/>
-          <w:numId w:val="2"/>
-        </w:numPr>
+      <w:hyperlink r:id="rId12" w:history="1">
+        <w:r>
+          <w:rPr>
+            <w:rStyle w:val="Hyperlink"/>
+            <w:sz w:val="20"/>
+            <w:szCs w:val="20"/>
+          </w:rPr>
+          <w:t>E-Health services and cooperation infrastructure information system</w:t>
+        </w:r>
+      </w:hyperlink>
+      <w:r>
+        <w:rPr>
+          <w:sz w:val="20"/>
+          <w:szCs w:val="20"/>
+        </w:rPr>
+        <w:t>.</w:t>
+      </w:r>
+    </w:p>
+    <w:p>
+      <w:pPr>
         <w:spacing w:before="120"/>
         <w:contextualSpacing/>
-        <w:rPr>
-          <w:sz w:val="20"/>
-          <w:szCs w:val="20"/>
-        </w:rPr>
-      </w:pPr>
-      <w:r>
-        <w:rPr>
-          <w:sz w:val="20"/>
-          <w:szCs w:val="20"/>
-        </w:rPr>
-        <w:t>Integration platform for the business processes of buyers and suppliers</w:t>
-      </w:r>
-      <w:r>
-        <w:rPr>
-          <w:sz w:val="20"/>
-          <w:szCs w:val="20"/>
-        </w:rPr>
-        <w:t>;</w:t>
-      </w:r>
-    </w:p>
-    <w:p>
-      <w:pPr>
-        <w:numPr>
-          <w:ilvl w:val="0"/>
-          <w:numId w:val="2"/>
-        </w:numPr>
+      </w:pPr>
+    </w:p>
+    <w:p>
+      <w:pPr>
         <w:spacing w:before="120"/>
-        <w:contextualSpacing/>
-        <w:rPr>
-          <w:sz w:val="20"/>
-          <w:szCs w:val="20"/>
-        </w:rPr>
-      </w:pPr>
-      <w:r>
-        <w:rPr>
-          <w:sz w:val="20"/>
-          <w:szCs w:val="20"/>
-        </w:rPr>
-        <w:t>Business service center procurement sharepoint site</w:t>
-      </w:r>
-      <w:r>
-        <w:rPr>
-          <w:sz w:val="20"/>
-          <w:szCs w:val="20"/>
-        </w:rPr>
-        <w:t>;</w:t>
-      </w:r>
-    </w:p>
-    <w:p>
-      <w:pPr>
-        <w:numPr>
-          <w:ilvl w:val="0"/>
-          <w:numId w:val="2"/>
-        </w:numPr>
-        <w:spacing w:before="120"/>
-        <w:contextualSpacing/>
-        <w:rPr>
-          <w:sz w:val="20"/>
-          <w:szCs w:val="20"/>
-        </w:rPr>
-      </w:pPr>
-      <w:r>
-        <w:rPr>
-          <w:sz w:val="20"/>
-          <w:szCs w:val="20"/>
-        </w:rPr>
-        <w:t xml:space="preserve">Lithuania </w:t>
-      </w:r>
-      <w:r>
-        <w:rPr>
-          <w:sz w:val="20"/>
-          <w:szCs w:val="20"/>
-        </w:rPr>
-        <w:t>state forests management information system</w:t>
-      </w:r>
-      <w:r>
-        <w:rPr>
-          <w:sz w:val="20"/>
-          <w:szCs w:val="20"/>
-        </w:rPr>
-        <w:t>;</w:t>
-      </w:r>
-    </w:p>
-    <w:p>
-      <w:pPr>
-        <w:numPr>
-          <w:ilvl w:val="0"/>
-          <w:numId w:val="2"/>
-        </w:numPr>
-        <w:spacing w:before="120"/>
-        <w:contextualSpacing/>
-        <w:rPr>
-          <w:sz w:val="20"/>
-          <w:szCs w:val="20"/>
-        </w:rPr>
-      </w:pPr>
-      <w:r>
-        <w:rPr>
-          <w:sz w:val="20"/>
-          <w:szCs w:val="20"/>
-        </w:rPr>
-        <w:t>Lithuania</w:t>
-      </w:r>
-      <w:r>
-        <w:rPr>
-          <w:sz w:val="20"/>
-          <w:szCs w:val="20"/>
-        </w:rPr>
-        <w:t xml:space="preserve"> University of Health Sciences public health care services information system</w:t>
-      </w:r>
-      <w:r>
-        <w:rPr>
-          <w:sz w:val="20"/>
-          <w:szCs w:val="20"/>
-        </w:rPr>
-        <w:t>;</w:t>
-      </w:r>
-    </w:p>
-    <w:p>
-      <w:pPr>
-        <w:spacing w:before="120"/>
-        <w:ind w:left="720"/>
-        <w:contextualSpacing/>
-      </w:pPr>
-    </w:p>
-    <w:p>
-      <w:pPr>
-        <w:pStyle w:val="BusinessNameAllCaps"/>
-        <w:rPr>
-          <w:b w:val="0"/>
-          <w:caps w:val="0"/>
-        </w:rPr>
-      </w:pPr>
-      <w:r>
-        <w:lastRenderedPageBreak/>
-        <w:t xml:space="preserve">Callcredit (internship) </w:t>
-      </w:r>
-      <w:r>
-        <w:tab/>
-        <w:t xml:space="preserve">- </w:t>
-      </w:r>
-      <w:r>
-        <w:rPr>
-          <w:b w:val="0"/>
-          <w:caps w:val="0"/>
-        </w:rPr>
-        <w:t>July 2013 – August 2013 (2 months)</w:t>
-      </w:r>
-    </w:p>
-    <w:p>
-      <w:pPr>
-        <w:spacing w:before="120"/>
-        <w:jc w:val="both"/>
         <w:rPr>
           <w:sz w:val="20"/>
           <w:szCs w:val="20"/>
@@ -1185,26 +542,26 @@
           <w:noProof/>
         </w:rPr>
         <w:drawing>
-          <wp:anchor distT="0" distB="0" distL="114300" distR="114300" simplePos="0" relativeHeight="251683840" behindDoc="1" locked="0" layoutInCell="1" allowOverlap="1" wp14:anchorId="18E55FA3" wp14:editId="79537E1C">
+          <wp:anchor distT="0" distB="0" distL="114300" distR="114300" simplePos="0" relativeHeight="251662848" behindDoc="1" locked="0" layoutInCell="1" allowOverlap="1" wp14:anchorId="0B65AAAB" wp14:editId="62D8BA32">
             <wp:simplePos x="0" y="0"/>
             <wp:positionH relativeFrom="margin">
-              <wp:align>right</wp:align>
+              <wp:posOffset>4962525</wp:posOffset>
             </wp:positionH>
             <wp:positionV relativeFrom="paragraph">
-              <wp:posOffset>87177</wp:posOffset>
+              <wp:posOffset>50800</wp:posOffset>
             </wp:positionV>
-            <wp:extent cx="1588770" cy="523875"/>
-            <wp:effectExtent l="0" t="0" r="0" b="9525"/>
+            <wp:extent cx="1370330" cy="1112520"/>
+            <wp:effectExtent l="0" t="0" r="1270" b="0"/>
             <wp:wrapTight wrapText="bothSides">
               <wp:wrapPolygon edited="0">
                 <wp:start x="0" y="0"/>
-                <wp:lineTo x="0" y="21207"/>
-                <wp:lineTo x="21237" y="21207"/>
-                <wp:lineTo x="21237" y="0"/>
+                <wp:lineTo x="0" y="21082"/>
+                <wp:lineTo x="21320" y="21082"/>
+                <wp:lineTo x="21320" y="0"/>
                 <wp:lineTo x="0" y="0"/>
               </wp:wrapPolygon>
             </wp:wrapTight>
-            <wp:docPr id="6" name="Picture 6"/>
+            <wp:docPr id="11" name="Picture 11"/>
             <wp:cNvGraphicFramePr>
               <a:graphicFrameLocks xmlns:a="http://schemas.openxmlformats.org/drawingml/2006/main" noChangeAspect="1"/>
             </wp:cNvGraphicFramePr>
@@ -1216,7 +573,7 @@
                     <pic:cNvPicPr/>
                   </pic:nvPicPr>
                   <pic:blipFill>
-                    <a:blip r:embed="rId12">
+                    <a:blip r:embed="rId13">
                       <a:extLst>
                         <a:ext uri="{28A0092B-C50C-407E-A947-70E740481C1C}">
                           <a14:useLocalDpi xmlns:a14="http://schemas.microsoft.com/office/drawing/2010/main" val="0"/>
@@ -1230,7 +587,7 @@
                   <pic:spPr>
                     <a:xfrm>
                       <a:off x="0" y="0"/>
-                      <a:ext cx="1588770" cy="523875"/>
+                      <a:ext cx="1370330" cy="1112520"/>
                     </a:xfrm>
                     <a:prstGeom prst="rect">
                       <a:avLst/>
@@ -1250,112 +607,137 @@
       </w:r>
       <w:r>
         <w:rPr>
-          <w:sz w:val="20"/>
-          <w:szCs w:val="20"/>
-        </w:rPr>
-        <w:t>My main responsibilities:</w:t>
-      </w:r>
-    </w:p>
-    <w:p>
-      <w:pPr>
-        <w:jc w:val="both"/>
-        <w:rPr>
-          <w:sz w:val="20"/>
-          <w:szCs w:val="20"/>
-        </w:rPr>
-      </w:pPr>
-      <w:r>
-        <w:rPr>
-          <w:i/>
-          <w:sz w:val="20"/>
-          <w:szCs w:val="20"/>
-        </w:rPr>
-        <w:t>- Developing:</w:t>
-      </w:r>
-      <w:r>
-        <w:rPr>
-          <w:sz w:val="20"/>
-          <w:szCs w:val="20"/>
-        </w:rPr>
-        <w:t xml:space="preserve"> work with ASP.NET MVC, C#, </w:t>
-      </w:r>
-      <w:r>
-        <w:rPr>
-          <w:sz w:val="20"/>
-          <w:szCs w:val="20"/>
-        </w:rPr>
-        <w:t>T-SQL, HTML, CSS, JavaScript, jQuery, Git</w:t>
-      </w:r>
-      <w:r>
-        <w:rPr>
-          <w:sz w:val="20"/>
-          <w:szCs w:val="20"/>
-        </w:rPr>
-        <w:t xml:space="preserve">, Visual Studio, Microsoft SQL Server, Windows forms reporting technologies to ensure project stated expectations. </w:t>
-      </w:r>
-    </w:p>
-    <w:p>
-      <w:pPr>
-        <w:jc w:val="both"/>
-        <w:rPr>
-          <w:sz w:val="20"/>
-          <w:szCs w:val="20"/>
-        </w:rPr>
-      </w:pPr>
-      <w:r>
-        <w:rPr>
-          <w:i/>
-          <w:sz w:val="20"/>
-          <w:szCs w:val="20"/>
-        </w:rPr>
-        <w:t>- Communicating:</w:t>
-      </w:r>
-      <w:r>
-        <w:rPr>
-          <w:sz w:val="20"/>
-          <w:szCs w:val="20"/>
-        </w:rPr>
-        <w:t xml:space="preserve"> work experience in a team consisting of 3 team members and nearly 18 assisting staff members. Meetings with team staff, business visionary. Use of Agile project management methodologies.</w:t>
-      </w:r>
-    </w:p>
-    <w:p>
-      <w:pPr>
-        <w:jc w:val="both"/>
-        <w:rPr>
-          <w:sz w:val="20"/>
-          <w:szCs w:val="20"/>
-        </w:rPr>
-      </w:pPr>
-      <w:r>
-        <w:rPr>
-          <w:i/>
-          <w:sz w:val="20"/>
-          <w:szCs w:val="20"/>
-        </w:rPr>
-        <w:t>- Engineering</w:t>
-      </w:r>
-      <w:r>
-        <w:rPr>
-          <w:sz w:val="20"/>
-          <w:szCs w:val="20"/>
-        </w:rPr>
-        <w:t>: coding, peer review, unit test, documentation writing activities. Code deployment to QA environment.</w:t>
+          <w:b/>
+          <w:sz w:val="20"/>
+          <w:szCs w:val="20"/>
+        </w:rPr>
+        <w:t>AMIDUS</w:t>
+      </w:r>
+      <w:r>
+        <w:rPr>
+          <w:sz w:val="20"/>
+          <w:szCs w:val="20"/>
+        </w:rPr>
+        <w:t xml:space="preserve"> - June 2014 – </w:t>
+      </w:r>
+      <w:r>
+        <w:rPr>
+          <w:sz w:val="20"/>
+          <w:szCs w:val="20"/>
+        </w:rPr>
+        <w:t>January</w:t>
+      </w:r>
+      <w:r>
+        <w:rPr>
+          <w:sz w:val="20"/>
+          <w:szCs w:val="20"/>
+        </w:rPr>
+        <w:t xml:space="preserve"> 2018</w:t>
+      </w:r>
+      <w:r>
+        <w:rPr>
+          <w:sz w:val="20"/>
+          <w:szCs w:val="20"/>
+        </w:rPr>
+        <w:t xml:space="preserve"> (</w:t>
+      </w:r>
+      <w:r>
+        <w:rPr>
+          <w:sz w:val="20"/>
+          <w:szCs w:val="20"/>
+        </w:rPr>
+        <w:t>3 years, 8</w:t>
+      </w:r>
+      <w:r>
+        <w:rPr>
+          <w:sz w:val="20"/>
+          <w:szCs w:val="20"/>
+        </w:rPr>
+        <w:t xml:space="preserve"> months)</w:t>
       </w:r>
     </w:p>
     <w:p>
       <w:pPr>
         <w:pStyle w:val="KeyResults"/>
         <w:rPr>
-          <w:b w:val="0"/>
+          <w:rFonts w:eastAsia="Times New Roman" w:cs="Times New Roman"/>
+          <w:b w:val="0"/>
+          <w:bCs w:val="0"/>
           <w:i w:val="0"/>
-        </w:rPr>
-      </w:pPr>
-      <w:r>
-        <w:rPr>
-          <w:b w:val="0"/>
+          <w:iCs w:val="0"/>
+        </w:rPr>
+      </w:pPr>
+      <w:r>
+        <w:rPr>
+          <w:rFonts w:eastAsia="Times New Roman" w:cs="Times New Roman"/>
+          <w:b w:val="0"/>
+          <w:bCs w:val="0"/>
           <w:i w:val="0"/>
-        </w:rPr>
-        <w:t xml:space="preserve">Projects: </w:t>
+          <w:iCs w:val="0"/>
+        </w:rPr>
+        <w:t xml:space="preserve">Developing system, system modules, helping on task and project management. Maintaining, improving and building new systems containing of API and several consumer applications. Integrated payment and mail third party APIs. Prepared deployment and server infrastructure, system health and metrics monitoring; improved work processes, security and delivery of quality code. Communicating on projects with other companies, daily meetings. </w:t>
+      </w:r>
+    </w:p>
+    <w:p>
+      <w:pPr>
+        <w:pStyle w:val="KeyResults"/>
+        <w:jc w:val="left"/>
+        <w:rPr>
+          <w:rFonts w:eastAsia="Times New Roman" w:cs="Times New Roman"/>
+          <w:b w:val="0"/>
+          <w:bCs w:val="0"/>
+          <w:i w:val="0"/>
+          <w:iCs w:val="0"/>
+        </w:rPr>
+      </w:pPr>
+      <w:r>
+        <w:rPr>
+          <w:rFonts w:eastAsia="Times New Roman" w:cs="Times New Roman"/>
+          <w:b w:val="0"/>
+          <w:bCs w:val="0"/>
+          <w:i w:val="0"/>
+          <w:iCs w:val="0"/>
+        </w:rPr>
+        <w:t xml:space="preserve">* ASP.NET MVC, .NET Core, C#, Entity Framework, HTML5, CSS3, Bootstrap, JavaScript, Typescript, Jquery, KnockoutJS, AngularJS, React, Redux, Flux, D3, EF, Visual Studio, Visual Studio Code, MS SQL Server, Node.js, Webpack, Gulp, TFS, GIT, WCF, TSQL, Sharepoint, Telerik UI and Reporting, Azure, </w:t>
+      </w:r>
+      <w:proofErr w:type="spellStart"/>
+      <w:r>
+        <w:rPr>
+          <w:rFonts w:eastAsia="Times New Roman" w:cs="Times New Roman"/>
+          <w:b w:val="0"/>
+          <w:bCs w:val="0"/>
+          <w:i w:val="0"/>
+          <w:iCs w:val="0"/>
+        </w:rPr>
+        <w:t>Hangfire</w:t>
+      </w:r>
+      <w:proofErr w:type="spellEnd"/>
+      <w:r>
+        <w:rPr>
+          <w:rFonts w:eastAsia="Times New Roman" w:cs="Times New Roman"/>
+          <w:b w:val="0"/>
+          <w:bCs w:val="0"/>
+          <w:i w:val="0"/>
+          <w:iCs w:val="0"/>
+        </w:rPr>
+        <w:t>, Trello, Team Foundation Communication, Skype, Slack.</w:t>
+      </w:r>
+    </w:p>
+    <w:p>
+      <w:pPr>
+        <w:pStyle w:val="KeyResults"/>
+        <w:jc w:val="left"/>
+        <w:rPr>
+          <w:b w:val="0"/>
+          <w:i w:val="0"/>
+        </w:rPr>
+      </w:pPr>
+      <w:r>
+        <w:rPr>
+          <w:b w:val="0"/>
+          <w:i w:val="0"/>
+        </w:rPr>
+        <w:t>Projects:</w:t>
       </w:r>
     </w:p>
     <w:p>
@@ -1366,6 +748,155 @@
         </w:numPr>
         <w:spacing w:before="120"/>
         <w:contextualSpacing/>
+        <w:rPr>
+          <w:sz w:val="20"/>
+          <w:szCs w:val="20"/>
+        </w:rPr>
+      </w:pPr>
+      <w:hyperlink r:id="rId14" w:history="1">
+        <w:r>
+          <w:rPr>
+            <w:rStyle w:val="Hyperlink"/>
+            <w:sz w:val="20"/>
+            <w:szCs w:val="20"/>
+          </w:rPr>
+          <w:t>Integration platform for the business processes of buyers and suppliers</w:t>
+        </w:r>
+      </w:hyperlink>
+      <w:r>
+        <w:rPr>
+          <w:sz w:val="20"/>
+          <w:szCs w:val="20"/>
+        </w:rPr>
+        <w:t>;</w:t>
+      </w:r>
+    </w:p>
+    <w:p>
+      <w:pPr>
+        <w:numPr>
+          <w:ilvl w:val="0"/>
+          <w:numId w:val="2"/>
+        </w:numPr>
+        <w:spacing w:before="120"/>
+        <w:contextualSpacing/>
+        <w:rPr>
+          <w:sz w:val="20"/>
+          <w:szCs w:val="20"/>
+        </w:rPr>
+      </w:pPr>
+      <w:hyperlink r:id="rId15" w:history="1">
+        <w:r>
+          <w:rPr>
+            <w:rStyle w:val="Hyperlink"/>
+            <w:sz w:val="20"/>
+            <w:szCs w:val="20"/>
+          </w:rPr>
+          <w:t>Business service center procurement SharePoint site</w:t>
+        </w:r>
+      </w:hyperlink>
+      <w:r>
+        <w:rPr>
+          <w:sz w:val="20"/>
+          <w:szCs w:val="20"/>
+        </w:rPr>
+        <w:t>;</w:t>
+      </w:r>
+    </w:p>
+    <w:p>
+      <w:pPr>
+        <w:numPr>
+          <w:ilvl w:val="0"/>
+          <w:numId w:val="2"/>
+        </w:numPr>
+        <w:spacing w:before="120"/>
+        <w:contextualSpacing/>
+        <w:rPr>
+          <w:sz w:val="20"/>
+          <w:szCs w:val="20"/>
+        </w:rPr>
+      </w:pPr>
+      <w:hyperlink r:id="rId16" w:history="1">
+        <w:r>
+          <w:rPr>
+            <w:rStyle w:val="Hyperlink"/>
+            <w:sz w:val="20"/>
+            <w:szCs w:val="20"/>
+          </w:rPr>
+          <w:t>Lithuania state forests management information system</w:t>
+        </w:r>
+      </w:hyperlink>
+      <w:r>
+        <w:rPr>
+          <w:sz w:val="20"/>
+          <w:szCs w:val="20"/>
+        </w:rPr>
+        <w:t>;</w:t>
+      </w:r>
+    </w:p>
+    <w:p>
+      <w:pPr>
+        <w:numPr>
+          <w:ilvl w:val="0"/>
+          <w:numId w:val="2"/>
+        </w:numPr>
+        <w:spacing w:before="120"/>
+        <w:contextualSpacing/>
+        <w:rPr>
+          <w:sz w:val="20"/>
+          <w:szCs w:val="20"/>
+        </w:rPr>
+      </w:pPr>
+      <w:hyperlink r:id="rId17" w:history="1">
+        <w:r>
+          <w:rPr>
+            <w:rStyle w:val="Hyperlink"/>
+            <w:sz w:val="20"/>
+            <w:szCs w:val="20"/>
+          </w:rPr>
+          <w:t>Lithuania University of Health Sciences public health care services information system</w:t>
+        </w:r>
+      </w:hyperlink>
+      <w:r>
+        <w:rPr>
+          <w:sz w:val="20"/>
+          <w:szCs w:val="20"/>
+        </w:rPr>
+        <w:t>;</w:t>
+      </w:r>
+    </w:p>
+    <w:p>
+      <w:pPr>
+        <w:spacing w:before="120"/>
+        <w:ind w:left="720"/>
+        <w:contextualSpacing/>
+      </w:pPr>
+    </w:p>
+    <w:p>
+      <w:pPr>
+        <w:pStyle w:val="BusinessNameAllCaps"/>
+        <w:rPr>
+          <w:b w:val="0"/>
+          <w:caps w:val="0"/>
+        </w:rPr>
+      </w:pPr>
+      <w:r>
+        <w:t xml:space="preserve">Callcredit (internship) </w:t>
+      </w:r>
+      <w:r>
+        <w:tab/>
+        <w:t xml:space="preserve">- </w:t>
+      </w:r>
+      <w:r>
+        <w:rPr>
+          <w:b w:val="0"/>
+          <w:caps w:val="0"/>
+        </w:rPr>
+        <w:t>July 2013 – August 2013 (2 months)</w:t>
+      </w:r>
+    </w:p>
+    <w:p>
+      <w:pPr>
+        <w:spacing w:before="120"/>
         <w:jc w:val="both"/>
         <w:rPr>
           <w:sz w:val="20"/>
@@ -1374,54 +905,29 @@
       </w:pPr>
       <w:r>
         <w:rPr>
-          <w:sz w:val="20"/>
-          <w:szCs w:val="20"/>
-        </w:rPr>
-        <w:t>Employees evaluat</w:t>
-      </w:r>
-      <w:r>
-        <w:rPr>
-          <w:sz w:val="20"/>
-          <w:szCs w:val="20"/>
-        </w:rPr>
-        <w:t>ion information system;</w:t>
-      </w:r>
-    </w:p>
-    <w:p>
-      <w:pPr>
-        <w:pStyle w:val="ResumeSectionHeaders"/>
-        <w:spacing w:after="240"/>
-      </w:pPr>
-      <w:r>
-        <w:t>EDUCATION</w:t>
-      </w:r>
-    </w:p>
-    <w:p>
-      <w:pPr>
-        <w:pStyle w:val="KeyResults"/>
-        <w:jc w:val="left"/>
-      </w:pPr>
-      <w:r>
-        <w:rPr>
-          <w:b w:val="0"/>
           <w:noProof/>
-          <w:szCs w:val="18"/>
         </w:rPr>
         <w:drawing>
-          <wp:anchor distT="0" distB="0" distL="114300" distR="114300" simplePos="0" relativeHeight="251678720" behindDoc="1" locked="0" layoutInCell="1" allowOverlap="1" wp14:anchorId="0B8569A8" wp14:editId="2C8312A2">
+          <wp:anchor distT="0" distB="0" distL="114300" distR="114300" simplePos="0" relativeHeight="251660800" behindDoc="1" locked="0" layoutInCell="1" allowOverlap="1" wp14:anchorId="00A32384" wp14:editId="45497DAA">
             <wp:simplePos x="0" y="0"/>
             <wp:positionH relativeFrom="margin">
-              <wp:posOffset>5073650</wp:posOffset>
+              <wp:align>right</wp:align>
             </wp:positionH>
             <wp:positionV relativeFrom="paragraph">
-              <wp:posOffset>39370</wp:posOffset>
+              <wp:posOffset>87630</wp:posOffset>
             </wp:positionV>
-            <wp:extent cx="1723390" cy="809625"/>
-            <wp:effectExtent l="0" t="0" r="0" b="0"/>
-            <wp:wrapSquare wrapText="bothSides"/>
-            <wp:docPr id="2" name="Picture 2">
-              <a:hlinkClick xmlns:a="http://schemas.openxmlformats.org/drawingml/2006/main" r:id="rId13"/>
-            </wp:docPr>
+            <wp:extent cx="1445895" cy="476250"/>
+            <wp:effectExtent l="0" t="0" r="1905" b="0"/>
+            <wp:wrapTight wrapText="bothSides">
+              <wp:wrapPolygon edited="0">
+                <wp:start x="0" y="0"/>
+                <wp:lineTo x="0" y="20736"/>
+                <wp:lineTo x="21344" y="20736"/>
+                <wp:lineTo x="21344" y="0"/>
+                <wp:lineTo x="0" y="0"/>
+              </wp:wrapPolygon>
+            </wp:wrapTight>
+            <wp:docPr id="6" name="Picture 6"/>
             <wp:cNvGraphicFramePr>
               <a:graphicFrameLocks xmlns:a="http://schemas.openxmlformats.org/drawingml/2006/main" noChangeAspect="1"/>
             </wp:cNvGraphicFramePr>
@@ -1429,11 +935,11 @@
               <a:graphicData uri="http://schemas.openxmlformats.org/drawingml/2006/picture">
                 <pic:pic xmlns:pic="http://schemas.openxmlformats.org/drawingml/2006/picture">
                   <pic:nvPicPr>
-                    <pic:cNvPr id="2" name="ktu-en.png"/>
+                    <pic:cNvPr id="1" name=""/>
                     <pic:cNvPicPr/>
                   </pic:nvPicPr>
                   <pic:blipFill>
-                    <a:blip r:embed="rId14" cstate="print">
+                    <a:blip r:embed="rId18">
                       <a:extLst>
                         <a:ext uri="{28A0092B-C50C-407E-A947-70E740481C1C}">
                           <a14:useLocalDpi xmlns:a14="http://schemas.microsoft.com/office/drawing/2010/main" val="0"/>
@@ -1447,7 +953,7 @@
                   <pic:spPr>
                     <a:xfrm>
                       <a:off x="0" y="0"/>
-                      <a:ext cx="1723390" cy="809625"/>
+                      <a:ext cx="1445895" cy="476250"/>
                     </a:xfrm>
                     <a:prstGeom prst="rect">
                       <a:avLst/>
@@ -1467,149 +973,67 @@
       </w:r>
       <w:r>
         <w:rPr>
-          <w:i w:val="0"/>
-        </w:rPr>
-        <w:t xml:space="preserve">Master’s Degree in Information System Engineering </w:t>
-      </w:r>
-    </w:p>
-    <w:p>
-      <w:pPr>
-        <w:pStyle w:val="BusinessNameAllCaps"/>
-        <w:rPr>
-          <w:b w:val="0"/>
-          <w:caps w:val="0"/>
-        </w:rPr>
-      </w:pPr>
-      <w:r>
-        <w:rPr>
-          <w:b w:val="0"/>
-        </w:rPr>
-        <w:t xml:space="preserve">2015-2017, </w:t>
-      </w:r>
-      <w:r>
-        <w:rPr>
-          <w:b w:val="0"/>
-          <w:caps w:val="0"/>
-        </w:rPr>
-        <w:t>Kaunas University of Technology</w:t>
-      </w:r>
-    </w:p>
-    <w:p>
-      <w:pPr>
-        <w:pStyle w:val="BusinessNameAllCaps"/>
-        <w:rPr>
-          <w:b w:val="0"/>
-          <w:caps w:val="0"/>
-        </w:rPr>
-      </w:pPr>
-      <w:r>
-        <w:rPr>
-          <w:b w:val="0"/>
-          <w:caps w:val="0"/>
-        </w:rPr>
-        <w:t>“</w:t>
-      </w:r>
-      <w:r>
-        <w:rPr>
-          <w:b w:val="0"/>
-          <w:caps w:val="0"/>
-        </w:rPr>
-        <w:t>Exploiting voice signal decomposition in expert system for Parkinson's disease detection</w:t>
-      </w:r>
-      <w:r>
-        <w:rPr>
-          <w:b w:val="0"/>
-          <w:caps w:val="0"/>
-        </w:rPr>
-        <w:t>”</w:t>
-      </w:r>
-    </w:p>
-    <w:p>
-      <w:pPr>
-        <w:pStyle w:val="KeyResults"/>
-        <w:jc w:val="left"/>
-        <w:rPr>
-          <w:rStyle w:val="Hyperlink"/>
-        </w:rPr>
-      </w:pPr>
-      <w:r>
-        <w:rPr>
-          <w:i w:val="0"/>
-        </w:rPr>
-        <w:t>Bachelor’s Degree in Informati</w:t>
-      </w:r>
-      <w:r>
-        <w:rPr>
-          <w:i w:val="0"/>
-        </w:rPr>
-        <w:t>cs and Networking</w:t>
-      </w:r>
-    </w:p>
-    <w:p>
-      <w:pPr>
-        <w:pStyle w:val="BusinessNameAllCaps"/>
-        <w:rPr>
-          <w:b w:val="0"/>
-          <w:caps w:val="0"/>
-        </w:rPr>
-      </w:pPr>
-      <w:r>
-        <w:rPr>
-          <w:b w:val="0"/>
-        </w:rPr>
-        <w:t>2011-2015</w:t>
-      </w:r>
-      <w:r>
-        <w:rPr>
-          <w:b w:val="0"/>
-        </w:rPr>
-        <w:t xml:space="preserve">, </w:t>
-      </w:r>
-      <w:r>
-        <w:rPr>
-          <w:b w:val="0"/>
-          <w:caps w:val="0"/>
-        </w:rPr>
-        <w:t>Kaunas University of Technology</w:t>
-      </w:r>
-    </w:p>
-    <w:p>
-      <w:pPr>
-        <w:pStyle w:val="BusinessNameAllCaps"/>
-        <w:rPr>
-          <w:b w:val="0"/>
-          <w:caps w:val="0"/>
-        </w:rPr>
-      </w:pPr>
-      <w:r>
-        <w:rPr>
-          <w:b w:val="0"/>
-          <w:caps w:val="0"/>
-        </w:rPr>
-        <w:t>“</w:t>
-      </w:r>
-      <w:r>
-        <w:rPr>
-          <w:b w:val="0"/>
-          <w:caps w:val="0"/>
-        </w:rPr>
-        <w:t>The provision of health care services on the internet</w:t>
-      </w:r>
-      <w:r>
-        <w:rPr>
-          <w:b w:val="0"/>
-          <w:caps w:val="0"/>
-        </w:rPr>
-        <w:t>”</w:t>
-      </w:r>
-    </w:p>
-    <w:p>
-      <w:pPr>
-        <w:pStyle w:val="ResumeSectionHeaders"/>
-        <w:spacing w:after="240"/>
-      </w:pPr>
-      <w:r>
-        <w:t>LIFELONG LEARNING</w:t>
+          <w:sz w:val="20"/>
+          <w:szCs w:val="20"/>
+        </w:rPr>
+        <w:t xml:space="preserve">Summer internship at the company. Developed internal </w:t>
+      </w:r>
+      <w:r>
+        <w:rPr>
+          <w:sz w:val="20"/>
+          <w:szCs w:val="20"/>
+        </w:rPr>
+        <w:t>employee’s</w:t>
+      </w:r>
+      <w:r>
+        <w:rPr>
+          <w:sz w:val="20"/>
+          <w:szCs w:val="20"/>
+        </w:rPr>
+        <w:t xml:space="preserve"> evaluation information system. Practiced Agile and Scrum methodologies. Worked with a team of 3 software developers and nearly 18 assisting staff members. Meetings with team staff, business visionary. Pair programming, peer review, writing unit tests, documentation. Deployed project to QA and Production environments. Concentrated more on the back-end technologies.</w:t>
+      </w:r>
+    </w:p>
+    <w:p>
+      <w:pPr>
+        <w:spacing w:before="120"/>
+        <w:jc w:val="both"/>
+        <w:rPr>
+          <w:sz w:val="20"/>
+          <w:szCs w:val="20"/>
+        </w:rPr>
+      </w:pPr>
+      <w:bookmarkStart w:id="0" w:name="_GoBack"/>
+      <w:bookmarkEnd w:id="0"/>
+    </w:p>
+    <w:p>
+      <w:pPr>
+        <w:spacing w:before="120"/>
+        <w:jc w:val="both"/>
+        <w:rPr>
+          <w:sz w:val="20"/>
+          <w:szCs w:val="20"/>
+        </w:rPr>
+      </w:pPr>
+      <w:r>
+        <w:rPr>
+          <w:sz w:val="20"/>
+          <w:szCs w:val="20"/>
+        </w:rPr>
+        <w:lastRenderedPageBreak/>
+        <w:t>* ASP.NET MVC, C#, T-SQL, HTML, CSS, JavaScript, Jquery, GIT, Visual Studio, Microsoft SQL Server, Windows Forms, reporting technologies, XML/XSLT, GIT, Skype for Business, Live office Agile Board.</w:t>
+      </w:r>
+    </w:p>
+    <w:p>
+      <w:pPr>
+        <w:spacing w:before="120"/>
+        <w:jc w:val="both"/>
+        <w:rPr>
+          <w:b/>
+          <w:i/>
+        </w:rPr>
+      </w:pPr>
+      <w:r>
+        <w:t xml:space="preserve">Projects: </w:t>
       </w:r>
     </w:p>
     <w:p>
@@ -1620,78 +1044,706 @@
         </w:numPr>
         <w:spacing w:before="120"/>
         <w:contextualSpacing/>
-        <w:rPr>
-          <w:sz w:val="20"/>
-          <w:szCs w:val="20"/>
-        </w:rPr>
-      </w:pPr>
-      <w:r>
-        <w:rPr>
-          <w:sz w:val="20"/>
-          <w:szCs w:val="20"/>
-        </w:rPr>
-        <w:t>Microsoft Certified Solutions Developer: App Builder</w:t>
-      </w:r>
-      <w:r>
-        <w:rPr>
-          <w:sz w:val="20"/>
-          <w:szCs w:val="20"/>
-        </w:rPr>
-        <w:t>:</w:t>
-      </w:r>
-    </w:p>
-    <w:p>
-      <w:pPr>
-        <w:spacing w:before="120"/>
-        <w:ind w:left="720"/>
-        <w:contextualSpacing/>
-        <w:rPr>
-          <w:sz w:val="20"/>
-          <w:szCs w:val="20"/>
-        </w:rPr>
-      </w:pPr>
-      <w:r>
-        <w:rPr>
-          <w:sz w:val="20"/>
-          <w:szCs w:val="20"/>
-        </w:rPr>
-        <w:t>70-480 Programming in HTML5 with JavaScript and CSS3;</w:t>
-      </w:r>
-    </w:p>
-    <w:p>
-      <w:pPr>
-        <w:spacing w:before="120"/>
-        <w:ind w:left="720"/>
-        <w:contextualSpacing/>
-        <w:rPr>
-          <w:sz w:val="20"/>
-          <w:szCs w:val="20"/>
-        </w:rPr>
-      </w:pPr>
-      <w:r>
-        <w:rPr>
-          <w:sz w:val="20"/>
-          <w:szCs w:val="20"/>
-        </w:rPr>
-        <w:t>70-486 Developing ASP.NET MVC Web Applications;</w:t>
-      </w:r>
-    </w:p>
-    <w:p>
-      <w:pPr>
-        <w:spacing w:before="120"/>
-        <w:ind w:left="720"/>
-        <w:contextualSpacing/>
-        <w:rPr>
-          <w:sz w:val="20"/>
-          <w:szCs w:val="20"/>
-        </w:rPr>
-      </w:pPr>
-      <w:r>
-        <w:rPr>
-          <w:sz w:val="20"/>
-          <w:szCs w:val="20"/>
-        </w:rPr>
-        <w:t>70-487 Developing Microsoft Azure and Web Services;</w:t>
+        <w:jc w:val="both"/>
+        <w:rPr>
+          <w:sz w:val="20"/>
+          <w:szCs w:val="20"/>
+        </w:rPr>
+      </w:pPr>
+      <w:hyperlink r:id="rId19" w:history="1">
+        <w:r>
+          <w:rPr>
+            <w:rStyle w:val="Hyperlink"/>
+            <w:sz w:val="20"/>
+            <w:szCs w:val="20"/>
+          </w:rPr>
+          <w:t>Employee’s</w:t>
+        </w:r>
+        <w:r>
+          <w:rPr>
+            <w:rStyle w:val="Hyperlink"/>
+            <w:sz w:val="20"/>
+            <w:szCs w:val="20"/>
+          </w:rPr>
+          <w:t xml:space="preserve"> evaluation information system</w:t>
+        </w:r>
+      </w:hyperlink>
+      <w:r>
+        <w:rPr>
+          <w:sz w:val="20"/>
+          <w:szCs w:val="20"/>
+        </w:rPr>
+        <w:t>.</w:t>
+      </w:r>
+    </w:p>
+    <w:p>
+      <w:pPr>
+        <w:pStyle w:val="ResumeSectionHeaders"/>
+        <w:spacing w:after="240"/>
+      </w:pPr>
+      <w:r>
+        <w:rPr>
+          <w:b w:val="0"/>
+          <w:noProof/>
+          <w:szCs w:val="18"/>
+        </w:rPr>
+        <w:drawing>
+          <wp:anchor distT="0" distB="0" distL="114300" distR="114300" simplePos="0" relativeHeight="251657728" behindDoc="1" locked="0" layoutInCell="1" allowOverlap="1" wp14:anchorId="0B8569A8" wp14:editId="311F497D">
+            <wp:simplePos x="0" y="0"/>
+            <wp:positionH relativeFrom="margin">
+              <wp:posOffset>5076825</wp:posOffset>
+            </wp:positionH>
+            <wp:positionV relativeFrom="paragraph">
+              <wp:posOffset>156845</wp:posOffset>
+            </wp:positionV>
+            <wp:extent cx="1475740" cy="692785"/>
+            <wp:effectExtent l="0" t="0" r="0" b="0"/>
+            <wp:wrapSquare wrapText="bothSides"/>
+            <wp:docPr id="2" name="Picture 2">
+              <a:hlinkClick xmlns:a="http://schemas.openxmlformats.org/drawingml/2006/main" r:id="rId20"/>
+            </wp:docPr>
+            <wp:cNvGraphicFramePr>
+              <a:graphicFrameLocks xmlns:a="http://schemas.openxmlformats.org/drawingml/2006/main" noChangeAspect="1"/>
+            </wp:cNvGraphicFramePr>
+            <a:graphic xmlns:a="http://schemas.openxmlformats.org/drawingml/2006/main">
+              <a:graphicData uri="http://schemas.openxmlformats.org/drawingml/2006/picture">
+                <pic:pic xmlns:pic="http://schemas.openxmlformats.org/drawingml/2006/picture">
+                  <pic:nvPicPr>
+                    <pic:cNvPr id="2" name="ktu-en.png"/>
+                    <pic:cNvPicPr/>
+                  </pic:nvPicPr>
+                  <pic:blipFill>
+                    <a:blip r:embed="rId21" cstate="print">
+                      <a:extLst>
+                        <a:ext uri="{28A0092B-C50C-407E-A947-70E740481C1C}">
+                          <a14:useLocalDpi xmlns:a14="http://schemas.microsoft.com/office/drawing/2010/main" val="0"/>
+                        </a:ext>
+                      </a:extLst>
+                    </a:blip>
+                    <a:stretch>
+                      <a:fillRect/>
+                    </a:stretch>
+                  </pic:blipFill>
+                  <pic:spPr>
+                    <a:xfrm>
+                      <a:off x="0" y="0"/>
+                      <a:ext cx="1475740" cy="692785"/>
+                    </a:xfrm>
+                    <a:prstGeom prst="rect">
+                      <a:avLst/>
+                    </a:prstGeom>
+                  </pic:spPr>
+                </pic:pic>
+              </a:graphicData>
+            </a:graphic>
+            <wp14:sizeRelH relativeFrom="page">
+              <wp14:pctWidth>0</wp14:pctWidth>
+            </wp14:sizeRelH>
+            <wp14:sizeRelV relativeFrom="page">
+              <wp14:pctHeight>0</wp14:pctHeight>
+            </wp14:sizeRelV>
+          </wp:anchor>
+        </w:drawing>
+      </w:r>
+      <w:r>
+        <w:t>EDUCATION</w:t>
+      </w:r>
+    </w:p>
+    <w:p>
+      <w:pPr>
+        <w:pStyle w:val="KeyResults"/>
+        <w:jc w:val="left"/>
+      </w:pPr>
+      <w:r>
+        <w:rPr>
+          <w:i w:val="0"/>
+        </w:rPr>
+        <w:t xml:space="preserve">Master’s Degree in Information System Engineering </w:t>
+      </w:r>
+    </w:p>
+    <w:p>
+      <w:pPr>
+        <w:pStyle w:val="BusinessNameAllCaps"/>
+        <w:rPr>
+          <w:b w:val="0"/>
+          <w:caps w:val="0"/>
+        </w:rPr>
+      </w:pPr>
+      <w:r>
+        <w:rPr>
+          <w:b w:val="0"/>
+        </w:rPr>
+        <w:t xml:space="preserve">2015-2017, </w:t>
+      </w:r>
+      <w:r>
+        <w:rPr>
+          <w:b w:val="0"/>
+          <w:caps w:val="0"/>
+        </w:rPr>
+        <w:t>Kaunas University of Technology</w:t>
+      </w:r>
+    </w:p>
+    <w:p>
+      <w:pPr>
+        <w:pStyle w:val="BusinessNameAllCaps"/>
+        <w:rPr>
+          <w:b w:val="0"/>
+          <w:caps w:val="0"/>
+        </w:rPr>
+      </w:pPr>
+      <w:r>
+        <w:rPr>
+          <w:b w:val="0"/>
+          <w:caps w:val="0"/>
+        </w:rPr>
+        <w:t xml:space="preserve">Project: </w:t>
+      </w:r>
+      <w:r>
+        <w:rPr>
+          <w:b w:val="0"/>
+          <w:caps w:val="0"/>
+        </w:rPr>
+        <w:t>“</w:t>
+      </w:r>
+      <w:r>
+        <w:rPr>
+          <w:b w:val="0"/>
+          <w:caps w:val="0"/>
+        </w:rPr>
+        <w:t>Exploiting voice signal decomposition in expert system for Parkinson's disease detection</w:t>
+      </w:r>
+      <w:r>
+        <w:rPr>
+          <w:b w:val="0"/>
+          <w:caps w:val="0"/>
+        </w:rPr>
+        <w:t>”</w:t>
+      </w:r>
+    </w:p>
+    <w:p>
+      <w:pPr>
+        <w:pStyle w:val="BusinessNameAllCaps"/>
+        <w:numPr>
+          <w:ilvl w:val="0"/>
+          <w:numId w:val="9"/>
+        </w:numPr>
+        <w:ind w:left="714" w:hanging="357"/>
+        <w:rPr>
+          <w:b w:val="0"/>
+          <w:caps w:val="0"/>
+        </w:rPr>
+      </w:pPr>
+      <w:r>
+        <w:rPr>
+          <w:b w:val="0"/>
+          <w:caps w:val="0"/>
+        </w:rPr>
+        <w:t xml:space="preserve">Analysis of requirements and </w:t>
+      </w:r>
+      <w:proofErr w:type="spellStart"/>
+      <w:r>
+        <w:rPr>
+          <w:b w:val="0"/>
+          <w:caps w:val="0"/>
+        </w:rPr>
+        <w:t>computerised</w:t>
+      </w:r>
+      <w:proofErr w:type="spellEnd"/>
+      <w:r>
+        <w:rPr>
+          <w:b w:val="0"/>
+          <w:caps w:val="0"/>
+        </w:rPr>
+        <w:t xml:space="preserve"> activities, development of the system’s project solutions, </w:t>
+      </w:r>
+      <w:proofErr w:type="spellStart"/>
+      <w:r>
+        <w:rPr>
+          <w:b w:val="0"/>
+          <w:caps w:val="0"/>
+        </w:rPr>
+        <w:t>organisation’s</w:t>
+      </w:r>
+      <w:proofErr w:type="spellEnd"/>
+      <w:r>
+        <w:rPr>
+          <w:b w:val="0"/>
+          <w:caps w:val="0"/>
+        </w:rPr>
+        <w:t xml:space="preserve"> operations and information systems, assessment of the present situation;</w:t>
+      </w:r>
+    </w:p>
+    <w:p>
+      <w:pPr>
+        <w:pStyle w:val="BusinessNameAllCaps"/>
+        <w:numPr>
+          <w:ilvl w:val="0"/>
+          <w:numId w:val="9"/>
+        </w:numPr>
+        <w:spacing w:before="0"/>
+        <w:rPr>
+          <w:b w:val="0"/>
+          <w:caps w:val="0"/>
+        </w:rPr>
+      </w:pPr>
+      <w:proofErr w:type="spellStart"/>
+      <w:r>
+        <w:rPr>
+          <w:b w:val="0"/>
+          <w:caps w:val="0"/>
+        </w:rPr>
+        <w:t>Organisation</w:t>
+      </w:r>
+      <w:proofErr w:type="spellEnd"/>
+      <w:r>
+        <w:rPr>
+          <w:b w:val="0"/>
+          <w:caps w:val="0"/>
+        </w:rPr>
+        <w:t xml:space="preserve"> of the project team’s work, decision-making related to project activities;</w:t>
+      </w:r>
+    </w:p>
+    <w:p>
+      <w:pPr>
+        <w:pStyle w:val="BusinessNameAllCaps"/>
+        <w:numPr>
+          <w:ilvl w:val="0"/>
+          <w:numId w:val="9"/>
+        </w:numPr>
+        <w:spacing w:before="0"/>
+        <w:rPr>
+          <w:b w:val="0"/>
+          <w:caps w:val="0"/>
+        </w:rPr>
+      </w:pPr>
+      <w:proofErr w:type="spellStart"/>
+      <w:r>
+        <w:rPr>
+          <w:b w:val="0"/>
+          <w:caps w:val="0"/>
+        </w:rPr>
+        <w:t>Organisation</w:t>
+      </w:r>
+      <w:proofErr w:type="spellEnd"/>
+      <w:r>
+        <w:rPr>
+          <w:b w:val="0"/>
+          <w:caps w:val="0"/>
+        </w:rPr>
+        <w:t xml:space="preserve"> of the division’s activities related to management and development of the </w:t>
+      </w:r>
+      <w:proofErr w:type="spellStart"/>
+      <w:r>
+        <w:rPr>
+          <w:b w:val="0"/>
+          <w:caps w:val="0"/>
+        </w:rPr>
+        <w:t>organisation’s</w:t>
+      </w:r>
+      <w:proofErr w:type="spellEnd"/>
+      <w:r>
+        <w:rPr>
+          <w:b w:val="0"/>
+          <w:caps w:val="0"/>
+        </w:rPr>
+        <w:t xml:space="preserve"> information systems;</w:t>
+      </w:r>
+    </w:p>
+    <w:p>
+      <w:pPr>
+        <w:pStyle w:val="BusinessNameAllCaps"/>
+        <w:numPr>
+          <w:ilvl w:val="0"/>
+          <w:numId w:val="9"/>
+        </w:numPr>
+        <w:spacing w:before="0"/>
+        <w:rPr>
+          <w:b w:val="0"/>
+          <w:caps w:val="0"/>
+        </w:rPr>
+      </w:pPr>
+      <w:proofErr w:type="spellStart"/>
+      <w:r>
+        <w:rPr>
+          <w:b w:val="0"/>
+          <w:caps w:val="0"/>
+        </w:rPr>
+        <w:t>Organisation</w:t>
+      </w:r>
+      <w:proofErr w:type="spellEnd"/>
+      <w:r>
+        <w:rPr>
+          <w:b w:val="0"/>
+          <w:caps w:val="0"/>
+        </w:rPr>
+        <w:t xml:space="preserve"> of the company’s operations, its development, making of strategic </w:t>
+      </w:r>
+      <w:r>
+        <w:rPr>
+          <w:b w:val="0"/>
+          <w:caps w:val="0"/>
+        </w:rPr>
+        <w:t>and other management solutions.</w:t>
+      </w:r>
+    </w:p>
+    <w:p>
+      <w:pPr>
+        <w:pStyle w:val="BusinessNameAllCaps"/>
+        <w:rPr>
+          <w:b w:val="0"/>
+          <w:caps w:val="0"/>
+        </w:rPr>
+      </w:pPr>
+      <w:r>
+        <w:rPr>
+          <w:b w:val="0"/>
+          <w:noProof/>
+          <w:szCs w:val="18"/>
+        </w:rPr>
+        <w:drawing>
+          <wp:anchor distT="0" distB="0" distL="114300" distR="114300" simplePos="0" relativeHeight="251694080" behindDoc="1" locked="0" layoutInCell="1" allowOverlap="1" wp14:anchorId="778CACCC" wp14:editId="10A8A1AC">
+            <wp:simplePos x="0" y="0"/>
+            <wp:positionH relativeFrom="margin">
+              <wp:posOffset>5038725</wp:posOffset>
+            </wp:positionH>
+            <wp:positionV relativeFrom="paragraph">
+              <wp:posOffset>371475</wp:posOffset>
+            </wp:positionV>
+            <wp:extent cx="1475740" cy="692785"/>
+            <wp:effectExtent l="0" t="0" r="0" b="0"/>
+            <wp:wrapSquare wrapText="bothSides"/>
+            <wp:docPr id="3" name="Picture 3">
+              <a:hlinkClick xmlns:a="http://schemas.openxmlformats.org/drawingml/2006/main" r:id="rId22"/>
+            </wp:docPr>
+            <wp:cNvGraphicFramePr>
+              <a:graphicFrameLocks xmlns:a="http://schemas.openxmlformats.org/drawingml/2006/main" noChangeAspect="1"/>
+            </wp:cNvGraphicFramePr>
+            <a:graphic xmlns:a="http://schemas.openxmlformats.org/drawingml/2006/main">
+              <a:graphicData uri="http://schemas.openxmlformats.org/drawingml/2006/picture">
+                <pic:pic xmlns:pic="http://schemas.openxmlformats.org/drawingml/2006/picture">
+                  <pic:nvPicPr>
+                    <pic:cNvPr id="2" name="ktu-en.png"/>
+                    <pic:cNvPicPr/>
+                  </pic:nvPicPr>
+                  <pic:blipFill>
+                    <a:blip r:embed="rId21" cstate="print">
+                      <a:extLst>
+                        <a:ext uri="{28A0092B-C50C-407E-A947-70E740481C1C}">
+                          <a14:useLocalDpi xmlns:a14="http://schemas.microsoft.com/office/drawing/2010/main" val="0"/>
+                        </a:ext>
+                      </a:extLst>
+                    </a:blip>
+                    <a:stretch>
+                      <a:fillRect/>
+                    </a:stretch>
+                  </pic:blipFill>
+                  <pic:spPr>
+                    <a:xfrm>
+                      <a:off x="0" y="0"/>
+                      <a:ext cx="1475740" cy="692785"/>
+                    </a:xfrm>
+                    <a:prstGeom prst="rect">
+                      <a:avLst/>
+                    </a:prstGeom>
+                  </pic:spPr>
+                </pic:pic>
+              </a:graphicData>
+            </a:graphic>
+            <wp14:sizeRelH relativeFrom="page">
+              <wp14:pctWidth>0</wp14:pctWidth>
+            </wp14:sizeRelH>
+            <wp14:sizeRelV relativeFrom="page">
+              <wp14:pctHeight>0</wp14:pctHeight>
+            </wp14:sizeRelV>
+          </wp:anchor>
+        </w:drawing>
+      </w:r>
+      <w:r>
+        <w:rPr>
+          <w:b w:val="0"/>
+          <w:caps w:val="0"/>
+        </w:rPr>
+        <w:t>Learned project management, enterprise modelling, IS requirements elicitation, specification, validation, semantic modeling, ontology engineering, model-driven IS design, precise modelling with UML and OCL.</w:t>
+      </w:r>
+    </w:p>
+    <w:p>
+      <w:pPr>
+        <w:pStyle w:val="KeyResults"/>
+        <w:jc w:val="left"/>
+        <w:rPr>
+          <w:rStyle w:val="Hyperlink"/>
+        </w:rPr>
+      </w:pPr>
+      <w:r>
+        <w:rPr>
+          <w:i w:val="0"/>
+        </w:rPr>
+        <w:t>Bachelor’s Degree in Informati</w:t>
+      </w:r>
+      <w:r>
+        <w:rPr>
+          <w:i w:val="0"/>
+        </w:rPr>
+        <w:t>cs and Networking</w:t>
+      </w:r>
+    </w:p>
+    <w:p>
+      <w:pPr>
+        <w:pStyle w:val="BusinessNameAllCaps"/>
+        <w:rPr>
+          <w:b w:val="0"/>
+          <w:caps w:val="0"/>
+        </w:rPr>
+      </w:pPr>
+      <w:r>
+        <w:rPr>
+          <w:b w:val="0"/>
+        </w:rPr>
+        <w:t>2011-2015</w:t>
+      </w:r>
+      <w:r>
+        <w:rPr>
+          <w:b w:val="0"/>
+        </w:rPr>
+        <w:t xml:space="preserve">, </w:t>
+      </w:r>
+      <w:r>
+        <w:rPr>
+          <w:b w:val="0"/>
+          <w:caps w:val="0"/>
+        </w:rPr>
+        <w:t>Kaunas University of Technology</w:t>
+      </w:r>
+    </w:p>
+    <w:p>
+      <w:pPr>
+        <w:pStyle w:val="BusinessNameAllCaps"/>
+        <w:rPr>
+          <w:b w:val="0"/>
+          <w:caps w:val="0"/>
+        </w:rPr>
+      </w:pPr>
+      <w:r>
+        <w:rPr>
+          <w:b w:val="0"/>
+          <w:caps w:val="0"/>
+        </w:rPr>
+        <w:t xml:space="preserve">Project: </w:t>
+      </w:r>
+      <w:r>
+        <w:rPr>
+          <w:b w:val="0"/>
+          <w:caps w:val="0"/>
+        </w:rPr>
+        <w:t>“</w:t>
+      </w:r>
+      <w:r>
+        <w:rPr>
+          <w:b w:val="0"/>
+          <w:caps w:val="0"/>
+        </w:rPr>
+        <w:t>The provision of health care services on the internet</w:t>
+      </w:r>
+      <w:r>
+        <w:rPr>
+          <w:b w:val="0"/>
+          <w:caps w:val="0"/>
+        </w:rPr>
+        <w:t>”</w:t>
+      </w:r>
+      <w:r>
+        <w:rPr>
+          <w:b w:val="0"/>
+          <w:caps w:val="0"/>
+        </w:rPr>
+        <w:t>.</w:t>
+      </w:r>
+    </w:p>
+    <w:p>
+      <w:pPr>
+        <w:pStyle w:val="BusinessNameAllCaps"/>
+        <w:numPr>
+          <w:ilvl w:val="0"/>
+          <w:numId w:val="12"/>
+        </w:numPr>
+        <w:rPr>
+          <w:b w:val="0"/>
+          <w:caps w:val="0"/>
+        </w:rPr>
+      </w:pPr>
+      <w:r>
+        <w:rPr>
+          <w:b w:val="0"/>
+          <w:caps w:val="0"/>
+        </w:rPr>
+        <w:t>Design and development of websites, ensuring safety of the website and its server, distribution of space and user access;</w:t>
+      </w:r>
+    </w:p>
+    <w:p>
+      <w:pPr>
+        <w:pStyle w:val="BusinessNameAllCaps"/>
+        <w:numPr>
+          <w:ilvl w:val="0"/>
+          <w:numId w:val="12"/>
+        </w:numPr>
+        <w:spacing w:before="0"/>
+        <w:rPr>
+          <w:b w:val="0"/>
+          <w:caps w:val="0"/>
+        </w:rPr>
+      </w:pPr>
+      <w:r>
+        <w:rPr>
+          <w:b w:val="0"/>
+          <w:caps w:val="0"/>
+        </w:rPr>
+        <w:t>Development of network and distributed applications, IT services for cloud computing;</w:t>
+      </w:r>
+    </w:p>
+    <w:p>
+      <w:pPr>
+        <w:pStyle w:val="BusinessNameAllCaps"/>
+        <w:numPr>
+          <w:ilvl w:val="0"/>
+          <w:numId w:val="12"/>
+        </w:numPr>
+        <w:spacing w:before="0"/>
+        <w:rPr>
+          <w:b w:val="0"/>
+          <w:caps w:val="0"/>
+        </w:rPr>
+      </w:pPr>
+      <w:r>
+        <w:rPr>
+          <w:b w:val="0"/>
+          <w:caps w:val="0"/>
+        </w:rPr>
+        <w:t>Development of applications for mobile devices;</w:t>
+      </w:r>
+    </w:p>
+    <w:p>
+      <w:pPr>
+        <w:pStyle w:val="BusinessNameAllCaps"/>
+        <w:numPr>
+          <w:ilvl w:val="0"/>
+          <w:numId w:val="12"/>
+        </w:numPr>
+        <w:spacing w:before="0"/>
+        <w:rPr>
+          <w:b w:val="0"/>
+          <w:caps w:val="0"/>
+        </w:rPr>
+      </w:pPr>
+      <w:r>
+        <w:rPr>
+          <w:b w:val="0"/>
+          <w:caps w:val="0"/>
+        </w:rPr>
+        <w:t>Development of agent structures for control and management of mobile and wireless Internet devices;</w:t>
+      </w:r>
+    </w:p>
+    <w:p>
+      <w:pPr>
+        <w:pStyle w:val="BusinessNameAllCaps"/>
+        <w:numPr>
+          <w:ilvl w:val="0"/>
+          <w:numId w:val="12"/>
+        </w:numPr>
+        <w:spacing w:before="0"/>
+        <w:rPr>
+          <w:b w:val="0"/>
+          <w:caps w:val="0"/>
+        </w:rPr>
+      </w:pPr>
+      <w:r>
+        <w:rPr>
+          <w:b w:val="0"/>
+          <w:caps w:val="0"/>
+        </w:rPr>
+        <w:t>Preparation and documenting of specifications for applications or IT services;</w:t>
+      </w:r>
+    </w:p>
+    <w:p>
+      <w:pPr>
+        <w:pStyle w:val="BusinessNameAllCaps"/>
+        <w:numPr>
+          <w:ilvl w:val="0"/>
+          <w:numId w:val="12"/>
+        </w:numPr>
+        <w:spacing w:before="0"/>
+        <w:rPr>
+          <w:b w:val="0"/>
+          <w:caps w:val="0"/>
+        </w:rPr>
+      </w:pPr>
+      <w:r>
+        <w:rPr>
+          <w:b w:val="0"/>
+          <w:caps w:val="0"/>
+        </w:rPr>
+        <w:t>Writing and maintenance of the code for applications or IT services according to the approved quality standards;</w:t>
+      </w:r>
+    </w:p>
+    <w:p>
+      <w:pPr>
+        <w:pStyle w:val="BusinessNameAllCaps"/>
+        <w:numPr>
+          <w:ilvl w:val="0"/>
+          <w:numId w:val="12"/>
+        </w:numPr>
+        <w:spacing w:before="0"/>
+        <w:rPr>
+          <w:b w:val="0"/>
+          <w:caps w:val="0"/>
+        </w:rPr>
+      </w:pPr>
+      <w:r>
+        <w:rPr>
+          <w:b w:val="0"/>
+          <w:caps w:val="0"/>
+        </w:rPr>
+        <w:t>Testing, review, maintenance or improvement of applications or IT services.</w:t>
+      </w:r>
+    </w:p>
+    <w:p>
+      <w:pPr>
+        <w:pStyle w:val="BusinessNameAllCaps"/>
+        <w:rPr>
+          <w:b w:val="0"/>
+          <w:caps w:val="0"/>
+        </w:rPr>
+      </w:pPr>
+      <w:r>
+        <w:rPr>
+          <w:b w:val="0"/>
+          <w:caps w:val="0"/>
+        </w:rPr>
+        <w:t xml:space="preserve">Learned C++ and Java basics. Used PHP and C# to build several individual and group projects. Designed virtual networks. Learned </w:t>
+      </w:r>
+      <w:proofErr w:type="gramStart"/>
+      <w:r>
+        <w:rPr>
+          <w:b w:val="0"/>
+          <w:caps w:val="0"/>
+        </w:rPr>
+        <w:t>Agile</w:t>
+      </w:r>
+      <w:proofErr w:type="gramEnd"/>
+      <w:r>
+        <w:rPr>
+          <w:b w:val="0"/>
+          <w:caps w:val="0"/>
+        </w:rPr>
+        <w:t xml:space="preserve"> methodologies, UML, project requirement analysis and specification.</w:t>
+      </w:r>
+    </w:p>
+    <w:p>
+      <w:pPr>
+        <w:pStyle w:val="ResumeSectionHeaders"/>
+        <w:spacing w:after="240"/>
+      </w:pPr>
+      <w:r>
+        <w:t>LIFELONG LEARNING</w:t>
       </w:r>
     </w:p>
     <w:p>
@@ -1712,7 +1764,68 @@
           <w:sz w:val="20"/>
           <w:szCs w:val="20"/>
         </w:rPr>
-        <w:t>IBM: Blockchain Essentials;</w:t>
+        <w:t>Microsoft Certified Solutions Developer: App Builder</w:t>
+      </w:r>
+      <w:r>
+        <w:rPr>
+          <w:sz w:val="20"/>
+          <w:szCs w:val="20"/>
+        </w:rPr>
+        <w:t>:</w:t>
+      </w:r>
+    </w:p>
+    <w:p>
+      <w:pPr>
+        <w:spacing w:before="120"/>
+        <w:ind w:left="720"/>
+        <w:contextualSpacing/>
+        <w:rPr>
+          <w:sz w:val="20"/>
+          <w:szCs w:val="20"/>
+        </w:rPr>
+      </w:pPr>
+      <w:r>
+        <w:rPr>
+          <w:sz w:val="20"/>
+          <w:szCs w:val="20"/>
+        </w:rPr>
+        <w:t>70-480 Programming in HTML5 with JavaScript and CSS3;</w:t>
+      </w:r>
+    </w:p>
+    <w:p>
+      <w:pPr>
+        <w:spacing w:before="120"/>
+        <w:ind w:left="720"/>
+        <w:contextualSpacing/>
+        <w:rPr>
+          <w:sz w:val="20"/>
+          <w:szCs w:val="20"/>
+        </w:rPr>
+      </w:pPr>
+      <w:r>
+        <w:rPr>
+          <w:sz w:val="20"/>
+          <w:szCs w:val="20"/>
+        </w:rPr>
+        <w:t>70-486 Developing ASP.NET MVC Web Applications;</w:t>
+      </w:r>
+    </w:p>
+    <w:p>
+      <w:pPr>
+        <w:spacing w:before="120"/>
+        <w:ind w:left="720"/>
+        <w:contextualSpacing/>
+        <w:rPr>
+          <w:sz w:val="20"/>
+          <w:szCs w:val="20"/>
+        </w:rPr>
+      </w:pPr>
+      <w:r>
+        <w:rPr>
+          <w:sz w:val="20"/>
+          <w:szCs w:val="20"/>
+        </w:rPr>
+        <w:t>70-487 Developing Microsoft Azure and Web Services;</w:t>
       </w:r>
     </w:p>
     <w:p>
@@ -1733,21 +1846,7 @@
           <w:sz w:val="20"/>
           <w:szCs w:val="20"/>
         </w:rPr>
-        <w:t>Google: Digital Garage -</w:t>
-      </w:r>
-      <w:r>
-        <w:rPr>
-          <w:sz w:val="20"/>
-          <w:szCs w:val="20"/>
-        </w:rPr>
-        <w:t xml:space="preserve"> The Online Marketing Fundamentals</w:t>
-      </w:r>
-      <w:r>
-        <w:rPr>
-          <w:sz w:val="20"/>
-          <w:szCs w:val="20"/>
-        </w:rPr>
-        <w:t>;</w:t>
+        <w:t>IBM: Blockchain Essentials;</w:t>
       </w:r>
     </w:p>
     <w:p>
@@ -1768,14 +1867,14 @@
           <w:sz w:val="20"/>
           <w:szCs w:val="20"/>
         </w:rPr>
-        <w:t xml:space="preserve">Pluralsight, Microsoft Virtual Academy, Edx, Coursera </w:t>
-      </w:r>
-      <w:r>
-        <w:rPr>
-          <w:sz w:val="20"/>
-          <w:szCs w:val="20"/>
-        </w:rPr>
-        <w:t>courses</w:t>
+        <w:t>Google: Digital Garage -</w:t>
+      </w:r>
+      <w:r>
+        <w:rPr>
+          <w:sz w:val="20"/>
+          <w:szCs w:val="20"/>
+        </w:rPr>
+        <w:t xml:space="preserve"> The Online Marketing Fundamentals</w:t>
       </w:r>
       <w:r>
         <w:rPr>
@@ -1803,42 +1902,21 @@
           <w:sz w:val="20"/>
           <w:szCs w:val="20"/>
         </w:rPr>
-        <w:t>.NET Crowd</w:t>
-      </w:r>
-      <w:r>
-        <w:rPr>
-          <w:sz w:val="20"/>
-          <w:szCs w:val="20"/>
-        </w:rPr>
-        <w:t xml:space="preserve">, </w:t>
-      </w:r>
-      <w:r>
-        <w:rPr>
-          <w:sz w:val="20"/>
-          <w:szCs w:val="20"/>
-        </w:rPr>
-        <w:t>Kaunas JS</w:t>
-      </w:r>
-      <w:r>
-        <w:rPr>
-          <w:sz w:val="20"/>
-          <w:szCs w:val="20"/>
-        </w:rPr>
-        <w:t xml:space="preserve">, </w:t>
-      </w:r>
-      <w:r>
-        <w:rPr>
-          <w:sz w:val="20"/>
-          <w:szCs w:val="20"/>
-        </w:rPr>
-        <w:t>KIT Club</w:t>
-      </w:r>
-      <w:r>
-        <w:rPr>
-          <w:sz w:val="20"/>
-          <w:szCs w:val="20"/>
-        </w:rPr>
-        <w:t>, Blockchain, cryptocurrency meetings;</w:t>
+        <w:t xml:space="preserve">Pluralsight, Microsoft Virtual Academy, Edx, Coursera </w:t>
+      </w:r>
+      <w:r>
+        <w:rPr>
+          <w:sz w:val="20"/>
+          <w:szCs w:val="20"/>
+        </w:rPr>
+        <w:t>courses</w:t>
+      </w:r>
+      <w:r>
+        <w:rPr>
+          <w:sz w:val="20"/>
+          <w:szCs w:val="20"/>
+        </w:rPr>
+        <w:t>;</w:t>
       </w:r>
     </w:p>
     <w:p>
@@ -1858,6 +1936,62 @@
         <w:rPr>
           <w:sz w:val="20"/>
           <w:szCs w:val="20"/>
+        </w:rPr>
+        <w:t>.NET Crowd</w:t>
+      </w:r>
+      <w:r>
+        <w:rPr>
+          <w:sz w:val="20"/>
+          <w:szCs w:val="20"/>
+        </w:rPr>
+        <w:t xml:space="preserve">, </w:t>
+      </w:r>
+      <w:r>
+        <w:rPr>
+          <w:sz w:val="20"/>
+          <w:szCs w:val="20"/>
+        </w:rPr>
+        <w:t>Kaunas JS</w:t>
+      </w:r>
+      <w:r>
+        <w:rPr>
+          <w:sz w:val="20"/>
+          <w:szCs w:val="20"/>
+        </w:rPr>
+        <w:t xml:space="preserve">, </w:t>
+      </w:r>
+      <w:r>
+        <w:rPr>
+          <w:sz w:val="20"/>
+          <w:szCs w:val="20"/>
+        </w:rPr>
+        <w:t>KIT Club</w:t>
+      </w:r>
+      <w:r>
+        <w:rPr>
+          <w:sz w:val="20"/>
+          <w:szCs w:val="20"/>
+        </w:rPr>
+        <w:t>, Blockchain, cryptocurrency meetings;</w:t>
+      </w:r>
+    </w:p>
+    <w:p>
+      <w:pPr>
+        <w:numPr>
+          <w:ilvl w:val="0"/>
+          <w:numId w:val="2"/>
+        </w:numPr>
+        <w:spacing w:before="120"/>
+        <w:contextualSpacing/>
+        <w:rPr>
+          <w:sz w:val="20"/>
+          <w:szCs w:val="20"/>
+        </w:rPr>
+      </w:pPr>
+      <w:r>
+        <w:rPr>
+          <w:sz w:val="20"/>
+          <w:szCs w:val="20"/>
           <w:lang w:val="en"/>
         </w:rPr>
         <w:t>Agile Tour Lithuania, High Load Strategy, Blockchain conferences;</w:t>
@@ -1865,6 +1999,15 @@
     </w:p>
     <w:p>
       <w:pPr>
+        <w:pStyle w:val="ResumeSectionHeaders"/>
+        <w:spacing w:after="240"/>
+      </w:pPr>
+      <w:r>
+        <w:t>INTERESTS</w:t>
+      </w:r>
+    </w:p>
+    <w:p>
+      <w:pPr>
         <w:spacing w:before="120"/>
         <w:rPr>
           <w:rFonts w:cs="Tahoma"/>
@@ -1872,531 +2015,66 @@
           <w:szCs w:val="20"/>
         </w:rPr>
       </w:pPr>
-    </w:p>
-    <w:p>
-      <w:pPr>
-        <w:pStyle w:val="Heading3"/>
-        <w:rPr>
-          <w:rFonts w:ascii="Helvetica" w:hAnsi="Helvetica"/>
-          <w:b w:val="0"/>
-          <w:bCs w:val="0"/>
-          <w:color w:val="0A0A0A"/>
-          <w:sz w:val="32"/>
-          <w:szCs w:val="32"/>
-        </w:rPr>
-      </w:pPr>
-      <w:r>
-        <w:rPr>
-          <w:rFonts w:ascii="Helvetica" w:hAnsi="Helvetica"/>
-          <w:b w:val="0"/>
-          <w:bCs w:val="0"/>
-          <w:color w:val="0A0A0A"/>
-          <w:sz w:val="32"/>
-          <w:szCs w:val="32"/>
-        </w:rPr>
-        <w:t>Accomplishments instead of tasks</w:t>
-      </w:r>
-    </w:p>
-    <w:p>
-      <w:pPr>
-        <w:pStyle w:val="NormalWeb"/>
-        <w:spacing w:before="228" w:beforeAutospacing="0" w:after="288" w:afterAutospacing="0"/>
-        <w:rPr>
-          <w:rFonts w:ascii="Palatino Linotype" w:hAnsi="Palatino Linotype"/>
-          <w:color w:val="0A0A0A"/>
-          <w:sz w:val="32"/>
-          <w:szCs w:val="32"/>
-        </w:rPr>
-      </w:pPr>
-      <w:r>
-        <w:rPr>
-          <w:rFonts w:ascii="Palatino Linotype" w:hAnsi="Palatino Linotype"/>
-          <w:color w:val="0A0A0A"/>
-          <w:sz w:val="32"/>
-          <w:szCs w:val="32"/>
-        </w:rPr>
-        <w:t>Few accomplishments are better than just to list your duties. E.g:</w:t>
-      </w:r>
-      <w:r>
-        <w:rPr>
-          <w:rFonts w:ascii="Palatino Linotype" w:hAnsi="Palatino Linotype"/>
-          <w:color w:val="0A0A0A"/>
-          <w:sz w:val="32"/>
-          <w:szCs w:val="32"/>
-        </w:rPr>
-        <w:br/>
-      </w:r>
-      <w:r>
-        <w:rPr>
-          <w:rStyle w:val="Strong"/>
-          <w:rFonts w:ascii="Palatino Linotype" w:hAnsi="Palatino Linotype"/>
-          <w:color w:val="0A0A0A"/>
-          <w:sz w:val="32"/>
-          <w:szCs w:val="32"/>
-        </w:rPr>
-        <w:t>Task</w:t>
-      </w:r>
-      <w:r>
-        <w:rPr>
-          <w:rFonts w:ascii="Palatino Linotype" w:hAnsi="Palatino Linotype"/>
-          <w:color w:val="0A0A0A"/>
-          <w:sz w:val="32"/>
-          <w:szCs w:val="32"/>
-        </w:rPr>
-        <w:t>: Wrote JUnit tests</w:t>
-      </w:r>
-      <w:r>
-        <w:rPr>
-          <w:rFonts w:ascii="Palatino Linotype" w:hAnsi="Palatino Linotype"/>
-          <w:color w:val="0A0A0A"/>
-          <w:sz w:val="32"/>
-          <w:szCs w:val="32"/>
-        </w:rPr>
-        <w:br/>
-      </w:r>
-      <w:r>
-        <w:rPr>
-          <w:rStyle w:val="Strong"/>
-          <w:rFonts w:ascii="Palatino Linotype" w:hAnsi="Palatino Linotype"/>
-          <w:color w:val="0A0A0A"/>
-          <w:sz w:val="32"/>
-          <w:szCs w:val="32"/>
-        </w:rPr>
-        <w:t>Accomplishment</w:t>
-      </w:r>
-      <w:r>
-        <w:rPr>
-          <w:rFonts w:ascii="Palatino Linotype" w:hAnsi="Palatino Linotype"/>
-          <w:color w:val="0A0A0A"/>
-          <w:sz w:val="32"/>
-          <w:szCs w:val="32"/>
-        </w:rPr>
-        <w:t>: Assured expected behavior of applications by writing JUnit tests and ensured 85% code coverage</w:t>
-      </w:r>
-    </w:p>
-    <w:p>
-      <w:pPr>
-        <w:pStyle w:val="NormalWeb"/>
-        <w:spacing w:before="228" w:beforeAutospacing="0" w:after="288" w:afterAutospacing="0"/>
-        <w:rPr>
-          <w:rFonts w:ascii="Palatino Linotype" w:hAnsi="Palatino Linotype"/>
-          <w:color w:val="0A0A0A"/>
-          <w:sz w:val="32"/>
-          <w:szCs w:val="32"/>
-        </w:rPr>
-      </w:pPr>
-      <w:r>
-        <w:rPr>
-          <w:rFonts w:ascii="Palatino Linotype" w:hAnsi="Palatino Linotype"/>
-          <w:color w:val="0A0A0A"/>
-          <w:sz w:val="32"/>
-          <w:szCs w:val="32"/>
-        </w:rPr>
-        <w:t>You can find a lot of generic articles on how to turn your task into accomplishments, like </w:t>
-      </w:r>
-      <w:hyperlink r:id="rId15" w:history="1">
-        <w:r>
-          <w:rPr>
-            <w:rStyle w:val="Hyperlink"/>
-            <w:rFonts w:ascii="Palatino Linotype" w:hAnsi="Palatino Linotype"/>
-            <w:color w:val="557DE8"/>
-            <w:sz w:val="32"/>
-            <w:szCs w:val="32"/>
-          </w:rPr>
-          <w:t>this one on The Muse</w:t>
-        </w:r>
-      </w:hyperlink>
-      <w:r>
-        <w:rPr>
-          <w:rFonts w:ascii="Palatino Linotype" w:hAnsi="Palatino Linotype"/>
-          <w:color w:val="0A0A0A"/>
-          <w:sz w:val="32"/>
-          <w:szCs w:val="32"/>
+      <w:r>
+        <w:rPr>
+          <w:rFonts w:cs="Tahoma"/>
+          <w:sz w:val="20"/>
+          <w:szCs w:val="20"/>
+        </w:rPr>
+        <w:t>Artificial intelligence, Deep/Machine learning</w:t>
+      </w:r>
+      <w:r>
+        <w:rPr>
+          <w:rFonts w:cs="Tahoma"/>
+          <w:sz w:val="20"/>
+          <w:szCs w:val="20"/>
+        </w:rPr>
+        <w:t>,</w:t>
+      </w:r>
+      <w:r>
+        <w:rPr>
+          <w:rFonts w:cs="Tahoma"/>
+          <w:sz w:val="20"/>
+          <w:szCs w:val="20"/>
+        </w:rPr>
+        <w:t xml:space="preserve"> blockchain methodologies, cryptocurrencies, </w:t>
+      </w:r>
+      <w:r>
+        <w:rPr>
+          <w:rFonts w:cs="Tahoma"/>
+          <w:sz w:val="20"/>
+          <w:szCs w:val="20"/>
+        </w:rPr>
+        <w:t>s</w:t>
+      </w:r>
+      <w:r>
+        <w:rPr>
+          <w:rFonts w:cs="Tahoma"/>
+          <w:sz w:val="20"/>
+          <w:szCs w:val="20"/>
+        </w:rPr>
+        <w:t>elf-education and improvement, p</w:t>
+      </w:r>
+      <w:r>
+        <w:rPr>
+          <w:rFonts w:cs="Tahoma"/>
+          <w:sz w:val="20"/>
+          <w:szCs w:val="20"/>
+        </w:rPr>
+        <w:t>sychology</w:t>
+      </w:r>
+      <w:r>
+        <w:rPr>
+          <w:rFonts w:cs="Tahoma"/>
+          <w:sz w:val="20"/>
+          <w:szCs w:val="20"/>
         </w:rPr>
         <w:t>.</w:t>
       </w:r>
     </w:p>
-    <w:p>
-      <w:pPr>
-        <w:pStyle w:val="NormalWeb"/>
-        <w:spacing w:before="228" w:beforeAutospacing="0" w:after="288" w:afterAutospacing="0"/>
-        <w:rPr>
-          <w:rFonts w:ascii="Palatino Linotype" w:hAnsi="Palatino Linotype"/>
-          <w:color w:val="0A0A0A"/>
-          <w:sz w:val="32"/>
-          <w:szCs w:val="32"/>
-        </w:rPr>
-      </w:pPr>
-      <w:r>
-        <w:rPr>
-          <w:rFonts w:ascii="Palatino Linotype" w:hAnsi="Palatino Linotype"/>
-          <w:color w:val="0A0A0A"/>
-          <w:sz w:val="32"/>
-          <w:szCs w:val="32"/>
-        </w:rPr>
-        <w:t>If you are still not sure on how to approach it here's a little advice:</w:t>
-      </w:r>
-    </w:p>
-    <w:p>
-      <w:pPr>
-        <w:pStyle w:val="Heading3"/>
-        <w:rPr>
-          <w:rFonts w:ascii="Helvetica" w:hAnsi="Helvetica"/>
-          <w:b w:val="0"/>
-          <w:bCs w:val="0"/>
-          <w:color w:val="0A0A0A"/>
-          <w:sz w:val="32"/>
-          <w:szCs w:val="32"/>
-        </w:rPr>
-      </w:pPr>
-      <w:r>
-        <w:rPr>
-          <w:rFonts w:ascii="Helvetica" w:hAnsi="Helvetica"/>
-          <w:b w:val="0"/>
-          <w:bCs w:val="0"/>
-          <w:color w:val="0A0A0A"/>
-          <w:sz w:val="32"/>
-          <w:szCs w:val="32"/>
-        </w:rPr>
-        <w:t>Be a STAR of your resume</w:t>
-      </w:r>
-    </w:p>
-    <w:p>
-      <w:pPr>
-        <w:pStyle w:val="NormalWeb"/>
-        <w:spacing w:before="228" w:beforeAutospacing="0" w:after="288" w:afterAutospacing="0"/>
-        <w:rPr>
-          <w:rFonts w:ascii="Palatino Linotype" w:hAnsi="Palatino Linotype"/>
-          <w:color w:val="0A0A0A"/>
-          <w:sz w:val="32"/>
-          <w:szCs w:val="32"/>
-        </w:rPr>
-      </w:pPr>
-      <w:r>
-        <w:rPr>
-          <w:rFonts w:ascii="Palatino Linotype" w:hAnsi="Palatino Linotype"/>
-          <w:color w:val="0A0A0A"/>
-          <w:sz w:val="32"/>
-          <w:szCs w:val="32"/>
-        </w:rPr>
-        <w:lastRenderedPageBreak/>
-        <w:t>Think about a </w:t>
-      </w:r>
-      <w:r>
-        <w:rPr>
-          <w:rStyle w:val="Strong"/>
-          <w:rFonts w:ascii="Palatino Linotype" w:hAnsi="Palatino Linotype"/>
-          <w:color w:val="0A0A0A"/>
-          <w:sz w:val="32"/>
-          <w:szCs w:val="32"/>
-        </w:rPr>
-        <w:t>Situation</w:t>
-      </w:r>
-      <w:r>
-        <w:rPr>
-          <w:rFonts w:ascii="Palatino Linotype" w:hAnsi="Palatino Linotype"/>
-          <w:color w:val="0A0A0A"/>
-          <w:sz w:val="32"/>
-          <w:szCs w:val="32"/>
-        </w:rPr>
-        <w:t> when you performed that </w:t>
-      </w:r>
-      <w:r>
-        <w:rPr>
-          <w:rStyle w:val="Strong"/>
-          <w:rFonts w:ascii="Palatino Linotype" w:hAnsi="Palatino Linotype"/>
-          <w:color w:val="0A0A0A"/>
-          <w:sz w:val="32"/>
-          <w:szCs w:val="32"/>
-        </w:rPr>
-        <w:t>Task</w:t>
-      </w:r>
-      <w:r>
-        <w:rPr>
-          <w:rFonts w:ascii="Palatino Linotype" w:hAnsi="Palatino Linotype"/>
-          <w:color w:val="0A0A0A"/>
-          <w:sz w:val="32"/>
-          <w:szCs w:val="32"/>
-        </w:rPr>
-        <w:t>.</w:t>
-      </w:r>
-      <w:r>
-        <w:rPr>
-          <w:rFonts w:ascii="Palatino Linotype" w:hAnsi="Palatino Linotype"/>
-          <w:color w:val="0A0A0A"/>
-          <w:sz w:val="32"/>
-          <w:szCs w:val="32"/>
-        </w:rPr>
-        <w:br/>
-        <w:t>What </w:t>
-      </w:r>
-      <w:r>
-        <w:rPr>
-          <w:rStyle w:val="Strong"/>
-          <w:rFonts w:ascii="Palatino Linotype" w:hAnsi="Palatino Linotype"/>
-          <w:color w:val="0A0A0A"/>
-          <w:sz w:val="32"/>
-          <w:szCs w:val="32"/>
-        </w:rPr>
-        <w:t>Action</w:t>
-      </w:r>
-      <w:r>
-        <w:rPr>
-          <w:rFonts w:ascii="Palatino Linotype" w:hAnsi="Palatino Linotype"/>
-          <w:color w:val="0A0A0A"/>
-          <w:sz w:val="32"/>
-          <w:szCs w:val="32"/>
-        </w:rPr>
-        <w:t> did you take and what was the </w:t>
-      </w:r>
-      <w:r>
-        <w:rPr>
-          <w:rStyle w:val="Strong"/>
-          <w:rFonts w:ascii="Palatino Linotype" w:hAnsi="Palatino Linotype"/>
-          <w:color w:val="0A0A0A"/>
-          <w:sz w:val="32"/>
-          <w:szCs w:val="32"/>
-        </w:rPr>
-        <w:t>Result</w:t>
-      </w:r>
-      <w:r>
-        <w:rPr>
-          <w:rFonts w:ascii="Palatino Linotype" w:hAnsi="Palatino Linotype"/>
-          <w:color w:val="0A0A0A"/>
-          <w:sz w:val="32"/>
-          <w:szCs w:val="32"/>
-        </w:rPr>
-        <w:t>?</w:t>
-      </w:r>
-    </w:p>
-    <w:p>
-      <w:pPr>
-        <w:pStyle w:val="NormalWeb"/>
-        <w:spacing w:before="228" w:beforeAutospacing="0" w:after="288" w:afterAutospacing="0"/>
-        <w:rPr>
-          <w:rFonts w:ascii="Palatino Linotype" w:hAnsi="Palatino Linotype"/>
-          <w:color w:val="0A0A0A"/>
-          <w:sz w:val="32"/>
-          <w:szCs w:val="32"/>
-        </w:rPr>
-      </w:pPr>
-      <w:r>
-        <w:rPr>
-          <w:rFonts w:ascii="Palatino Linotype" w:hAnsi="Palatino Linotype"/>
-          <w:color w:val="0A0A0A"/>
-          <w:sz w:val="32"/>
-          <w:szCs w:val="32"/>
-        </w:rPr>
-        <w:t>Then write it in POR format:</w:t>
-      </w:r>
-      <w:r>
-        <w:rPr>
-          <w:rFonts w:ascii="Palatino Linotype" w:hAnsi="Palatino Linotype"/>
-          <w:color w:val="0A0A0A"/>
-          <w:sz w:val="32"/>
-          <w:szCs w:val="32"/>
-        </w:rPr>
-        <w:br/>
-      </w:r>
-      <w:r>
-        <w:rPr>
-          <w:rStyle w:val="Strong"/>
-          <w:rFonts w:ascii="Palatino Linotype" w:hAnsi="Palatino Linotype"/>
-          <w:color w:val="0A0A0A"/>
-          <w:sz w:val="32"/>
-          <w:szCs w:val="32"/>
-        </w:rPr>
-        <w:t>P</w:t>
-      </w:r>
-      <w:r>
-        <w:rPr>
-          <w:rFonts w:ascii="Palatino Linotype" w:hAnsi="Palatino Linotype"/>
-          <w:color w:val="0A0A0A"/>
-          <w:sz w:val="32"/>
-          <w:szCs w:val="32"/>
-        </w:rPr>
-        <w:t>ast tense action verb</w:t>
-      </w:r>
-      <w:r>
-        <w:rPr>
-          <w:rFonts w:ascii="Palatino Linotype" w:hAnsi="Palatino Linotype"/>
-          <w:color w:val="0A0A0A"/>
-          <w:sz w:val="32"/>
-          <w:szCs w:val="32"/>
-        </w:rPr>
-        <w:br/>
-      </w:r>
-      <w:r>
-        <w:rPr>
-          <w:rStyle w:val="Strong"/>
-          <w:rFonts w:ascii="Palatino Linotype" w:hAnsi="Palatino Linotype"/>
-          <w:color w:val="0A0A0A"/>
-          <w:sz w:val="32"/>
-          <w:szCs w:val="32"/>
-        </w:rPr>
-        <w:t>O</w:t>
-      </w:r>
-      <w:r>
-        <w:rPr>
-          <w:rFonts w:ascii="Palatino Linotype" w:hAnsi="Palatino Linotype"/>
-          <w:color w:val="0A0A0A"/>
-          <w:sz w:val="32"/>
-          <w:szCs w:val="32"/>
-        </w:rPr>
-        <w:t>bject of your statement</w:t>
-      </w:r>
-      <w:r>
-        <w:rPr>
-          <w:rFonts w:ascii="Palatino Linotype" w:hAnsi="Palatino Linotype"/>
-          <w:color w:val="0A0A0A"/>
-          <w:sz w:val="32"/>
-          <w:szCs w:val="32"/>
-        </w:rPr>
-        <w:br/>
-      </w:r>
-      <w:r>
-        <w:rPr>
-          <w:rStyle w:val="Strong"/>
-          <w:rFonts w:ascii="Palatino Linotype" w:hAnsi="Palatino Linotype"/>
-          <w:color w:val="0A0A0A"/>
-          <w:sz w:val="32"/>
-          <w:szCs w:val="32"/>
-        </w:rPr>
-        <w:t>R</w:t>
-      </w:r>
-      <w:r>
-        <w:rPr>
-          <w:rFonts w:ascii="Palatino Linotype" w:hAnsi="Palatino Linotype"/>
-          <w:color w:val="0A0A0A"/>
-          <w:sz w:val="32"/>
-          <w:szCs w:val="32"/>
-        </w:rPr>
-        <w:t>esult of your action</w:t>
-      </w:r>
-    </w:p>
-    <w:p>
-      <w:pPr>
-        <w:pStyle w:val="NormalWeb"/>
-        <w:spacing w:before="228" w:beforeAutospacing="0" w:after="288" w:afterAutospacing="0"/>
-        <w:rPr>
-          <w:rFonts w:ascii="Palatino Linotype" w:hAnsi="Palatino Linotype"/>
-          <w:color w:val="0A0A0A"/>
-          <w:sz w:val="32"/>
-          <w:szCs w:val="32"/>
-        </w:rPr>
-      </w:pPr>
-      <w:r>
-        <w:rPr>
-          <w:rFonts w:ascii="Palatino Linotype" w:hAnsi="Palatino Linotype"/>
-          <w:color w:val="0A0A0A"/>
-          <w:sz w:val="32"/>
-          <w:szCs w:val="32"/>
-        </w:rPr>
-        <w:t>And try to add some keywords in between.</w:t>
-      </w:r>
-    </w:p>
-    <w:p>
-      <w:pPr>
-        <w:pStyle w:val="NormalWeb"/>
-        <w:spacing w:before="228" w:beforeAutospacing="0" w:after="288" w:afterAutospacing="0"/>
-        <w:rPr>
-          <w:rFonts w:ascii="Palatino Linotype" w:hAnsi="Palatino Linotype"/>
-          <w:color w:val="0A0A0A"/>
-          <w:sz w:val="32"/>
-          <w:szCs w:val="32"/>
-        </w:rPr>
-      </w:pPr>
-      <w:r>
-        <w:rPr>
-          <w:rFonts w:ascii="Palatino Linotype" w:hAnsi="Palatino Linotype"/>
-          <w:color w:val="0A0A0A"/>
-          <w:sz w:val="32"/>
-          <w:szCs w:val="32"/>
-        </w:rPr>
-        <w:t>E.g: </w:t>
-      </w:r>
-      <w:r>
-        <w:rPr>
-          <w:rStyle w:val="Emphasis"/>
-          <w:rFonts w:ascii="Palatino Linotype" w:hAnsi="Palatino Linotype"/>
-          <w:color w:val="0A0A0A"/>
-          <w:sz w:val="32"/>
-          <w:szCs w:val="32"/>
-        </w:rPr>
-        <w:t>Guided a team of 4 developers using </w:t>
-      </w:r>
-      <w:r>
-        <w:rPr>
-          <w:rStyle w:val="Strong"/>
-          <w:rFonts w:ascii="Palatino Linotype" w:hAnsi="Palatino Linotype"/>
-          <w:i/>
-          <w:iCs/>
-          <w:color w:val="0A0A0A"/>
-          <w:sz w:val="32"/>
-          <w:szCs w:val="32"/>
-        </w:rPr>
-        <w:t>Kanban</w:t>
-      </w:r>
-      <w:r>
-        <w:rPr>
-          <w:rStyle w:val="Emphasis"/>
-          <w:rFonts w:ascii="Palatino Linotype" w:hAnsi="Palatino Linotype"/>
-          <w:color w:val="0A0A0A"/>
-          <w:sz w:val="32"/>
-          <w:szCs w:val="32"/>
-        </w:rPr>
-        <w:t> to design, configure, and test </w:t>
-      </w:r>
-      <w:r>
-        <w:rPr>
-          <w:rStyle w:val="Strong"/>
-          <w:rFonts w:ascii="Palatino Linotype" w:hAnsi="Palatino Linotype"/>
-          <w:i/>
-          <w:iCs/>
-          <w:color w:val="0A0A0A"/>
-          <w:sz w:val="32"/>
-          <w:szCs w:val="32"/>
-        </w:rPr>
-        <w:t>RESTful</w:t>
-      </w:r>
-      <w:r>
-        <w:rPr>
-          <w:rStyle w:val="Emphasis"/>
-          <w:rFonts w:ascii="Palatino Linotype" w:hAnsi="Palatino Linotype"/>
-          <w:color w:val="0A0A0A"/>
-          <w:sz w:val="32"/>
-          <w:szCs w:val="32"/>
-        </w:rPr>
-        <w:t> loyalty cards management system run on </w:t>
-      </w:r>
-      <w:r>
-        <w:rPr>
-          <w:rStyle w:val="Strong"/>
-          <w:rFonts w:ascii="Palatino Linotype" w:hAnsi="Palatino Linotype"/>
-          <w:i/>
-          <w:iCs/>
-          <w:color w:val="0A0A0A"/>
-          <w:sz w:val="32"/>
-          <w:szCs w:val="32"/>
-        </w:rPr>
-        <w:t>RedHat Linux</w:t>
-      </w:r>
-    </w:p>
-    <w:p>
-      <w:pPr>
-        <w:spacing w:before="120"/>
-        <w:rPr>
-          <w:rFonts w:cs="Tahoma"/>
-          <w:sz w:val="20"/>
-          <w:szCs w:val="20"/>
-        </w:rPr>
-      </w:pPr>
-      <w:bookmarkStart w:id="0" w:name="_GoBack"/>
-      <w:bookmarkEnd w:id="0"/>
-    </w:p>
     <w:sectPr>
-      <w:headerReference w:type="default" r:id="rId16"/>
-      <w:footerReference w:type="default" r:id="rId17"/>
+      <w:headerReference w:type="default" r:id="rId23"/>
+      <w:footerReference w:type="default" r:id="rId24"/>
       <w:pgSz w:w="12240" w:h="15840"/>
       <w:pgMar w:top="810" w:right="1041" w:bottom="709" w:left="1080" w:header="0" w:footer="345" w:gutter="0"/>
       <w:pgNumType w:start="1"/>
@@ -2524,7 +2202,7 @@
         <w:noProof/>
         <w:szCs w:val="16"/>
       </w:rPr>
-      <w:t>3</w:t>
+      <w:t>1</w:t>
     </w:r>
     <w:r>
       <w:rPr>
@@ -2714,6 +2392,119 @@
     </w:lvl>
   </w:abstractNum>
   <w:abstractNum w:abstractNumId="2" w15:restartNumberingAfterBreak="0">
+    <w:nsid w:val="09CD261C"/>
+    <w:multiLevelType w:val="hybridMultilevel"/>
+    <w:tmpl w:val="73447934"/>
+    <w:lvl w:ilvl="0" w:tplc="04090005">
+      <w:start w:val="1"/>
+      <w:numFmt w:val="bullet"/>
+      <w:lvlText w:val=""/>
+      <w:lvlJc w:val="left"/>
+      <w:pPr>
+        <w:ind w:left="720" w:hanging="360"/>
+      </w:pPr>
+      <w:rPr>
+        <w:rFonts w:ascii="Wingdings" w:hAnsi="Wingdings" w:hint="default"/>
+      </w:rPr>
+    </w:lvl>
+    <w:lvl w:ilvl="1" w:tplc="04090003" w:tentative="1">
+      <w:start w:val="1"/>
+      <w:numFmt w:val="bullet"/>
+      <w:lvlText w:val="o"/>
+      <w:lvlJc w:val="left"/>
+      <w:pPr>
+        <w:ind w:left="1440" w:hanging="360"/>
+      </w:pPr>
+      <w:rPr>
+        <w:rFonts w:ascii="Courier New" w:hAnsi="Courier New" w:cs="Courier New" w:hint="default"/>
+      </w:rPr>
+    </w:lvl>
+    <w:lvl w:ilvl="2" w:tplc="04090005" w:tentative="1">
+      <w:start w:val="1"/>
+      <w:numFmt w:val="bullet"/>
+      <w:lvlText w:val=""/>
+      <w:lvlJc w:val="left"/>
+      <w:pPr>
+        <w:ind w:left="2160" w:hanging="360"/>
+      </w:pPr>
+      <w:rPr>
+        <w:rFonts w:ascii="Wingdings" w:hAnsi="Wingdings" w:hint="default"/>
+      </w:rPr>
+    </w:lvl>
+    <w:lvl w:ilvl="3" w:tplc="04090001" w:tentative="1">
+      <w:start w:val="1"/>
+      <w:numFmt w:val="bullet"/>
+      <w:lvlText w:val=""/>
+      <w:lvlJc w:val="left"/>
+      <w:pPr>
+        <w:ind w:left="2880" w:hanging="360"/>
+      </w:pPr>
+      <w:rPr>
+        <w:rFonts w:ascii="Symbol" w:hAnsi="Symbol" w:hint="default"/>
+      </w:rPr>
+    </w:lvl>
+    <w:lvl w:ilvl="4" w:tplc="04090003" w:tentative="1">
+      <w:start w:val="1"/>
+      <w:numFmt w:val="bullet"/>
+      <w:lvlText w:val="o"/>
+      <w:lvlJc w:val="left"/>
+      <w:pPr>
+        <w:ind w:left="3600" w:hanging="360"/>
+      </w:pPr>
+      <w:rPr>
+        <w:rFonts w:ascii="Courier New" w:hAnsi="Courier New" w:cs="Courier New" w:hint="default"/>
+      </w:rPr>
+    </w:lvl>
+    <w:lvl w:ilvl="5" w:tplc="04090005" w:tentative="1">
+      <w:start w:val="1"/>
+      <w:numFmt w:val="bullet"/>
+      <w:lvlText w:val=""/>
+      <w:lvlJc w:val="left"/>
+      <w:pPr>
+        <w:ind w:left="4320" w:hanging="360"/>
+      </w:pPr>
+      <w:rPr>
+        <w:rFonts w:ascii="Wingdings" w:hAnsi="Wingdings" w:hint="default"/>
+      </w:rPr>
+    </w:lvl>
+    <w:lvl w:ilvl="6" w:tplc="04090001" w:tentative="1">
+      <w:start w:val="1"/>
+      <w:numFmt w:val="bullet"/>
+      <w:lvlText w:val=""/>
+      <w:lvlJc w:val="left"/>
+      <w:pPr>
+        <w:ind w:left="5040" w:hanging="360"/>
+      </w:pPr>
+      <w:rPr>
+        <w:rFonts w:ascii="Symbol" w:hAnsi="Symbol" w:hint="default"/>
+      </w:rPr>
+    </w:lvl>
+    <w:lvl w:ilvl="7" w:tplc="04090003" w:tentative="1">
+      <w:start w:val="1"/>
+      <w:numFmt w:val="bullet"/>
+      <w:lvlText w:val="o"/>
+      <w:lvlJc w:val="left"/>
+      <w:pPr>
+        <w:ind w:left="5760" w:hanging="360"/>
+      </w:pPr>
+      <w:rPr>
+        <w:rFonts w:ascii="Courier New" w:hAnsi="Courier New" w:cs="Courier New" w:hint="default"/>
+      </w:rPr>
+    </w:lvl>
+    <w:lvl w:ilvl="8" w:tplc="04090005" w:tentative="1">
+      <w:start w:val="1"/>
+      <w:numFmt w:val="bullet"/>
+      <w:lvlText w:val=""/>
+      <w:lvlJc w:val="left"/>
+      <w:pPr>
+        <w:ind w:left="6480" w:hanging="360"/>
+      </w:pPr>
+      <w:rPr>
+        <w:rFonts w:ascii="Wingdings" w:hAnsi="Wingdings" w:hint="default"/>
+      </w:rPr>
+    </w:lvl>
+  </w:abstractNum>
+  <w:abstractNum w:abstractNumId="3" w15:restartNumberingAfterBreak="0">
     <w:nsid w:val="0A324132"/>
     <w:multiLevelType w:val="hybridMultilevel"/>
     <w:tmpl w:val="B1D858AA"/>
@@ -2826,7 +2617,232 @@
       </w:rPr>
     </w:lvl>
   </w:abstractNum>
-  <w:abstractNum w:abstractNumId="3" w15:restartNumberingAfterBreak="0">
+  <w:abstractNum w:abstractNumId="4" w15:restartNumberingAfterBreak="0">
+    <w:nsid w:val="0B475530"/>
+    <w:multiLevelType w:val="hybridMultilevel"/>
+    <w:tmpl w:val="CFEC2B42"/>
+    <w:lvl w:ilvl="0" w:tplc="04090001">
+      <w:start w:val="1"/>
+      <w:numFmt w:val="bullet"/>
+      <w:lvlText w:val=""/>
+      <w:lvlJc w:val="left"/>
+      <w:pPr>
+        <w:ind w:left="720" w:hanging="360"/>
+      </w:pPr>
+      <w:rPr>
+        <w:rFonts w:ascii="Symbol" w:hAnsi="Symbol" w:hint="default"/>
+      </w:rPr>
+    </w:lvl>
+    <w:lvl w:ilvl="1" w:tplc="04090003" w:tentative="1">
+      <w:start w:val="1"/>
+      <w:numFmt w:val="bullet"/>
+      <w:lvlText w:val="o"/>
+      <w:lvlJc w:val="left"/>
+      <w:pPr>
+        <w:ind w:left="1440" w:hanging="360"/>
+      </w:pPr>
+      <w:rPr>
+        <w:rFonts w:ascii="Courier New" w:hAnsi="Courier New" w:cs="Courier New" w:hint="default"/>
+      </w:rPr>
+    </w:lvl>
+    <w:lvl w:ilvl="2" w:tplc="04090005" w:tentative="1">
+      <w:start w:val="1"/>
+      <w:numFmt w:val="bullet"/>
+      <w:lvlText w:val=""/>
+      <w:lvlJc w:val="left"/>
+      <w:pPr>
+        <w:ind w:left="2160" w:hanging="360"/>
+      </w:pPr>
+      <w:rPr>
+        <w:rFonts w:ascii="Wingdings" w:hAnsi="Wingdings" w:hint="default"/>
+      </w:rPr>
+    </w:lvl>
+    <w:lvl w:ilvl="3" w:tplc="04090001" w:tentative="1">
+      <w:start w:val="1"/>
+      <w:numFmt w:val="bullet"/>
+      <w:lvlText w:val=""/>
+      <w:lvlJc w:val="left"/>
+      <w:pPr>
+        <w:ind w:left="2880" w:hanging="360"/>
+      </w:pPr>
+      <w:rPr>
+        <w:rFonts w:ascii="Symbol" w:hAnsi="Symbol" w:hint="default"/>
+      </w:rPr>
+    </w:lvl>
+    <w:lvl w:ilvl="4" w:tplc="04090003" w:tentative="1">
+      <w:start w:val="1"/>
+      <w:numFmt w:val="bullet"/>
+      <w:lvlText w:val="o"/>
+      <w:lvlJc w:val="left"/>
+      <w:pPr>
+        <w:ind w:left="3600" w:hanging="360"/>
+      </w:pPr>
+      <w:rPr>
+        <w:rFonts w:ascii="Courier New" w:hAnsi="Courier New" w:cs="Courier New" w:hint="default"/>
+      </w:rPr>
+    </w:lvl>
+    <w:lvl w:ilvl="5" w:tplc="04090005" w:tentative="1">
+      <w:start w:val="1"/>
+      <w:numFmt w:val="bullet"/>
+      <w:lvlText w:val=""/>
+      <w:lvlJc w:val="left"/>
+      <w:pPr>
+        <w:ind w:left="4320" w:hanging="360"/>
+      </w:pPr>
+      <w:rPr>
+        <w:rFonts w:ascii="Wingdings" w:hAnsi="Wingdings" w:hint="default"/>
+      </w:rPr>
+    </w:lvl>
+    <w:lvl w:ilvl="6" w:tplc="04090001" w:tentative="1">
+      <w:start w:val="1"/>
+      <w:numFmt w:val="bullet"/>
+      <w:lvlText w:val=""/>
+      <w:lvlJc w:val="left"/>
+      <w:pPr>
+        <w:ind w:left="5040" w:hanging="360"/>
+      </w:pPr>
+      <w:rPr>
+        <w:rFonts w:ascii="Symbol" w:hAnsi="Symbol" w:hint="default"/>
+      </w:rPr>
+    </w:lvl>
+    <w:lvl w:ilvl="7" w:tplc="04090003" w:tentative="1">
+      <w:start w:val="1"/>
+      <w:numFmt w:val="bullet"/>
+      <w:lvlText w:val="o"/>
+      <w:lvlJc w:val="left"/>
+      <w:pPr>
+        <w:ind w:left="5760" w:hanging="360"/>
+      </w:pPr>
+      <w:rPr>
+        <w:rFonts w:ascii="Courier New" w:hAnsi="Courier New" w:cs="Courier New" w:hint="default"/>
+      </w:rPr>
+    </w:lvl>
+    <w:lvl w:ilvl="8" w:tplc="04090005" w:tentative="1">
+      <w:start w:val="1"/>
+      <w:numFmt w:val="bullet"/>
+      <w:lvlText w:val=""/>
+      <w:lvlJc w:val="left"/>
+      <w:pPr>
+        <w:ind w:left="6480" w:hanging="360"/>
+      </w:pPr>
+      <w:rPr>
+        <w:rFonts w:ascii="Wingdings" w:hAnsi="Wingdings" w:hint="default"/>
+      </w:rPr>
+    </w:lvl>
+  </w:abstractNum>
+  <w:abstractNum w:abstractNumId="5" w15:restartNumberingAfterBreak="0">
+    <w:nsid w:val="26BE0CA8"/>
+    <w:multiLevelType w:val="hybridMultilevel"/>
+    <w:tmpl w:val="58504AF4"/>
+    <w:lvl w:ilvl="0" w:tplc="E06C1A60">
+      <w:numFmt w:val="bullet"/>
+      <w:lvlText w:val="–"/>
+      <w:lvlJc w:val="left"/>
+      <w:pPr>
+        <w:ind w:left="720" w:hanging="360"/>
+      </w:pPr>
+      <w:rPr>
+        <w:rFonts w:ascii="Tahoma" w:eastAsia="MS Mincho" w:hAnsi="Tahoma" w:cs="Tahoma" w:hint="default"/>
+      </w:rPr>
+    </w:lvl>
+    <w:lvl w:ilvl="1" w:tplc="04090003" w:tentative="1">
+      <w:start w:val="1"/>
+      <w:numFmt w:val="bullet"/>
+      <w:lvlText w:val="o"/>
+      <w:lvlJc w:val="left"/>
+      <w:pPr>
+        <w:ind w:left="1440" w:hanging="360"/>
+      </w:pPr>
+      <w:rPr>
+        <w:rFonts w:ascii="Courier New" w:hAnsi="Courier New" w:cs="Courier New" w:hint="default"/>
+      </w:rPr>
+    </w:lvl>
+    <w:lvl w:ilvl="2" w:tplc="04090005" w:tentative="1">
+      <w:start w:val="1"/>
+      <w:numFmt w:val="bullet"/>
+      <w:lvlText w:val=""/>
+      <w:lvlJc w:val="left"/>
+      <w:pPr>
+        <w:ind w:left="2160" w:hanging="360"/>
+      </w:pPr>
+      <w:rPr>
+        <w:rFonts w:ascii="Wingdings" w:hAnsi="Wingdings" w:hint="default"/>
+      </w:rPr>
+    </w:lvl>
+    <w:lvl w:ilvl="3" w:tplc="04090001" w:tentative="1">
+      <w:start w:val="1"/>
+      <w:numFmt w:val="bullet"/>
+      <w:lvlText w:val=""/>
+      <w:lvlJc w:val="left"/>
+      <w:pPr>
+        <w:ind w:left="2880" w:hanging="360"/>
+      </w:pPr>
+      <w:rPr>
+        <w:rFonts w:ascii="Symbol" w:hAnsi="Symbol" w:hint="default"/>
+      </w:rPr>
+    </w:lvl>
+    <w:lvl w:ilvl="4" w:tplc="04090003" w:tentative="1">
+      <w:start w:val="1"/>
+      <w:numFmt w:val="bullet"/>
+      <w:lvlText w:val="o"/>
+      <w:lvlJc w:val="left"/>
+      <w:pPr>
+        <w:ind w:left="3600" w:hanging="360"/>
+      </w:pPr>
+      <w:rPr>
+        <w:rFonts w:ascii="Courier New" w:hAnsi="Courier New" w:cs="Courier New" w:hint="default"/>
+      </w:rPr>
+    </w:lvl>
+    <w:lvl w:ilvl="5" w:tplc="04090005" w:tentative="1">
+      <w:start w:val="1"/>
+      <w:numFmt w:val="bullet"/>
+      <w:lvlText w:val=""/>
+      <w:lvlJc w:val="left"/>
+      <w:pPr>
+        <w:ind w:left="4320" w:hanging="360"/>
+      </w:pPr>
+      <w:rPr>
+        <w:rFonts w:ascii="Wingdings" w:hAnsi="Wingdings" w:hint="default"/>
+      </w:rPr>
+    </w:lvl>
+    <w:lvl w:ilvl="6" w:tplc="04090001" w:tentative="1">
+      <w:start w:val="1"/>
+      <w:numFmt w:val="bullet"/>
+      <w:lvlText w:val=""/>
+      <w:lvlJc w:val="left"/>
+      <w:pPr>
+        <w:ind w:left="5040" w:hanging="360"/>
+      </w:pPr>
+      <w:rPr>
+        <w:rFonts w:ascii="Symbol" w:hAnsi="Symbol" w:hint="default"/>
+      </w:rPr>
+    </w:lvl>
+    <w:lvl w:ilvl="7" w:tplc="04090003" w:tentative="1">
+      <w:start w:val="1"/>
+      <w:numFmt w:val="bullet"/>
+      <w:lvlText w:val="o"/>
+      <w:lvlJc w:val="left"/>
+      <w:pPr>
+        <w:ind w:left="5760" w:hanging="360"/>
+      </w:pPr>
+      <w:rPr>
+        <w:rFonts w:ascii="Courier New" w:hAnsi="Courier New" w:cs="Courier New" w:hint="default"/>
+      </w:rPr>
+    </w:lvl>
+    <w:lvl w:ilvl="8" w:tplc="04090005" w:tentative="1">
+      <w:start w:val="1"/>
+      <w:numFmt w:val="bullet"/>
+      <w:lvlText w:val=""/>
+      <w:lvlJc w:val="left"/>
+      <w:pPr>
+        <w:ind w:left="6480" w:hanging="360"/>
+      </w:pPr>
+      <w:rPr>
+        <w:rFonts w:ascii="Wingdings" w:hAnsi="Wingdings" w:hint="default"/>
+      </w:rPr>
+    </w:lvl>
+  </w:abstractNum>
+  <w:abstractNum w:abstractNumId="6" w15:restartNumberingAfterBreak="0">
     <w:nsid w:val="40E7293F"/>
     <w:multiLevelType w:val="hybridMultilevel"/>
     <w:tmpl w:val="0F52371E"/>
@@ -2939,7 +2955,7 @@
       </w:rPr>
     </w:lvl>
   </w:abstractNum>
-  <w:abstractNum w:abstractNumId="4" w15:restartNumberingAfterBreak="0">
+  <w:abstractNum w:abstractNumId="7" w15:restartNumberingAfterBreak="0">
     <w:nsid w:val="4B9B35C0"/>
     <w:multiLevelType w:val="hybridMultilevel"/>
     <w:tmpl w:val="3AA66608"/>
@@ -3081,7 +3097,232 @@
       </w:rPr>
     </w:lvl>
   </w:abstractNum>
-  <w:abstractNum w:abstractNumId="5" w15:restartNumberingAfterBreak="0">
+  <w:abstractNum w:abstractNumId="8" w15:restartNumberingAfterBreak="0">
+    <w:nsid w:val="54A7476D"/>
+    <w:multiLevelType w:val="hybridMultilevel"/>
+    <w:tmpl w:val="AD424C18"/>
+    <w:lvl w:ilvl="0" w:tplc="04090005">
+      <w:start w:val="1"/>
+      <w:numFmt w:val="bullet"/>
+      <w:lvlText w:val=""/>
+      <w:lvlJc w:val="left"/>
+      <w:pPr>
+        <w:ind w:left="720" w:hanging="360"/>
+      </w:pPr>
+      <w:rPr>
+        <w:rFonts w:ascii="Wingdings" w:hAnsi="Wingdings" w:hint="default"/>
+      </w:rPr>
+    </w:lvl>
+    <w:lvl w:ilvl="1" w:tplc="04090003" w:tentative="1">
+      <w:start w:val="1"/>
+      <w:numFmt w:val="bullet"/>
+      <w:lvlText w:val="o"/>
+      <w:lvlJc w:val="left"/>
+      <w:pPr>
+        <w:ind w:left="1440" w:hanging="360"/>
+      </w:pPr>
+      <w:rPr>
+        <w:rFonts w:ascii="Courier New" w:hAnsi="Courier New" w:cs="Courier New" w:hint="default"/>
+      </w:rPr>
+    </w:lvl>
+    <w:lvl w:ilvl="2" w:tplc="04090005" w:tentative="1">
+      <w:start w:val="1"/>
+      <w:numFmt w:val="bullet"/>
+      <w:lvlText w:val=""/>
+      <w:lvlJc w:val="left"/>
+      <w:pPr>
+        <w:ind w:left="2160" w:hanging="360"/>
+      </w:pPr>
+      <w:rPr>
+        <w:rFonts w:ascii="Wingdings" w:hAnsi="Wingdings" w:hint="default"/>
+      </w:rPr>
+    </w:lvl>
+    <w:lvl w:ilvl="3" w:tplc="04090001" w:tentative="1">
+      <w:start w:val="1"/>
+      <w:numFmt w:val="bullet"/>
+      <w:lvlText w:val=""/>
+      <w:lvlJc w:val="left"/>
+      <w:pPr>
+        <w:ind w:left="2880" w:hanging="360"/>
+      </w:pPr>
+      <w:rPr>
+        <w:rFonts w:ascii="Symbol" w:hAnsi="Symbol" w:hint="default"/>
+      </w:rPr>
+    </w:lvl>
+    <w:lvl w:ilvl="4" w:tplc="04090003" w:tentative="1">
+      <w:start w:val="1"/>
+      <w:numFmt w:val="bullet"/>
+      <w:lvlText w:val="o"/>
+      <w:lvlJc w:val="left"/>
+      <w:pPr>
+        <w:ind w:left="3600" w:hanging="360"/>
+      </w:pPr>
+      <w:rPr>
+        <w:rFonts w:ascii="Courier New" w:hAnsi="Courier New" w:cs="Courier New" w:hint="default"/>
+      </w:rPr>
+    </w:lvl>
+    <w:lvl w:ilvl="5" w:tplc="04090005" w:tentative="1">
+      <w:start w:val="1"/>
+      <w:numFmt w:val="bullet"/>
+      <w:lvlText w:val=""/>
+      <w:lvlJc w:val="left"/>
+      <w:pPr>
+        <w:ind w:left="4320" w:hanging="360"/>
+      </w:pPr>
+      <w:rPr>
+        <w:rFonts w:ascii="Wingdings" w:hAnsi="Wingdings" w:hint="default"/>
+      </w:rPr>
+    </w:lvl>
+    <w:lvl w:ilvl="6" w:tplc="04090001" w:tentative="1">
+      <w:start w:val="1"/>
+      <w:numFmt w:val="bullet"/>
+      <w:lvlText w:val=""/>
+      <w:lvlJc w:val="left"/>
+      <w:pPr>
+        <w:ind w:left="5040" w:hanging="360"/>
+      </w:pPr>
+      <w:rPr>
+        <w:rFonts w:ascii="Symbol" w:hAnsi="Symbol" w:hint="default"/>
+      </w:rPr>
+    </w:lvl>
+    <w:lvl w:ilvl="7" w:tplc="04090003" w:tentative="1">
+      <w:start w:val="1"/>
+      <w:numFmt w:val="bullet"/>
+      <w:lvlText w:val="o"/>
+      <w:lvlJc w:val="left"/>
+      <w:pPr>
+        <w:ind w:left="5760" w:hanging="360"/>
+      </w:pPr>
+      <w:rPr>
+        <w:rFonts w:ascii="Courier New" w:hAnsi="Courier New" w:cs="Courier New" w:hint="default"/>
+      </w:rPr>
+    </w:lvl>
+    <w:lvl w:ilvl="8" w:tplc="04090005" w:tentative="1">
+      <w:start w:val="1"/>
+      <w:numFmt w:val="bullet"/>
+      <w:lvlText w:val=""/>
+      <w:lvlJc w:val="left"/>
+      <w:pPr>
+        <w:ind w:left="6480" w:hanging="360"/>
+      </w:pPr>
+      <w:rPr>
+        <w:rFonts w:ascii="Wingdings" w:hAnsi="Wingdings" w:hint="default"/>
+      </w:rPr>
+    </w:lvl>
+  </w:abstractNum>
+  <w:abstractNum w:abstractNumId="9" w15:restartNumberingAfterBreak="0">
+    <w:nsid w:val="747169DB"/>
+    <w:multiLevelType w:val="hybridMultilevel"/>
+    <w:tmpl w:val="871A71B6"/>
+    <w:lvl w:ilvl="0" w:tplc="80EEA620">
+      <w:numFmt w:val="bullet"/>
+      <w:lvlText w:val="–"/>
+      <w:lvlJc w:val="left"/>
+      <w:pPr>
+        <w:ind w:left="720" w:hanging="360"/>
+      </w:pPr>
+      <w:rPr>
+        <w:rFonts w:ascii="Tahoma" w:eastAsia="MS Mincho" w:hAnsi="Tahoma" w:cs="Tahoma" w:hint="default"/>
+      </w:rPr>
+    </w:lvl>
+    <w:lvl w:ilvl="1" w:tplc="04090003" w:tentative="1">
+      <w:start w:val="1"/>
+      <w:numFmt w:val="bullet"/>
+      <w:lvlText w:val="o"/>
+      <w:lvlJc w:val="left"/>
+      <w:pPr>
+        <w:ind w:left="1440" w:hanging="360"/>
+      </w:pPr>
+      <w:rPr>
+        <w:rFonts w:ascii="Courier New" w:hAnsi="Courier New" w:cs="Courier New" w:hint="default"/>
+      </w:rPr>
+    </w:lvl>
+    <w:lvl w:ilvl="2" w:tplc="04090005" w:tentative="1">
+      <w:start w:val="1"/>
+      <w:numFmt w:val="bullet"/>
+      <w:lvlText w:val=""/>
+      <w:lvlJc w:val="left"/>
+      <w:pPr>
+        <w:ind w:left="2160" w:hanging="360"/>
+      </w:pPr>
+      <w:rPr>
+        <w:rFonts w:ascii="Wingdings" w:hAnsi="Wingdings" w:hint="default"/>
+      </w:rPr>
+    </w:lvl>
+    <w:lvl w:ilvl="3" w:tplc="04090001" w:tentative="1">
+      <w:start w:val="1"/>
+      <w:numFmt w:val="bullet"/>
+      <w:lvlText w:val=""/>
+      <w:lvlJc w:val="left"/>
+      <w:pPr>
+        <w:ind w:left="2880" w:hanging="360"/>
+      </w:pPr>
+      <w:rPr>
+        <w:rFonts w:ascii="Symbol" w:hAnsi="Symbol" w:hint="default"/>
+      </w:rPr>
+    </w:lvl>
+    <w:lvl w:ilvl="4" w:tplc="04090003" w:tentative="1">
+      <w:start w:val="1"/>
+      <w:numFmt w:val="bullet"/>
+      <w:lvlText w:val="o"/>
+      <w:lvlJc w:val="left"/>
+      <w:pPr>
+        <w:ind w:left="3600" w:hanging="360"/>
+      </w:pPr>
+      <w:rPr>
+        <w:rFonts w:ascii="Courier New" w:hAnsi="Courier New" w:cs="Courier New" w:hint="default"/>
+      </w:rPr>
+    </w:lvl>
+    <w:lvl w:ilvl="5" w:tplc="04090005" w:tentative="1">
+      <w:start w:val="1"/>
+      <w:numFmt w:val="bullet"/>
+      <w:lvlText w:val=""/>
+      <w:lvlJc w:val="left"/>
+      <w:pPr>
+        <w:ind w:left="4320" w:hanging="360"/>
+      </w:pPr>
+      <w:rPr>
+        <w:rFonts w:ascii="Wingdings" w:hAnsi="Wingdings" w:hint="default"/>
+      </w:rPr>
+    </w:lvl>
+    <w:lvl w:ilvl="6" w:tplc="04090001" w:tentative="1">
+      <w:start w:val="1"/>
+      <w:numFmt w:val="bullet"/>
+      <w:lvlText w:val=""/>
+      <w:lvlJc w:val="left"/>
+      <w:pPr>
+        <w:ind w:left="5040" w:hanging="360"/>
+      </w:pPr>
+      <w:rPr>
+        <w:rFonts w:ascii="Symbol" w:hAnsi="Symbol" w:hint="default"/>
+      </w:rPr>
+    </w:lvl>
+    <w:lvl w:ilvl="7" w:tplc="04090003" w:tentative="1">
+      <w:start w:val="1"/>
+      <w:numFmt w:val="bullet"/>
+      <w:lvlText w:val="o"/>
+      <w:lvlJc w:val="left"/>
+      <w:pPr>
+        <w:ind w:left="5760" w:hanging="360"/>
+      </w:pPr>
+      <w:rPr>
+        <w:rFonts w:ascii="Courier New" w:hAnsi="Courier New" w:cs="Courier New" w:hint="default"/>
+      </w:rPr>
+    </w:lvl>
+    <w:lvl w:ilvl="8" w:tplc="04090005" w:tentative="1">
+      <w:start w:val="1"/>
+      <w:numFmt w:val="bullet"/>
+      <w:lvlText w:val=""/>
+      <w:lvlJc w:val="left"/>
+      <w:pPr>
+        <w:ind w:left="6480" w:hanging="360"/>
+      </w:pPr>
+      <w:rPr>
+        <w:rFonts w:ascii="Wingdings" w:hAnsi="Wingdings" w:hint="default"/>
+      </w:rPr>
+    </w:lvl>
+  </w:abstractNum>
+  <w:abstractNum w:abstractNumId="10" w15:restartNumberingAfterBreak="0">
     <w:nsid w:val="79185AFC"/>
     <w:multiLevelType w:val="hybridMultilevel"/>
     <w:tmpl w:val="8CDA020E"/>
@@ -3194,23 +3435,154 @@
       </w:rPr>
     </w:lvl>
   </w:abstractNum>
+  <w:abstractNum w:abstractNumId="11" w15:restartNumberingAfterBreak="0">
+    <w:nsid w:val="7DB43F13"/>
+    <w:multiLevelType w:val="hybridMultilevel"/>
+    <w:tmpl w:val="DD2EE092"/>
+    <w:lvl w:ilvl="0" w:tplc="04090005">
+      <w:start w:val="1"/>
+      <w:numFmt w:val="bullet"/>
+      <w:lvlText w:val=""/>
+      <w:lvlJc w:val="left"/>
+      <w:pPr>
+        <w:ind w:left="720" w:hanging="360"/>
+      </w:pPr>
+      <w:rPr>
+        <w:rFonts w:ascii="Wingdings" w:hAnsi="Wingdings" w:hint="default"/>
+      </w:rPr>
+    </w:lvl>
+    <w:lvl w:ilvl="1" w:tplc="04090003" w:tentative="1">
+      <w:start w:val="1"/>
+      <w:numFmt w:val="bullet"/>
+      <w:lvlText w:val="o"/>
+      <w:lvlJc w:val="left"/>
+      <w:pPr>
+        <w:ind w:left="1440" w:hanging="360"/>
+      </w:pPr>
+      <w:rPr>
+        <w:rFonts w:ascii="Courier New" w:hAnsi="Courier New" w:cs="Courier New" w:hint="default"/>
+      </w:rPr>
+    </w:lvl>
+    <w:lvl w:ilvl="2" w:tplc="04090005" w:tentative="1">
+      <w:start w:val="1"/>
+      <w:numFmt w:val="bullet"/>
+      <w:lvlText w:val=""/>
+      <w:lvlJc w:val="left"/>
+      <w:pPr>
+        <w:ind w:left="2160" w:hanging="360"/>
+      </w:pPr>
+      <w:rPr>
+        <w:rFonts w:ascii="Wingdings" w:hAnsi="Wingdings" w:hint="default"/>
+      </w:rPr>
+    </w:lvl>
+    <w:lvl w:ilvl="3" w:tplc="04090001" w:tentative="1">
+      <w:start w:val="1"/>
+      <w:numFmt w:val="bullet"/>
+      <w:lvlText w:val=""/>
+      <w:lvlJc w:val="left"/>
+      <w:pPr>
+        <w:ind w:left="2880" w:hanging="360"/>
+      </w:pPr>
+      <w:rPr>
+        <w:rFonts w:ascii="Symbol" w:hAnsi="Symbol" w:hint="default"/>
+      </w:rPr>
+    </w:lvl>
+    <w:lvl w:ilvl="4" w:tplc="04090003" w:tentative="1">
+      <w:start w:val="1"/>
+      <w:numFmt w:val="bullet"/>
+      <w:lvlText w:val="o"/>
+      <w:lvlJc w:val="left"/>
+      <w:pPr>
+        <w:ind w:left="3600" w:hanging="360"/>
+      </w:pPr>
+      <w:rPr>
+        <w:rFonts w:ascii="Courier New" w:hAnsi="Courier New" w:cs="Courier New" w:hint="default"/>
+      </w:rPr>
+    </w:lvl>
+    <w:lvl w:ilvl="5" w:tplc="04090005" w:tentative="1">
+      <w:start w:val="1"/>
+      <w:numFmt w:val="bullet"/>
+      <w:lvlText w:val=""/>
+      <w:lvlJc w:val="left"/>
+      <w:pPr>
+        <w:ind w:left="4320" w:hanging="360"/>
+      </w:pPr>
+      <w:rPr>
+        <w:rFonts w:ascii="Wingdings" w:hAnsi="Wingdings" w:hint="default"/>
+      </w:rPr>
+    </w:lvl>
+    <w:lvl w:ilvl="6" w:tplc="04090001" w:tentative="1">
+      <w:start w:val="1"/>
+      <w:numFmt w:val="bullet"/>
+      <w:lvlText w:val=""/>
+      <w:lvlJc w:val="left"/>
+      <w:pPr>
+        <w:ind w:left="5040" w:hanging="360"/>
+      </w:pPr>
+      <w:rPr>
+        <w:rFonts w:ascii="Symbol" w:hAnsi="Symbol" w:hint="default"/>
+      </w:rPr>
+    </w:lvl>
+    <w:lvl w:ilvl="7" w:tplc="04090003" w:tentative="1">
+      <w:start w:val="1"/>
+      <w:numFmt w:val="bullet"/>
+      <w:lvlText w:val="o"/>
+      <w:lvlJc w:val="left"/>
+      <w:pPr>
+        <w:ind w:left="5760" w:hanging="360"/>
+      </w:pPr>
+      <w:rPr>
+        <w:rFonts w:ascii="Courier New" w:hAnsi="Courier New" w:cs="Courier New" w:hint="default"/>
+      </w:rPr>
+    </w:lvl>
+    <w:lvl w:ilvl="8" w:tplc="04090005" w:tentative="1">
+      <w:start w:val="1"/>
+      <w:numFmt w:val="bullet"/>
+      <w:lvlText w:val=""/>
+      <w:lvlJc w:val="left"/>
+      <w:pPr>
+        <w:ind w:left="6480" w:hanging="360"/>
+      </w:pPr>
+      <w:rPr>
+        <w:rFonts w:ascii="Wingdings" w:hAnsi="Wingdings" w:hint="default"/>
+      </w:rPr>
+    </w:lvl>
+  </w:abstractNum>
   <w:num w:numId="1">
-    <w:abstractNumId w:val="4"/>
+    <w:abstractNumId w:val="7"/>
   </w:num>
   <w:num w:numId="2">
-    <w:abstractNumId w:val="5"/>
+    <w:abstractNumId w:val="10"/>
   </w:num>
   <w:num w:numId="3">
     <w:abstractNumId w:val="1"/>
   </w:num>
   <w:num w:numId="4">
-    <w:abstractNumId w:val="3"/>
+    <w:abstractNumId w:val="6"/>
   </w:num>
   <w:num w:numId="5">
-    <w:abstractNumId w:val="2"/>
+    <w:abstractNumId w:val="3"/>
   </w:num>
   <w:num w:numId="6">
     <w:abstractNumId w:val="0"/>
+  </w:num>
+  <w:num w:numId="7">
+    <w:abstractNumId w:val="4"/>
+  </w:num>
+  <w:num w:numId="8">
+    <w:abstractNumId w:val="5"/>
+  </w:num>
+  <w:num w:numId="9">
+    <w:abstractNumId w:val="2"/>
+  </w:num>
+  <w:num w:numId="10">
+    <w:abstractNumId w:val="8"/>
+  </w:num>
+  <w:num w:numId="11">
+    <w:abstractNumId w:val="9"/>
+  </w:num>
+  <w:num w:numId="12">
+    <w:abstractNumId w:val="11"/>
   </w:num>
 </w:numbering>
 </file>
@@ -3624,7 +3996,7 @@
     <w:link w:val="Heading3Char"/>
     <w:uiPriority w:val="9"/>
     <w:qFormat/>
-    <w:rsid w:val="003C00F6"/>
+    <w:rsid w:val="00997376"/>
     <w:pPr>
       <w:spacing w:before="100" w:beforeAutospacing="1" w:after="100" w:afterAutospacing="1"/>
       <w:outlineLvl w:val="2"/>
@@ -4005,7 +4377,7 @@
     <w:basedOn w:val="DefaultParagraphFont"/>
     <w:link w:val="Heading3"/>
     <w:uiPriority w:val="9"/>
-    <w:rsid w:val="003C00F6"/>
+    <w:rsid w:val="00997376"/>
     <w:rPr>
       <w:rFonts w:ascii="Times New Roman" w:eastAsia="Times New Roman" w:hAnsi="Times New Roman" w:cs="Times New Roman"/>
       <w:b/>
@@ -4020,7 +4392,7 @@
     <w:uiPriority w:val="99"/>
     <w:semiHidden/>
     <w:unhideWhenUsed/>
-    <w:rsid w:val="003C00F6"/>
+    <w:rsid w:val="00997376"/>
     <w:pPr>
       <w:spacing w:before="100" w:beforeAutospacing="1" w:after="100" w:afterAutospacing="1"/>
     </w:pPr>
@@ -4034,7 +4406,7 @@
     <w:basedOn w:val="DefaultParagraphFont"/>
     <w:uiPriority w:val="22"/>
     <w:qFormat/>
-    <w:rsid w:val="003C00F6"/>
+    <w:rsid w:val="00997376"/>
     <w:rPr>
       <w:b/>
       <w:bCs/>
@@ -4045,7 +4417,7 @@
     <w:basedOn w:val="DefaultParagraphFont"/>
     <w:uiPriority w:val="20"/>
     <w:qFormat/>
-    <w:rsid w:val="003C00F6"/>
+    <w:rsid w:val="00997376"/>
     <w:rPr>
       <w:i/>
       <w:iCs/>
